--- a/docs/bumo-sdk-PHP-zjl.docx
+++ b/docs/bumo-sdk-PHP-zjl.docx
@@ -337,8 +337,6 @@
                 <w:szCs w:val="18"/>
               </w:rPr>
             </w:pPr>
-            <w:bookmarkStart w:id="0" w:name="_GoBack"/>
-            <w:bookmarkEnd w:id="0"/>
           </w:p>
         </w:tc>
       </w:tr>
@@ -450,8 +448,6 @@
         </w:tc>
       </w:tr>
     </w:tbl>
-    <w:p/>
-    <w:p/>
     <w:p/>
     <w:p/>
     <w:p/>
@@ -494,9 +490,8 @@
           <w:b w:val="0"/>
           <w:bCs w:val="0"/>
           <w:noProof/>
-          <w:kern w:val="0"/>
-          <w:sz w:val="24"/>
-          <w:szCs w:val="24"/>
+          <w:sz w:val="21"/>
+          <w:szCs w:val="22"/>
         </w:rPr>
       </w:pPr>
       <w:r>
@@ -517,7 +512,7 @@
       <w:r>
         <w:fldChar w:fldCharType="separate"/>
       </w:r>
-      <w:hyperlink w:anchor="_Toc520888292" w:history="1">
+      <w:hyperlink w:anchor="_Toc523390138" w:history="1">
         <w:r>
           <w:rPr>
             <w:rStyle w:val="a9"/>
@@ -552,7 +547,7 @@
             <w:noProof/>
             <w:webHidden/>
           </w:rPr>
-          <w:instrText xml:space="preserve"> PAGEREF _Toc520888292 \h </w:instrText>
+          <w:instrText xml:space="preserve"> PAGEREF _Toc523390138 \h </w:instrText>
         </w:r>
         <w:r>
           <w:rPr>
@@ -572,7 +567,7 @@
             <w:noProof/>
             <w:webHidden/>
           </w:rPr>
-          <w:t>5</w:t>
+          <w:t>8</w:t>
         </w:r>
         <w:r>
           <w:rPr>
@@ -594,12 +589,11 @@
           <w:i w:val="0"/>
           <w:iCs w:val="0"/>
           <w:noProof/>
-          <w:kern w:val="0"/>
-          <w:sz w:val="24"/>
-          <w:szCs w:val="24"/>
+          <w:sz w:val="21"/>
+          <w:szCs w:val="22"/>
         </w:rPr>
       </w:pPr>
-      <w:hyperlink w:anchor="_Toc520888293" w:history="1">
+      <w:hyperlink w:anchor="_Toc523390139" w:history="1">
         <w:r>
           <w:rPr>
             <w:rStyle w:val="a9"/>
@@ -634,7 +628,7 @@
             <w:noProof/>
             <w:webHidden/>
           </w:rPr>
-          <w:instrText xml:space="preserve"> PAGEREF _Toc520888293 \h </w:instrText>
+          <w:instrText xml:space="preserve"> PAGEREF _Toc523390139 \h </w:instrText>
         </w:r>
         <w:r>
           <w:rPr>
@@ -654,7 +648,7 @@
             <w:noProof/>
             <w:webHidden/>
           </w:rPr>
-          <w:t>6</w:t>
+          <w:t>9</w:t>
         </w:r>
         <w:r>
           <w:rPr>
@@ -676,12 +670,11 @@
           <w:i w:val="0"/>
           <w:iCs w:val="0"/>
           <w:noProof/>
-          <w:kern w:val="0"/>
-          <w:sz w:val="24"/>
-          <w:szCs w:val="24"/>
+          <w:sz w:val="21"/>
+          <w:szCs w:val="22"/>
         </w:rPr>
       </w:pPr>
-      <w:hyperlink w:anchor="_Toc520888294" w:history="1">
+      <w:hyperlink w:anchor="_Toc523390140" w:history="1">
         <w:r>
           <w:rPr>
             <w:rStyle w:val="a9"/>
@@ -716,7 +709,7 @@
             <w:noProof/>
             <w:webHidden/>
           </w:rPr>
-          <w:instrText xml:space="preserve"> PAGEREF _Toc520888294 \h </w:instrText>
+          <w:instrText xml:space="preserve"> PAGEREF _Toc523390140 \h </w:instrText>
         </w:r>
         <w:r>
           <w:rPr>
@@ -736,7 +729,7 @@
             <w:noProof/>
             <w:webHidden/>
           </w:rPr>
-          <w:t>6</w:t>
+          <w:t>9</w:t>
         </w:r>
         <w:r>
           <w:rPr>
@@ -758,12 +751,11 @@
           <w:i w:val="0"/>
           <w:iCs w:val="0"/>
           <w:noProof/>
-          <w:kern w:val="0"/>
-          <w:sz w:val="24"/>
-          <w:szCs w:val="24"/>
+          <w:sz w:val="21"/>
+          <w:szCs w:val="22"/>
         </w:rPr>
       </w:pPr>
-      <w:hyperlink w:anchor="_Toc520888295" w:history="1">
+      <w:hyperlink w:anchor="_Toc523390141" w:history="1">
         <w:r>
           <w:rPr>
             <w:rStyle w:val="a9"/>
@@ -798,7 +790,7 @@
             <w:noProof/>
             <w:webHidden/>
           </w:rPr>
-          <w:instrText xml:space="preserve"> PAGEREF _Toc520888295 \h </w:instrText>
+          <w:instrText xml:space="preserve"> PAGEREF _Toc523390141 \h </w:instrText>
         </w:r>
         <w:r>
           <w:rPr>
@@ -818,7 +810,7 @@
             <w:noProof/>
             <w:webHidden/>
           </w:rPr>
-          <w:t>6</w:t>
+          <w:t>9</w:t>
         </w:r>
         <w:r>
           <w:rPr>
@@ -840,18 +832,17 @@
           <w:i w:val="0"/>
           <w:iCs w:val="0"/>
           <w:noProof/>
-          <w:kern w:val="0"/>
-          <w:sz w:val="24"/>
-          <w:szCs w:val="24"/>
+          <w:sz w:val="21"/>
+          <w:szCs w:val="22"/>
         </w:rPr>
       </w:pPr>
-      <w:hyperlink w:anchor="_Toc520888296" w:history="1">
+      <w:hyperlink w:anchor="_Toc523390142" w:history="1">
         <w:r>
           <w:rPr>
             <w:rStyle w:val="a9"/>
             <w:noProof/>
           </w:rPr>
-          <w:t>1.4 asset</w:t>
+          <w:t>1.4 token</w:t>
         </w:r>
         <w:r>
           <w:rPr>
@@ -880,7 +871,7 @@
             <w:noProof/>
             <w:webHidden/>
           </w:rPr>
-          <w:instrText xml:space="preserve"> PAGEREF _Toc520888296 \h </w:instrText>
+          <w:instrText xml:space="preserve"> PAGEREF _Toc523390142 \h </w:instrText>
         </w:r>
         <w:r>
           <w:rPr>
@@ -900,7 +891,7 @@
             <w:noProof/>
             <w:webHidden/>
           </w:rPr>
-          <w:t>6</w:t>
+          <w:t>10</w:t>
         </w:r>
         <w:r>
           <w:rPr>
@@ -922,12 +913,11 @@
           <w:i w:val="0"/>
           <w:iCs w:val="0"/>
           <w:noProof/>
-          <w:kern w:val="0"/>
-          <w:sz w:val="24"/>
-          <w:szCs w:val="24"/>
+          <w:sz w:val="21"/>
+          <w:szCs w:val="22"/>
         </w:rPr>
       </w:pPr>
-      <w:hyperlink w:anchor="_Toc520888297" w:history="1">
+      <w:hyperlink w:anchor="_Toc523390143" w:history="1">
         <w:r>
           <w:rPr>
             <w:rStyle w:val="a9"/>
@@ -962,7 +952,7 @@
             <w:noProof/>
             <w:webHidden/>
           </w:rPr>
-          <w:instrText xml:space="preserve"> PAGEREF _Toc520888297 \h </w:instrText>
+          <w:instrText xml:space="preserve"> PAGEREF _Toc523390143 \h </w:instrText>
         </w:r>
         <w:r>
           <w:rPr>
@@ -982,7 +972,7 @@
             <w:noProof/>
             <w:webHidden/>
           </w:rPr>
-          <w:t>6</w:t>
+          <w:t>10</w:t>
         </w:r>
         <w:r>
           <w:rPr>
@@ -1004,12 +994,11 @@
           <w:i w:val="0"/>
           <w:iCs w:val="0"/>
           <w:noProof/>
-          <w:kern w:val="0"/>
-          <w:sz w:val="24"/>
-          <w:szCs w:val="24"/>
+          <w:sz w:val="21"/>
+          <w:szCs w:val="22"/>
         </w:rPr>
       </w:pPr>
-      <w:hyperlink w:anchor="_Toc520888298" w:history="1">
+      <w:hyperlink w:anchor="_Toc523390144" w:history="1">
         <w:r>
           <w:rPr>
             <w:rStyle w:val="a9"/>
@@ -1044,7 +1033,7 @@
             <w:noProof/>
             <w:webHidden/>
           </w:rPr>
-          <w:instrText xml:space="preserve"> PAGEREF _Toc520888298 \h </w:instrText>
+          <w:instrText xml:space="preserve"> PAGEREF _Toc523390144 \h </w:instrText>
         </w:r>
         <w:r>
           <w:rPr>
@@ -1064,7 +1053,331 @@
             <w:noProof/>
             <w:webHidden/>
           </w:rPr>
-          <w:t>7</w:t>
+          <w:t>11</w:t>
+        </w:r>
+        <w:r>
+          <w:rPr>
+            <w:noProof/>
+            <w:webHidden/>
+          </w:rPr>
+          <w:fldChar w:fldCharType="end"/>
+        </w:r>
+      </w:hyperlink>
+    </w:p>
+    <w:p>
+      <w:pPr>
+        <w:pStyle w:val="20"/>
+        <w:tabs>
+          <w:tab w:val="right" w:leader="dot" w:pos="8290"/>
+        </w:tabs>
+        <w:rPr>
+          <w:rFonts w:eastAsiaTheme="minorEastAsia"/>
+          <w:i w:val="0"/>
+          <w:iCs w:val="0"/>
+          <w:noProof/>
+          <w:sz w:val="21"/>
+          <w:szCs w:val="22"/>
+        </w:rPr>
+      </w:pPr>
+      <w:hyperlink w:anchor="_Toc523390145" w:history="1">
+        <w:r>
+          <w:rPr>
+            <w:rStyle w:val="a9"/>
+            <w:noProof/>
+          </w:rPr>
+          <w:t>1.7 base</w:t>
+        </w:r>
+        <w:r>
+          <w:rPr>
+            <w:rStyle w:val="a9"/>
+            <w:rFonts w:hint="eastAsia"/>
+            <w:noProof/>
+          </w:rPr>
+          <w:t>文件</w:t>
+        </w:r>
+        <w:r>
+          <w:rPr>
+            <w:noProof/>
+            <w:webHidden/>
+          </w:rPr>
+          <w:tab/>
+        </w:r>
+        <w:r>
+          <w:rPr>
+            <w:noProof/>
+            <w:webHidden/>
+          </w:rPr>
+          <w:fldChar w:fldCharType="begin"/>
+        </w:r>
+        <w:r>
+          <w:rPr>
+            <w:noProof/>
+            <w:webHidden/>
+          </w:rPr>
+          <w:instrText xml:space="preserve"> PAGEREF _Toc523390145 \h </w:instrText>
+        </w:r>
+        <w:r>
+          <w:rPr>
+            <w:noProof/>
+            <w:webHidden/>
+          </w:rPr>
+        </w:r>
+        <w:r>
+          <w:rPr>
+            <w:noProof/>
+            <w:webHidden/>
+          </w:rPr>
+          <w:fldChar w:fldCharType="separate"/>
+        </w:r>
+        <w:r>
+          <w:rPr>
+            <w:noProof/>
+            <w:webHidden/>
+          </w:rPr>
+          <w:t>11</w:t>
+        </w:r>
+        <w:r>
+          <w:rPr>
+            <w:noProof/>
+            <w:webHidden/>
+          </w:rPr>
+          <w:fldChar w:fldCharType="end"/>
+        </w:r>
+      </w:hyperlink>
+    </w:p>
+    <w:p>
+      <w:pPr>
+        <w:pStyle w:val="20"/>
+        <w:tabs>
+          <w:tab w:val="right" w:leader="dot" w:pos="8290"/>
+        </w:tabs>
+        <w:rPr>
+          <w:rFonts w:eastAsiaTheme="minorEastAsia"/>
+          <w:i w:val="0"/>
+          <w:iCs w:val="0"/>
+          <w:noProof/>
+          <w:sz w:val="21"/>
+          <w:szCs w:val="22"/>
+        </w:rPr>
+      </w:pPr>
+      <w:hyperlink w:anchor="_Toc523390146" w:history="1">
+        <w:r>
+          <w:rPr>
+            <w:rStyle w:val="a9"/>
+            <w:noProof/>
+          </w:rPr>
+          <w:t>1.8 autoload</w:t>
+        </w:r>
+        <w:r>
+          <w:rPr>
+            <w:rStyle w:val="a9"/>
+            <w:rFonts w:hint="eastAsia"/>
+            <w:noProof/>
+          </w:rPr>
+          <w:t>文件</w:t>
+        </w:r>
+        <w:r>
+          <w:rPr>
+            <w:noProof/>
+            <w:webHidden/>
+          </w:rPr>
+          <w:tab/>
+        </w:r>
+        <w:r>
+          <w:rPr>
+            <w:noProof/>
+            <w:webHidden/>
+          </w:rPr>
+          <w:fldChar w:fldCharType="begin"/>
+        </w:r>
+        <w:r>
+          <w:rPr>
+            <w:noProof/>
+            <w:webHidden/>
+          </w:rPr>
+          <w:instrText xml:space="preserve"> PAGEREF _Toc523390146 \h </w:instrText>
+        </w:r>
+        <w:r>
+          <w:rPr>
+            <w:noProof/>
+            <w:webHidden/>
+          </w:rPr>
+        </w:r>
+        <w:r>
+          <w:rPr>
+            <w:noProof/>
+            <w:webHidden/>
+          </w:rPr>
+          <w:fldChar w:fldCharType="separate"/>
+        </w:r>
+        <w:r>
+          <w:rPr>
+            <w:noProof/>
+            <w:webHidden/>
+          </w:rPr>
+          <w:t>11</w:t>
+        </w:r>
+        <w:r>
+          <w:rPr>
+            <w:noProof/>
+            <w:webHidden/>
+          </w:rPr>
+          <w:fldChar w:fldCharType="end"/>
+        </w:r>
+      </w:hyperlink>
+    </w:p>
+    <w:p>
+      <w:pPr>
+        <w:pStyle w:val="20"/>
+        <w:tabs>
+          <w:tab w:val="right" w:leader="dot" w:pos="8290"/>
+        </w:tabs>
+        <w:rPr>
+          <w:rFonts w:eastAsiaTheme="minorEastAsia"/>
+          <w:i w:val="0"/>
+          <w:iCs w:val="0"/>
+          <w:noProof/>
+          <w:sz w:val="21"/>
+          <w:szCs w:val="22"/>
+        </w:rPr>
+      </w:pPr>
+      <w:hyperlink w:anchor="_Toc523390147" w:history="1">
+        <w:r>
+          <w:rPr>
+            <w:rStyle w:val="a9"/>
+            <w:noProof/>
+          </w:rPr>
+          <w:t>1.9 loginfo</w:t>
+        </w:r>
+        <w:r>
+          <w:rPr>
+            <w:rStyle w:val="a9"/>
+            <w:rFonts w:hint="eastAsia"/>
+            <w:noProof/>
+          </w:rPr>
+          <w:t>目录</w:t>
+        </w:r>
+        <w:r>
+          <w:rPr>
+            <w:noProof/>
+            <w:webHidden/>
+          </w:rPr>
+          <w:tab/>
+        </w:r>
+        <w:r>
+          <w:rPr>
+            <w:noProof/>
+            <w:webHidden/>
+          </w:rPr>
+          <w:fldChar w:fldCharType="begin"/>
+        </w:r>
+        <w:r>
+          <w:rPr>
+            <w:noProof/>
+            <w:webHidden/>
+          </w:rPr>
+          <w:instrText xml:space="preserve"> PAGEREF _Toc523390147 \h </w:instrText>
+        </w:r>
+        <w:r>
+          <w:rPr>
+            <w:noProof/>
+            <w:webHidden/>
+          </w:rPr>
+        </w:r>
+        <w:r>
+          <w:rPr>
+            <w:noProof/>
+            <w:webHidden/>
+          </w:rPr>
+          <w:fldChar w:fldCharType="separate"/>
+        </w:r>
+        <w:r>
+          <w:rPr>
+            <w:noProof/>
+            <w:webHidden/>
+          </w:rPr>
+          <w:t>11</w:t>
+        </w:r>
+        <w:r>
+          <w:rPr>
+            <w:noProof/>
+            <w:webHidden/>
+          </w:rPr>
+          <w:fldChar w:fldCharType="end"/>
+        </w:r>
+      </w:hyperlink>
+    </w:p>
+    <w:p>
+      <w:pPr>
+        <w:pStyle w:val="20"/>
+        <w:tabs>
+          <w:tab w:val="right" w:leader="dot" w:pos="8290"/>
+        </w:tabs>
+        <w:rPr>
+          <w:rFonts w:eastAsiaTheme="minorEastAsia"/>
+          <w:i w:val="0"/>
+          <w:iCs w:val="0"/>
+          <w:noProof/>
+          <w:sz w:val="21"/>
+          <w:szCs w:val="22"/>
+        </w:rPr>
+      </w:pPr>
+      <w:hyperlink w:anchor="_Toc523390148" w:history="1">
+        <w:r>
+          <w:rPr>
+            <w:rStyle w:val="a9"/>
+            <w:noProof/>
+          </w:rPr>
+          <w:t>2.0 monolog</w:t>
+        </w:r>
+        <w:r>
+          <w:rPr>
+            <w:rStyle w:val="a9"/>
+            <w:rFonts w:hint="eastAsia"/>
+            <w:noProof/>
+          </w:rPr>
+          <w:t>目录</w:t>
+        </w:r>
+        <w:r>
+          <w:rPr>
+            <w:noProof/>
+            <w:webHidden/>
+          </w:rPr>
+          <w:tab/>
+        </w:r>
+        <w:r>
+          <w:rPr>
+            <w:noProof/>
+            <w:webHidden/>
+          </w:rPr>
+          <w:fldChar w:fldCharType="begin"/>
+        </w:r>
+        <w:r>
+          <w:rPr>
+            <w:noProof/>
+            <w:webHidden/>
+          </w:rPr>
+          <w:instrText xml:space="preserve"> PAGEREF _Toc523390148 \h </w:instrText>
+        </w:r>
+        <w:r>
+          <w:rPr>
+            <w:noProof/>
+            <w:webHidden/>
+          </w:rPr>
+        </w:r>
+        <w:r>
+          <w:rPr>
+            <w:noProof/>
+            <w:webHidden/>
+          </w:rPr>
+          <w:fldChar w:fldCharType="separate"/>
+        </w:r>
+        <w:r>
+          <w:rPr>
+            <w:noProof/>
+            <w:webHidden/>
+          </w:rPr>
+          <w:t>11</w:t>
         </w:r>
         <w:r>
           <w:rPr>
@@ -1086,12 +1399,11 @@
           <w:b w:val="0"/>
           <w:bCs w:val="0"/>
           <w:noProof/>
-          <w:kern w:val="0"/>
-          <w:sz w:val="24"/>
-          <w:szCs w:val="24"/>
+          <w:sz w:val="21"/>
+          <w:szCs w:val="22"/>
         </w:rPr>
       </w:pPr>
-      <w:hyperlink w:anchor="_Toc520888299" w:history="1">
+      <w:hyperlink w:anchor="_Toc523390149" w:history="1">
         <w:r>
           <w:rPr>
             <w:rStyle w:val="a9"/>
@@ -1126,7 +1438,7 @@
             <w:noProof/>
             <w:webHidden/>
           </w:rPr>
-          <w:instrText xml:space="preserve"> PAGEREF _Toc520888299 \h </w:instrText>
+          <w:instrText xml:space="preserve"> PAGEREF _Toc523390149 \h </w:instrText>
         </w:r>
         <w:r>
           <w:rPr>
@@ -1146,7 +1458,7 @@
             <w:noProof/>
             <w:webHidden/>
           </w:rPr>
-          <w:t>7</w:t>
+          <w:t>12</w:t>
         </w:r>
         <w:r>
           <w:rPr>
@@ -1168,12 +1480,11 @@
           <w:i w:val="0"/>
           <w:iCs w:val="0"/>
           <w:noProof/>
-          <w:kern w:val="0"/>
-          <w:sz w:val="24"/>
-          <w:szCs w:val="24"/>
+          <w:sz w:val="21"/>
+          <w:szCs w:val="22"/>
         </w:rPr>
       </w:pPr>
-      <w:hyperlink w:anchor="_Toc520888300" w:history="1">
+      <w:hyperlink w:anchor="_Toc523390150" w:history="1">
         <w:r>
           <w:rPr>
             <w:rStyle w:val="a9"/>
@@ -1208,7 +1519,7 @@
             <w:noProof/>
             <w:webHidden/>
           </w:rPr>
-          <w:instrText xml:space="preserve"> PAGEREF _Toc520888300 \h </w:instrText>
+          <w:instrText xml:space="preserve"> PAGEREF _Toc523390150 \h </w:instrText>
         </w:r>
         <w:r>
           <w:rPr>
@@ -1228,7 +1539,7 @@
             <w:noProof/>
             <w:webHidden/>
           </w:rPr>
-          <w:t>7</w:t>
+          <w:t>12</w:t>
         </w:r>
         <w:r>
           <w:rPr>
@@ -1248,12 +1559,11 @@
         <w:rPr>
           <w:rFonts w:eastAsiaTheme="minorEastAsia"/>
           <w:noProof/>
-          <w:kern w:val="0"/>
-          <w:sz w:val="24"/>
-          <w:szCs w:val="24"/>
+          <w:sz w:val="21"/>
+          <w:szCs w:val="22"/>
         </w:rPr>
       </w:pPr>
-      <w:hyperlink w:anchor="_Toc520888301" w:history="1">
+      <w:hyperlink w:anchor="_Toc523390151" w:history="1">
         <w:r>
           <w:rPr>
             <w:rStyle w:val="a9"/>
@@ -1295,7 +1605,7 @@
             <w:noProof/>
             <w:webHidden/>
           </w:rPr>
-          <w:instrText xml:space="preserve"> PAGEREF _Toc520888301 \h </w:instrText>
+          <w:instrText xml:space="preserve"> PAGEREF _Toc523390151 \h </w:instrText>
         </w:r>
         <w:r>
           <w:rPr>
@@ -1315,7 +1625,7 @@
             <w:noProof/>
             <w:webHidden/>
           </w:rPr>
-          <w:t>7</w:t>
+          <w:t>12</w:t>
         </w:r>
         <w:r>
           <w:rPr>
@@ -1335,12 +1645,11 @@
         <w:rPr>
           <w:rFonts w:eastAsiaTheme="minorEastAsia"/>
           <w:noProof/>
-          <w:kern w:val="0"/>
-          <w:sz w:val="24"/>
-          <w:szCs w:val="24"/>
+          <w:sz w:val="21"/>
+          <w:szCs w:val="22"/>
         </w:rPr>
       </w:pPr>
-      <w:hyperlink w:anchor="_Toc520888302" w:history="1">
+      <w:hyperlink w:anchor="_Toc523390152" w:history="1">
         <w:r>
           <w:rPr>
             <w:rStyle w:val="a9"/>
@@ -1382,7 +1691,7 @@
             <w:noProof/>
             <w:webHidden/>
           </w:rPr>
-          <w:instrText xml:space="preserve"> PAGEREF _Toc520888302 \h </w:instrText>
+          <w:instrText xml:space="preserve"> PAGEREF _Toc523390152 \h </w:instrText>
         </w:r>
         <w:r>
           <w:rPr>
@@ -1402,7 +1711,7 @@
             <w:noProof/>
             <w:webHidden/>
           </w:rPr>
-          <w:t>7</w:t>
+          <w:t>12</w:t>
         </w:r>
         <w:r>
           <w:rPr>
@@ -1422,12 +1731,11 @@
         <w:rPr>
           <w:rFonts w:eastAsiaTheme="minorEastAsia"/>
           <w:noProof/>
-          <w:kern w:val="0"/>
-          <w:sz w:val="24"/>
-          <w:szCs w:val="24"/>
+          <w:sz w:val="21"/>
+          <w:szCs w:val="22"/>
         </w:rPr>
       </w:pPr>
-      <w:hyperlink w:anchor="_Toc520888303" w:history="1">
+      <w:hyperlink w:anchor="_Toc523390153" w:history="1">
         <w:r>
           <w:rPr>
             <w:rStyle w:val="a9"/>
@@ -1469,7 +1777,7 @@
             <w:noProof/>
             <w:webHidden/>
           </w:rPr>
-          <w:instrText xml:space="preserve"> PAGEREF _Toc520888303 \h </w:instrText>
+          <w:instrText xml:space="preserve"> PAGEREF _Toc523390153 \h </w:instrText>
         </w:r>
         <w:r>
           <w:rPr>
@@ -1489,7 +1797,7 @@
             <w:noProof/>
             <w:webHidden/>
           </w:rPr>
-          <w:t>7</w:t>
+          <w:t>12</w:t>
         </w:r>
         <w:r>
           <w:rPr>
@@ -1509,12 +1817,11 @@
         <w:rPr>
           <w:rFonts w:eastAsiaTheme="minorEastAsia"/>
           <w:noProof/>
-          <w:kern w:val="0"/>
-          <w:sz w:val="24"/>
-          <w:szCs w:val="24"/>
+          <w:sz w:val="21"/>
+          <w:szCs w:val="22"/>
         </w:rPr>
       </w:pPr>
-      <w:hyperlink w:anchor="_Toc520888304" w:history="1">
+      <w:hyperlink w:anchor="_Toc523390154" w:history="1">
         <w:r>
           <w:rPr>
             <w:rStyle w:val="a9"/>
@@ -1556,7 +1863,7 @@
             <w:noProof/>
             <w:webHidden/>
           </w:rPr>
-          <w:instrText xml:space="preserve"> PAGEREF _Toc520888304 \h </w:instrText>
+          <w:instrText xml:space="preserve"> PAGEREF _Toc523390154 \h </w:instrText>
         </w:r>
         <w:r>
           <w:rPr>
@@ -1576,7 +1883,7 @@
             <w:noProof/>
             <w:webHidden/>
           </w:rPr>
-          <w:t>7</w:t>
+          <w:t>13</w:t>
         </w:r>
         <w:r>
           <w:rPr>
@@ -1598,12 +1905,11 @@
           <w:i w:val="0"/>
           <w:iCs w:val="0"/>
           <w:noProof/>
-          <w:kern w:val="0"/>
-          <w:sz w:val="24"/>
-          <w:szCs w:val="24"/>
+          <w:sz w:val="21"/>
+          <w:szCs w:val="22"/>
         </w:rPr>
       </w:pPr>
-      <w:hyperlink w:anchor="_Toc520888305" w:history="1">
+      <w:hyperlink w:anchor="_Toc523390155" w:history="1">
         <w:r>
           <w:rPr>
             <w:rStyle w:val="a9"/>
@@ -1638,7 +1944,7 @@
             <w:noProof/>
             <w:webHidden/>
           </w:rPr>
-          <w:instrText xml:space="preserve"> PAGEREF _Toc520888305 \h </w:instrText>
+          <w:instrText xml:space="preserve"> PAGEREF _Toc523390155 \h </w:instrText>
         </w:r>
         <w:r>
           <w:rPr>
@@ -1658,7 +1964,7 @@
             <w:noProof/>
             <w:webHidden/>
           </w:rPr>
-          <w:t>8</w:t>
+          <w:t>13</w:t>
         </w:r>
         <w:r>
           <w:rPr>
@@ -1680,12 +1986,11 @@
           <w:b w:val="0"/>
           <w:bCs w:val="0"/>
           <w:noProof/>
-          <w:kern w:val="0"/>
-          <w:sz w:val="24"/>
-          <w:szCs w:val="24"/>
+          <w:sz w:val="21"/>
+          <w:szCs w:val="22"/>
         </w:rPr>
       </w:pPr>
-      <w:hyperlink w:anchor="_Toc520888306" w:history="1">
+      <w:hyperlink w:anchor="_Toc523390156" w:history="1">
         <w:r>
           <w:rPr>
             <w:rStyle w:val="a9"/>
@@ -1720,7 +2025,7 @@
             <w:noProof/>
             <w:webHidden/>
           </w:rPr>
-          <w:instrText xml:space="preserve"> PAGEREF _Toc520888306 \h </w:instrText>
+          <w:instrText xml:space="preserve"> PAGEREF _Toc523390156 \h </w:instrText>
         </w:r>
         <w:r>
           <w:rPr>
@@ -1740,7 +2045,7 @@
             <w:noProof/>
             <w:webHidden/>
           </w:rPr>
-          <w:t>8</w:t>
+          <w:t>13</w:t>
         </w:r>
         <w:r>
           <w:rPr>
@@ -1762,12 +2067,11 @@
           <w:i w:val="0"/>
           <w:iCs w:val="0"/>
           <w:noProof/>
-          <w:kern w:val="0"/>
-          <w:sz w:val="24"/>
-          <w:szCs w:val="24"/>
+          <w:sz w:val="21"/>
+          <w:szCs w:val="22"/>
         </w:rPr>
       </w:pPr>
-      <w:hyperlink w:anchor="_Toc520888307" w:history="1">
+      <w:hyperlink w:anchor="_Toc523390157" w:history="1">
         <w:r>
           <w:rPr>
             <w:rStyle w:val="a9"/>
@@ -1802,7 +2106,7 @@
             <w:noProof/>
             <w:webHidden/>
           </w:rPr>
-          <w:instrText xml:space="preserve"> PAGEREF _Toc520888307 \h </w:instrText>
+          <w:instrText xml:space="preserve"> PAGEREF _Toc523390157 \h </w:instrText>
         </w:r>
         <w:r>
           <w:rPr>
@@ -1822,7 +2126,7 @@
             <w:noProof/>
             <w:webHidden/>
           </w:rPr>
-          <w:t>8</w:t>
+          <w:t>14</w:t>
         </w:r>
         <w:r>
           <w:rPr>
@@ -1842,12 +2146,11 @@
         <w:rPr>
           <w:rFonts w:eastAsiaTheme="minorEastAsia"/>
           <w:noProof/>
-          <w:kern w:val="0"/>
-          <w:sz w:val="24"/>
-          <w:szCs w:val="24"/>
+          <w:sz w:val="21"/>
+          <w:szCs w:val="22"/>
         </w:rPr>
       </w:pPr>
-      <w:hyperlink w:anchor="_Toc520888308" w:history="1">
+      <w:hyperlink w:anchor="_Toc523390158" w:history="1">
         <w:r>
           <w:rPr>
             <w:rStyle w:val="a9"/>
@@ -1882,7 +2185,7 @@
             <w:noProof/>
             <w:webHidden/>
           </w:rPr>
-          <w:instrText xml:space="preserve"> PAGEREF _Toc520888308 \h </w:instrText>
+          <w:instrText xml:space="preserve"> PAGEREF _Toc523390158 \h </w:instrText>
         </w:r>
         <w:r>
           <w:rPr>
@@ -1902,7 +2205,7 @@
             <w:noProof/>
             <w:webHidden/>
           </w:rPr>
-          <w:t>8</w:t>
+          <w:t>14</w:t>
         </w:r>
         <w:r>
           <w:rPr>
@@ -1922,12 +2225,11 @@
         <w:rPr>
           <w:rFonts w:eastAsiaTheme="minorEastAsia"/>
           <w:noProof/>
-          <w:kern w:val="0"/>
-          <w:sz w:val="24"/>
-          <w:szCs w:val="24"/>
+          <w:sz w:val="21"/>
+          <w:szCs w:val="22"/>
         </w:rPr>
       </w:pPr>
-      <w:hyperlink w:anchor="_Toc520888309" w:history="1">
+      <w:hyperlink w:anchor="_Toc523390159" w:history="1">
         <w:r>
           <w:rPr>
             <w:rStyle w:val="a9"/>
@@ -1962,7 +2264,7 @@
             <w:noProof/>
             <w:webHidden/>
           </w:rPr>
-          <w:instrText xml:space="preserve"> PAGEREF _Toc520888309 \h </w:instrText>
+          <w:instrText xml:space="preserve"> PAGEREF _Toc523390159 \h </w:instrText>
         </w:r>
         <w:r>
           <w:rPr>
@@ -1982,7 +2284,7 @@
             <w:noProof/>
             <w:webHidden/>
           </w:rPr>
-          <w:t>9</w:t>
+          <w:t>14</w:t>
         </w:r>
         <w:r>
           <w:rPr>
@@ -2004,12 +2306,11 @@
           <w:i w:val="0"/>
           <w:iCs w:val="0"/>
           <w:noProof/>
-          <w:kern w:val="0"/>
-          <w:sz w:val="24"/>
-          <w:szCs w:val="24"/>
+          <w:sz w:val="21"/>
+          <w:szCs w:val="22"/>
         </w:rPr>
       </w:pPr>
-      <w:hyperlink w:anchor="_Toc520888310" w:history="1">
+      <w:hyperlink w:anchor="_Toc523390160" w:history="1">
         <w:r>
           <w:rPr>
             <w:rStyle w:val="a9"/>
@@ -2044,7 +2345,7 @@
             <w:noProof/>
             <w:webHidden/>
           </w:rPr>
-          <w:instrText xml:space="preserve"> PAGEREF _Toc520888310 \h </w:instrText>
+          <w:instrText xml:space="preserve"> PAGEREF _Toc523390160 \h </w:instrText>
         </w:r>
         <w:r>
           <w:rPr>
@@ -2064,7 +2365,7 @@
             <w:noProof/>
             <w:webHidden/>
           </w:rPr>
-          <w:t>9</w:t>
+          <w:t>15</w:t>
         </w:r>
         <w:r>
           <w:rPr>
@@ -2084,12 +2385,11 @@
         <w:rPr>
           <w:rFonts w:eastAsiaTheme="minorEastAsia"/>
           <w:noProof/>
-          <w:kern w:val="0"/>
-          <w:sz w:val="24"/>
-          <w:szCs w:val="24"/>
+          <w:sz w:val="21"/>
+          <w:szCs w:val="22"/>
         </w:rPr>
       </w:pPr>
-      <w:hyperlink w:anchor="_Toc520888311" w:history="1">
+      <w:hyperlink w:anchor="_Toc523390161" w:history="1">
         <w:r>
           <w:rPr>
             <w:rStyle w:val="a9"/>
@@ -2124,7 +2424,7 @@
             <w:noProof/>
             <w:webHidden/>
           </w:rPr>
-          <w:instrText xml:space="preserve"> PAGEREF _Toc520888311 \h </w:instrText>
+          <w:instrText xml:space="preserve"> PAGEREF _Toc523390161 \h </w:instrText>
         </w:r>
         <w:r>
           <w:rPr>
@@ -2144,7 +2444,7 @@
             <w:noProof/>
             <w:webHidden/>
           </w:rPr>
-          <w:t>9</w:t>
+          <w:t>15</w:t>
         </w:r>
         <w:r>
           <w:rPr>
@@ -2164,12 +2464,11 @@
         <w:rPr>
           <w:rFonts w:eastAsiaTheme="minorEastAsia"/>
           <w:noProof/>
-          <w:kern w:val="0"/>
-          <w:sz w:val="24"/>
-          <w:szCs w:val="24"/>
+          <w:sz w:val="21"/>
+          <w:szCs w:val="22"/>
         </w:rPr>
       </w:pPr>
-      <w:hyperlink w:anchor="_Toc520888312" w:history="1">
+      <w:hyperlink w:anchor="_Toc523390162" w:history="1">
         <w:r>
           <w:rPr>
             <w:rStyle w:val="a9"/>
@@ -2204,7 +2503,7 @@
             <w:noProof/>
             <w:webHidden/>
           </w:rPr>
-          <w:instrText xml:space="preserve"> PAGEREF _Toc520888312 \h </w:instrText>
+          <w:instrText xml:space="preserve"> PAGEREF _Toc523390162 \h </w:instrText>
         </w:r>
         <w:r>
           <w:rPr>
@@ -2224,7 +2523,7 @@
             <w:noProof/>
             <w:webHidden/>
           </w:rPr>
-          <w:t>10</w:t>
+          <w:t>16</w:t>
         </w:r>
         <w:r>
           <w:rPr>
@@ -2246,12 +2545,11 @@
           <w:b w:val="0"/>
           <w:bCs w:val="0"/>
           <w:noProof/>
-          <w:kern w:val="0"/>
-          <w:sz w:val="24"/>
-          <w:szCs w:val="24"/>
+          <w:sz w:val="21"/>
+          <w:szCs w:val="22"/>
         </w:rPr>
       </w:pPr>
-      <w:hyperlink w:anchor="_Toc520888313" w:history="1">
+      <w:hyperlink w:anchor="_Toc523390163" w:history="1">
         <w:r>
           <w:rPr>
             <w:rStyle w:val="a9"/>
@@ -2286,7 +2584,7 @@
             <w:noProof/>
             <w:webHidden/>
           </w:rPr>
-          <w:instrText xml:space="preserve"> PAGEREF _Toc520888313 \h </w:instrText>
+          <w:instrText xml:space="preserve"> PAGEREF _Toc523390163 \h </w:instrText>
         </w:r>
         <w:r>
           <w:rPr>
@@ -2306,7 +2604,7 @@
             <w:noProof/>
             <w:webHidden/>
           </w:rPr>
-          <w:t>10</w:t>
+          <w:t>16</w:t>
         </w:r>
         <w:r>
           <w:rPr>
@@ -2328,12 +2626,11 @@
           <w:i w:val="0"/>
           <w:iCs w:val="0"/>
           <w:noProof/>
-          <w:kern w:val="0"/>
-          <w:sz w:val="24"/>
-          <w:szCs w:val="24"/>
+          <w:sz w:val="21"/>
+          <w:szCs w:val="22"/>
         </w:rPr>
       </w:pPr>
-      <w:hyperlink w:anchor="_Toc520888314" w:history="1">
+      <w:hyperlink w:anchor="_Toc523390164" w:history="1">
         <w:r>
           <w:rPr>
             <w:rStyle w:val="a9"/>
@@ -2368,7 +2665,7 @@
             <w:noProof/>
             <w:webHidden/>
           </w:rPr>
-          <w:instrText xml:space="preserve"> PAGEREF _Toc520888314 \h </w:instrText>
+          <w:instrText xml:space="preserve"> PAGEREF _Toc523390164 \h </w:instrText>
         </w:r>
         <w:r>
           <w:rPr>
@@ -2388,7 +2685,7 @@
             <w:noProof/>
             <w:webHidden/>
           </w:rPr>
-          <w:t>10</w:t>
+          <w:t>17</w:t>
         </w:r>
         <w:r>
           <w:rPr>
@@ -2408,12 +2705,11 @@
         <w:rPr>
           <w:rFonts w:eastAsiaTheme="minorEastAsia"/>
           <w:noProof/>
-          <w:kern w:val="0"/>
-          <w:sz w:val="24"/>
-          <w:szCs w:val="24"/>
+          <w:sz w:val="21"/>
+          <w:szCs w:val="22"/>
         </w:rPr>
       </w:pPr>
-      <w:hyperlink w:anchor="_Toc520888315" w:history="1">
+      <w:hyperlink w:anchor="_Toc523390165" w:history="1">
         <w:r>
           <w:rPr>
             <w:rStyle w:val="a9"/>
@@ -2440,7 +2736,7 @@
             <w:noProof/>
             <w:webHidden/>
           </w:rPr>
-          <w:instrText xml:space="preserve"> PAGEREF _Toc520888315 \h </w:instrText>
+          <w:instrText xml:space="preserve"> PAGEREF _Toc523390165 \h </w:instrText>
         </w:r>
         <w:r>
           <w:rPr>
@@ -2460,7 +2756,7 @@
             <w:noProof/>
             <w:webHidden/>
           </w:rPr>
-          <w:t>10</w:t>
+          <w:t>17</w:t>
         </w:r>
         <w:r>
           <w:rPr>
@@ -2480,12 +2776,11 @@
         <w:rPr>
           <w:rFonts w:eastAsiaTheme="minorEastAsia"/>
           <w:noProof/>
-          <w:kern w:val="0"/>
-          <w:sz w:val="24"/>
-          <w:szCs w:val="24"/>
+          <w:sz w:val="21"/>
+          <w:szCs w:val="22"/>
         </w:rPr>
       </w:pPr>
-      <w:hyperlink w:anchor="_Toc520888316" w:history="1">
+      <w:hyperlink w:anchor="_Toc523390166" w:history="1">
         <w:r>
           <w:rPr>
             <w:rStyle w:val="a9"/>
@@ -2512,7 +2807,7 @@
             <w:noProof/>
             <w:webHidden/>
           </w:rPr>
-          <w:instrText xml:space="preserve"> PAGEREF _Toc520888316 \h </w:instrText>
+          <w:instrText xml:space="preserve"> PAGEREF _Toc523390166 \h </w:instrText>
         </w:r>
         <w:r>
           <w:rPr>
@@ -2532,7 +2827,7 @@
             <w:noProof/>
             <w:webHidden/>
           </w:rPr>
-          <w:t>11</w:t>
+          <w:t>18</w:t>
         </w:r>
         <w:r>
           <w:rPr>
@@ -2552,12 +2847,11 @@
         <w:rPr>
           <w:rFonts w:eastAsiaTheme="minorEastAsia"/>
           <w:noProof/>
-          <w:kern w:val="0"/>
-          <w:sz w:val="24"/>
-          <w:szCs w:val="24"/>
+          <w:sz w:val="21"/>
+          <w:szCs w:val="22"/>
         </w:rPr>
       </w:pPr>
-      <w:hyperlink w:anchor="_Toc520888317" w:history="1">
+      <w:hyperlink w:anchor="_Toc523390167" w:history="1">
         <w:r>
           <w:rPr>
             <w:rStyle w:val="a9"/>
@@ -2584,7 +2878,7 @@
             <w:noProof/>
             <w:webHidden/>
           </w:rPr>
-          <w:instrText xml:space="preserve"> PAGEREF _Toc520888317 \h </w:instrText>
+          <w:instrText xml:space="preserve"> PAGEREF _Toc523390167 \h </w:instrText>
         </w:r>
         <w:r>
           <w:rPr>
@@ -2604,7 +2898,7 @@
             <w:noProof/>
             <w:webHidden/>
           </w:rPr>
-          <w:t>12</w:t>
+          <w:t>19</w:t>
         </w:r>
         <w:r>
           <w:rPr>
@@ -2626,12 +2920,11 @@
           <w:i w:val="0"/>
           <w:iCs w:val="0"/>
           <w:noProof/>
-          <w:kern w:val="0"/>
-          <w:sz w:val="24"/>
-          <w:szCs w:val="24"/>
+          <w:sz w:val="21"/>
+          <w:szCs w:val="22"/>
         </w:rPr>
       </w:pPr>
-      <w:hyperlink w:anchor="_Toc520888318" w:history="1">
+      <w:hyperlink w:anchor="_Toc523390168" w:history="1">
         <w:r>
           <w:rPr>
             <w:rStyle w:val="a9"/>
@@ -2666,7 +2959,7 @@
             <w:noProof/>
             <w:webHidden/>
           </w:rPr>
-          <w:instrText xml:space="preserve"> PAGEREF _Toc520888318 \h </w:instrText>
+          <w:instrText xml:space="preserve"> PAGEREF _Toc523390168 \h </w:instrText>
         </w:r>
         <w:r>
           <w:rPr>
@@ -2686,7 +2979,7 @@
             <w:noProof/>
             <w:webHidden/>
           </w:rPr>
-          <w:t>13</w:t>
+          <w:t>21</w:t>
         </w:r>
         <w:r>
           <w:rPr>
@@ -2706,12 +2999,11 @@
         <w:rPr>
           <w:rFonts w:eastAsiaTheme="minorEastAsia"/>
           <w:noProof/>
-          <w:kern w:val="0"/>
-          <w:sz w:val="24"/>
-          <w:szCs w:val="24"/>
+          <w:sz w:val="21"/>
+          <w:szCs w:val="22"/>
         </w:rPr>
       </w:pPr>
-      <w:hyperlink w:anchor="_Toc520888319" w:history="1">
+      <w:hyperlink w:anchor="_Toc523390169" w:history="1">
         <w:r>
           <w:rPr>
             <w:rStyle w:val="a9"/>
@@ -2738,7 +3030,7 @@
             <w:noProof/>
             <w:webHidden/>
           </w:rPr>
-          <w:instrText xml:space="preserve"> PAGEREF _Toc520888319 \h </w:instrText>
+          <w:instrText xml:space="preserve"> PAGEREF _Toc523390169 \h </w:instrText>
         </w:r>
         <w:r>
           <w:rPr>
@@ -2758,7 +3050,7 @@
             <w:noProof/>
             <w:webHidden/>
           </w:rPr>
-          <w:t>13</w:t>
+          <w:t>21</w:t>
         </w:r>
         <w:r>
           <w:rPr>
@@ -2778,12 +3070,11 @@
         <w:rPr>
           <w:rFonts w:eastAsiaTheme="minorEastAsia"/>
           <w:noProof/>
-          <w:kern w:val="0"/>
-          <w:sz w:val="24"/>
-          <w:szCs w:val="24"/>
+          <w:sz w:val="21"/>
+          <w:szCs w:val="22"/>
         </w:rPr>
       </w:pPr>
-      <w:hyperlink w:anchor="_Toc520888320" w:history="1">
+      <w:hyperlink w:anchor="_Toc523390170" w:history="1">
         <w:r>
           <w:rPr>
             <w:rStyle w:val="a9"/>
@@ -2810,7 +3101,7 @@
             <w:noProof/>
             <w:webHidden/>
           </w:rPr>
-          <w:instrText xml:space="preserve"> PAGEREF _Toc520888320 \h </w:instrText>
+          <w:instrText xml:space="preserve"> PAGEREF _Toc523390170 \h </w:instrText>
         </w:r>
         <w:r>
           <w:rPr>
@@ -2830,7 +3121,7 @@
             <w:noProof/>
             <w:webHidden/>
           </w:rPr>
-          <w:t>13</w:t>
+          <w:t>22</w:t>
         </w:r>
         <w:r>
           <w:rPr>
@@ -2850,12 +3141,11 @@
         <w:rPr>
           <w:rFonts w:eastAsiaTheme="minorEastAsia"/>
           <w:noProof/>
-          <w:kern w:val="0"/>
-          <w:sz w:val="24"/>
-          <w:szCs w:val="24"/>
+          <w:sz w:val="21"/>
+          <w:szCs w:val="22"/>
         </w:rPr>
       </w:pPr>
-      <w:hyperlink w:anchor="_Toc520888321" w:history="1">
+      <w:hyperlink w:anchor="_Toc523390171" w:history="1">
         <w:r>
           <w:rPr>
             <w:rStyle w:val="a9"/>
@@ -2882,7 +3172,7 @@
             <w:noProof/>
             <w:webHidden/>
           </w:rPr>
-          <w:instrText xml:space="preserve"> PAGEREF _Toc520888321 \h </w:instrText>
+          <w:instrText xml:space="preserve"> PAGEREF _Toc523390171 \h </w:instrText>
         </w:r>
         <w:r>
           <w:rPr>
@@ -2902,7 +3192,7 @@
             <w:noProof/>
             <w:webHidden/>
           </w:rPr>
-          <w:t>14</w:t>
+          <w:t>23</w:t>
         </w:r>
         <w:r>
           <w:rPr>
@@ -2922,12 +3212,11 @@
         <w:rPr>
           <w:rFonts w:eastAsiaTheme="minorEastAsia"/>
           <w:noProof/>
-          <w:kern w:val="0"/>
-          <w:sz w:val="24"/>
-          <w:szCs w:val="24"/>
+          <w:sz w:val="21"/>
+          <w:szCs w:val="22"/>
         </w:rPr>
       </w:pPr>
-      <w:hyperlink w:anchor="_Toc520888322" w:history="1">
+      <w:hyperlink w:anchor="_Toc523390172" w:history="1">
         <w:r>
           <w:rPr>
             <w:rStyle w:val="a9"/>
@@ -2954,7 +3243,7 @@
             <w:noProof/>
             <w:webHidden/>
           </w:rPr>
-          <w:instrText xml:space="preserve"> PAGEREF _Toc520888322 \h </w:instrText>
+          <w:instrText xml:space="preserve"> PAGEREF _Toc523390172 \h </w:instrText>
         </w:r>
         <w:r>
           <w:rPr>
@@ -2974,7 +3263,7 @@
             <w:noProof/>
             <w:webHidden/>
           </w:rPr>
-          <w:t>15</w:t>
+          <w:t>25</w:t>
         </w:r>
         <w:r>
           <w:rPr>
@@ -2994,12 +3283,11 @@
         <w:rPr>
           <w:rFonts w:eastAsiaTheme="minorEastAsia"/>
           <w:noProof/>
-          <w:kern w:val="0"/>
-          <w:sz w:val="24"/>
-          <w:szCs w:val="24"/>
+          <w:sz w:val="21"/>
+          <w:szCs w:val="22"/>
         </w:rPr>
       </w:pPr>
-      <w:hyperlink w:anchor="_Toc520888323" w:history="1">
+      <w:hyperlink w:anchor="_Toc523390173" w:history="1">
         <w:r>
           <w:rPr>
             <w:rStyle w:val="a9"/>
@@ -3026,7 +3314,7 @@
             <w:noProof/>
             <w:webHidden/>
           </w:rPr>
-          <w:instrText xml:space="preserve"> PAGEREF _Toc520888323 \h </w:instrText>
+          <w:instrText xml:space="preserve"> PAGEREF _Toc523390173 \h </w:instrText>
         </w:r>
         <w:r>
           <w:rPr>
@@ -3046,7 +3334,7 @@
             <w:noProof/>
             <w:webHidden/>
           </w:rPr>
-          <w:t>15</w:t>
+          <w:t>26</w:t>
         </w:r>
         <w:r>
           <w:rPr>
@@ -3066,12 +3354,11 @@
         <w:rPr>
           <w:rFonts w:eastAsiaTheme="minorEastAsia"/>
           <w:noProof/>
-          <w:kern w:val="0"/>
-          <w:sz w:val="24"/>
-          <w:szCs w:val="24"/>
+          <w:sz w:val="21"/>
+          <w:szCs w:val="22"/>
         </w:rPr>
       </w:pPr>
-      <w:hyperlink w:anchor="_Toc520888324" w:history="1">
+      <w:hyperlink w:anchor="_Toc523390174" w:history="1">
         <w:r>
           <w:rPr>
             <w:rStyle w:val="a9"/>
@@ -3098,7 +3385,7 @@
             <w:noProof/>
             <w:webHidden/>
           </w:rPr>
-          <w:instrText xml:space="preserve"> PAGEREF _Toc520888324 \h </w:instrText>
+          <w:instrText xml:space="preserve"> PAGEREF _Toc523390174 \h </w:instrText>
         </w:r>
         <w:r>
           <w:rPr>
@@ -3118,7 +3405,7 @@
             <w:noProof/>
             <w:webHidden/>
           </w:rPr>
-          <w:t>16</w:t>
+          <w:t>27</w:t>
         </w:r>
         <w:r>
           <w:rPr>
@@ -3138,12 +3425,11 @@
         <w:rPr>
           <w:rFonts w:eastAsiaTheme="minorEastAsia"/>
           <w:noProof/>
-          <w:kern w:val="0"/>
-          <w:sz w:val="24"/>
-          <w:szCs w:val="24"/>
+          <w:sz w:val="21"/>
+          <w:szCs w:val="22"/>
         </w:rPr>
       </w:pPr>
-      <w:hyperlink w:anchor="_Toc520888325" w:history="1">
+      <w:hyperlink w:anchor="_Toc523390175" w:history="1">
         <w:r>
           <w:rPr>
             <w:rStyle w:val="a9"/>
@@ -3170,7 +3456,7 @@
             <w:noProof/>
             <w:webHidden/>
           </w:rPr>
-          <w:instrText xml:space="preserve"> PAGEREF _Toc520888325 \h </w:instrText>
+          <w:instrText xml:space="preserve"> PAGEREF _Toc523390175 \h </w:instrText>
         </w:r>
         <w:r>
           <w:rPr>
@@ -3190,7 +3476,7 @@
             <w:noProof/>
             <w:webHidden/>
           </w:rPr>
-          <w:t>17</w:t>
+          <w:t>28</w:t>
         </w:r>
         <w:r>
           <w:rPr>
@@ -3212,12 +3498,11 @@
           <w:b w:val="0"/>
           <w:bCs w:val="0"/>
           <w:noProof/>
-          <w:kern w:val="0"/>
-          <w:sz w:val="24"/>
-          <w:szCs w:val="24"/>
+          <w:sz w:val="21"/>
+          <w:szCs w:val="22"/>
         </w:rPr>
       </w:pPr>
-      <w:hyperlink w:anchor="_Toc520888326" w:history="1">
+      <w:hyperlink w:anchor="_Toc523390176" w:history="1">
         <w:r>
           <w:rPr>
             <w:rStyle w:val="a9"/>
@@ -3252,7 +3537,7 @@
             <w:noProof/>
             <w:webHidden/>
           </w:rPr>
-          <w:instrText xml:space="preserve"> PAGEREF _Toc520888326 \h </w:instrText>
+          <w:instrText xml:space="preserve"> PAGEREF _Toc523390176 \h </w:instrText>
         </w:r>
         <w:r>
           <w:rPr>
@@ -3272,7 +3557,7 @@
             <w:noProof/>
             <w:webHidden/>
           </w:rPr>
-          <w:t>17</w:t>
+          <w:t>29</w:t>
         </w:r>
         <w:r>
           <w:rPr>
@@ -3294,12 +3579,11 @@
           <w:i w:val="0"/>
           <w:iCs w:val="0"/>
           <w:noProof/>
-          <w:kern w:val="0"/>
-          <w:sz w:val="24"/>
-          <w:szCs w:val="24"/>
+          <w:sz w:val="21"/>
+          <w:szCs w:val="22"/>
         </w:rPr>
       </w:pPr>
-      <w:hyperlink w:anchor="_Toc520888327" w:history="1">
+      <w:hyperlink w:anchor="_Toc523390177" w:history="1">
         <w:r>
           <w:rPr>
             <w:rStyle w:val="a9"/>
@@ -3334,7 +3618,7 @@
             <w:noProof/>
             <w:webHidden/>
           </w:rPr>
-          <w:instrText xml:space="preserve"> PAGEREF _Toc520888327 \h </w:instrText>
+          <w:instrText xml:space="preserve"> PAGEREF _Toc523390177 \h </w:instrText>
         </w:r>
         <w:r>
           <w:rPr>
@@ -3354,7 +3638,7 @@
             <w:noProof/>
             <w:webHidden/>
           </w:rPr>
-          <w:t>18</w:t>
+          <w:t>29</w:t>
         </w:r>
         <w:r>
           <w:rPr>
@@ -3374,12 +3658,11 @@
         <w:rPr>
           <w:rFonts w:eastAsiaTheme="minorEastAsia"/>
           <w:noProof/>
-          <w:kern w:val="0"/>
-          <w:sz w:val="24"/>
-          <w:szCs w:val="24"/>
+          <w:sz w:val="21"/>
+          <w:szCs w:val="22"/>
         </w:rPr>
       </w:pPr>
-      <w:hyperlink w:anchor="_Toc520888328" w:history="1">
+      <w:hyperlink w:anchor="_Toc523390178" w:history="1">
         <w:r>
           <w:rPr>
             <w:rStyle w:val="a9"/>
@@ -3406,7 +3689,7 @@
             <w:noProof/>
             <w:webHidden/>
           </w:rPr>
-          <w:instrText xml:space="preserve"> PAGEREF _Toc520888328 \h </w:instrText>
+          <w:instrText xml:space="preserve"> PAGEREF _Toc523390178 \h </w:instrText>
         </w:r>
         <w:r>
           <w:rPr>
@@ -3426,7 +3709,7 @@
             <w:noProof/>
             <w:webHidden/>
           </w:rPr>
-          <w:t>18</w:t>
+          <w:t>29</w:t>
         </w:r>
         <w:r>
           <w:rPr>
@@ -3446,12 +3729,11 @@
         <w:rPr>
           <w:rFonts w:eastAsiaTheme="minorEastAsia"/>
           <w:noProof/>
-          <w:kern w:val="0"/>
-          <w:sz w:val="24"/>
-          <w:szCs w:val="24"/>
+          <w:sz w:val="21"/>
+          <w:szCs w:val="22"/>
         </w:rPr>
       </w:pPr>
-      <w:hyperlink w:anchor="_Toc520888329" w:history="1">
+      <w:hyperlink w:anchor="_Toc523390179" w:history="1">
         <w:r>
           <w:rPr>
             <w:rStyle w:val="a9"/>
@@ -3478,7 +3760,7 @@
             <w:noProof/>
             <w:webHidden/>
           </w:rPr>
-          <w:instrText xml:space="preserve"> PAGEREF _Toc520888329 \h </w:instrText>
+          <w:instrText xml:space="preserve"> PAGEREF _Toc523390179 \h </w:instrText>
         </w:r>
         <w:r>
           <w:rPr>
@@ -3498,7 +3780,7 @@
             <w:noProof/>
             <w:webHidden/>
           </w:rPr>
-          <w:t>18</w:t>
+          <w:t>31</w:t>
         </w:r>
         <w:r>
           <w:rPr>
@@ -3520,12 +3802,11 @@
           <w:i w:val="0"/>
           <w:iCs w:val="0"/>
           <w:noProof/>
-          <w:kern w:val="0"/>
-          <w:sz w:val="24"/>
-          <w:szCs w:val="24"/>
+          <w:sz w:val="21"/>
+          <w:szCs w:val="22"/>
         </w:rPr>
       </w:pPr>
-      <w:hyperlink w:anchor="_Toc520888330" w:history="1">
+      <w:hyperlink w:anchor="_Toc523390180" w:history="1">
         <w:r>
           <w:rPr>
             <w:rStyle w:val="a9"/>
@@ -3560,7 +3841,7 @@
             <w:noProof/>
             <w:webHidden/>
           </w:rPr>
-          <w:instrText xml:space="preserve"> PAGEREF _Toc520888330 \h </w:instrText>
+          <w:instrText xml:space="preserve"> PAGEREF _Toc523390180 \h </w:instrText>
         </w:r>
         <w:r>
           <w:rPr>
@@ -3580,7 +3861,7 @@
             <w:noProof/>
             <w:webHidden/>
           </w:rPr>
-          <w:t>19</w:t>
+          <w:t>32</w:t>
         </w:r>
         <w:r>
           <w:rPr>
@@ -3600,12 +3881,11 @@
         <w:rPr>
           <w:rFonts w:eastAsiaTheme="minorEastAsia"/>
           <w:noProof/>
-          <w:kern w:val="0"/>
-          <w:sz w:val="24"/>
-          <w:szCs w:val="24"/>
+          <w:sz w:val="21"/>
+          <w:szCs w:val="22"/>
         </w:rPr>
       </w:pPr>
-      <w:hyperlink w:anchor="_Toc520888331" w:history="1">
+      <w:hyperlink w:anchor="_Toc523390181" w:history="1">
         <w:r>
           <w:rPr>
             <w:rStyle w:val="a9"/>
@@ -3632,7 +3912,7 @@
             <w:noProof/>
             <w:webHidden/>
           </w:rPr>
-          <w:instrText xml:space="preserve"> PAGEREF _Toc520888331 \h </w:instrText>
+          <w:instrText xml:space="preserve"> PAGEREF _Toc523390181 \h </w:instrText>
         </w:r>
         <w:r>
           <w:rPr>
@@ -3652,7 +3932,7 @@
             <w:noProof/>
             <w:webHidden/>
           </w:rPr>
-          <w:t>19</w:t>
+          <w:t>32</w:t>
         </w:r>
         <w:r>
           <w:rPr>
@@ -3674,12 +3954,11 @@
           <w:b w:val="0"/>
           <w:bCs w:val="0"/>
           <w:noProof/>
-          <w:kern w:val="0"/>
-          <w:sz w:val="24"/>
-          <w:szCs w:val="24"/>
+          <w:sz w:val="21"/>
+          <w:szCs w:val="22"/>
         </w:rPr>
       </w:pPr>
-      <w:hyperlink w:anchor="_Toc520888332" w:history="1">
+      <w:hyperlink w:anchor="_Toc523390182" w:history="1">
         <w:r>
           <w:rPr>
             <w:rStyle w:val="a9"/>
@@ -3714,7 +3993,7 @@
             <w:noProof/>
             <w:webHidden/>
           </w:rPr>
-          <w:instrText xml:space="preserve"> PAGEREF _Toc520888332 \h </w:instrText>
+          <w:instrText xml:space="preserve"> PAGEREF _Toc523390182 \h </w:instrText>
         </w:r>
         <w:r>
           <w:rPr>
@@ -3734,7 +4013,7 @@
             <w:noProof/>
             <w:webHidden/>
           </w:rPr>
-          <w:t>20</w:t>
+          <w:t>34</w:t>
         </w:r>
         <w:r>
           <w:rPr>
@@ -3756,12 +4035,11 @@
           <w:i w:val="0"/>
           <w:iCs w:val="0"/>
           <w:noProof/>
-          <w:kern w:val="0"/>
-          <w:sz w:val="24"/>
-          <w:szCs w:val="24"/>
+          <w:sz w:val="21"/>
+          <w:szCs w:val="22"/>
         </w:rPr>
       </w:pPr>
-      <w:hyperlink w:anchor="_Toc520888333" w:history="1">
+      <w:hyperlink w:anchor="_Toc523390183" w:history="1">
         <w:r>
           <w:rPr>
             <w:rStyle w:val="a9"/>
@@ -3796,7 +4074,7 @@
             <w:noProof/>
             <w:webHidden/>
           </w:rPr>
-          <w:instrText xml:space="preserve"> PAGEREF _Toc520888333 \h </w:instrText>
+          <w:instrText xml:space="preserve"> PAGEREF _Toc523390183 \h </w:instrText>
         </w:r>
         <w:r>
           <w:rPr>
@@ -3816,7 +4094,7 @@
             <w:noProof/>
             <w:webHidden/>
           </w:rPr>
-          <w:t>20</w:t>
+          <w:t>34</w:t>
         </w:r>
         <w:r>
           <w:rPr>
@@ -3836,12 +4114,11 @@
         <w:rPr>
           <w:rFonts w:eastAsiaTheme="minorEastAsia"/>
           <w:noProof/>
-          <w:kern w:val="0"/>
-          <w:sz w:val="24"/>
-          <w:szCs w:val="24"/>
+          <w:sz w:val="21"/>
+          <w:szCs w:val="22"/>
         </w:rPr>
       </w:pPr>
-      <w:hyperlink w:anchor="_Toc520888334" w:history="1">
+      <w:hyperlink w:anchor="_Toc523390184" w:history="1">
         <w:r>
           <w:rPr>
             <w:rStyle w:val="a9"/>
@@ -3868,7 +4145,7 @@
             <w:noProof/>
             <w:webHidden/>
           </w:rPr>
-          <w:instrText xml:space="preserve"> PAGEREF _Toc520888334 \h </w:instrText>
+          <w:instrText xml:space="preserve"> PAGEREF _Toc523390184 \h </w:instrText>
         </w:r>
         <w:r>
           <w:rPr>
@@ -3888,7 +4165,7 @@
             <w:noProof/>
             <w:webHidden/>
           </w:rPr>
-          <w:t>20</w:t>
+          <w:t>34</w:t>
         </w:r>
         <w:r>
           <w:rPr>
@@ -3910,16 +4187,16 @@
           <w:b w:val="0"/>
           <w:bCs w:val="0"/>
           <w:noProof/>
-          <w:kern w:val="0"/>
-          <w:sz w:val="24"/>
-          <w:szCs w:val="24"/>
+          <w:sz w:val="21"/>
+          <w:szCs w:val="22"/>
         </w:rPr>
       </w:pPr>
-      <w:hyperlink w:anchor="_Toc520888335" w:history="1">
+      <w:hyperlink w:anchor="_Toc523390185" w:history="1">
         <w:r>
           <w:rPr>
             <w:rStyle w:val="a9"/>
             <w:noProof/>
+            <w:highlight w:val="yellow"/>
           </w:rPr>
           <w:t>6. ctp10Token</w:t>
         </w:r>
@@ -3928,11 +4205,37 @@
             <w:rStyle w:val="a9"/>
             <w:rFonts w:hint="eastAsia"/>
             <w:noProof/>
+            <w:highlight w:val="yellow"/>
           </w:rPr>
           <w:t>类</w:t>
         </w:r>
         <w:r>
           <w:rPr>
+            <w:rStyle w:val="a9"/>
+            <w:noProof/>
+            <w:highlight w:val="yellow"/>
+          </w:rPr>
+          <w:t>(</w:t>
+        </w:r>
+        <w:r>
+          <w:rPr>
+            <w:rStyle w:val="a9"/>
+            <w:rFonts w:hint="eastAsia"/>
+            <w:noProof/>
+            <w:highlight w:val="yellow"/>
+          </w:rPr>
+          <w:t>不用封装</w:t>
+        </w:r>
+        <w:r>
+          <w:rPr>
+            <w:rStyle w:val="a9"/>
+            <w:noProof/>
+            <w:highlight w:val="yellow"/>
+          </w:rPr>
+          <w:t>)</w:t>
+        </w:r>
+        <w:r>
+          <w:rPr>
             <w:noProof/>
             <w:webHidden/>
           </w:rPr>
@@ -3950,7 +4253,7 @@
             <w:noProof/>
             <w:webHidden/>
           </w:rPr>
-          <w:instrText xml:space="preserve"> PAGEREF _Toc520888335 \h </w:instrText>
+          <w:instrText xml:space="preserve"> PAGEREF _Toc523390185 \h </w:instrText>
         </w:r>
         <w:r>
           <w:rPr>
@@ -3970,7 +4273,7 @@
             <w:noProof/>
             <w:webHidden/>
           </w:rPr>
-          <w:t>21</w:t>
+          <w:t>35</w:t>
         </w:r>
         <w:r>
           <w:rPr>
@@ -3992,12 +4295,11 @@
           <w:i w:val="0"/>
           <w:iCs w:val="0"/>
           <w:noProof/>
-          <w:kern w:val="0"/>
-          <w:sz w:val="24"/>
-          <w:szCs w:val="24"/>
+          <w:sz w:val="21"/>
+          <w:szCs w:val="22"/>
         </w:rPr>
       </w:pPr>
-      <w:hyperlink w:anchor="_Toc520888336" w:history="1">
+      <w:hyperlink w:anchor="_Toc523390186" w:history="1">
         <w:r>
           <w:rPr>
             <w:rStyle w:val="a9"/>
@@ -4032,7 +4334,7 @@
             <w:noProof/>
             <w:webHidden/>
           </w:rPr>
-          <w:instrText xml:space="preserve"> PAGEREF _Toc520888336 \h </w:instrText>
+          <w:instrText xml:space="preserve"> PAGEREF _Toc523390186 \h </w:instrText>
         </w:r>
         <w:r>
           <w:rPr>
@@ -4052,7 +4354,7 @@
             <w:noProof/>
             <w:webHidden/>
           </w:rPr>
-          <w:t>21</w:t>
+          <w:t>36</w:t>
         </w:r>
         <w:r>
           <w:rPr>
@@ -4072,12 +4374,11 @@
         <w:rPr>
           <w:rFonts w:eastAsiaTheme="minorEastAsia"/>
           <w:noProof/>
-          <w:kern w:val="0"/>
-          <w:sz w:val="24"/>
-          <w:szCs w:val="24"/>
+          <w:sz w:val="21"/>
+          <w:szCs w:val="22"/>
         </w:rPr>
       </w:pPr>
-      <w:hyperlink w:anchor="_Toc520888337" w:history="1">
+      <w:hyperlink w:anchor="_Toc523390187" w:history="1">
         <w:r>
           <w:rPr>
             <w:rStyle w:val="a9"/>
@@ -4104,7 +4405,7 @@
             <w:noProof/>
             <w:webHidden/>
           </w:rPr>
-          <w:instrText xml:space="preserve"> PAGEREF _Toc520888337 \h </w:instrText>
+          <w:instrText xml:space="preserve"> PAGEREF _Toc523390187 \h </w:instrText>
         </w:r>
         <w:r>
           <w:rPr>
@@ -4124,7 +4425,7 @@
             <w:noProof/>
             <w:webHidden/>
           </w:rPr>
-          <w:t>21</w:t>
+          <w:t>36</w:t>
         </w:r>
         <w:r>
           <w:rPr>
@@ -4144,12 +4445,11 @@
         <w:rPr>
           <w:rFonts w:eastAsiaTheme="minorEastAsia"/>
           <w:noProof/>
-          <w:kern w:val="0"/>
-          <w:sz w:val="24"/>
-          <w:szCs w:val="24"/>
+          <w:sz w:val="21"/>
+          <w:szCs w:val="22"/>
         </w:rPr>
       </w:pPr>
-      <w:hyperlink w:anchor="_Toc520888338" w:history="1">
+      <w:hyperlink w:anchor="_Toc523390188" w:history="1">
         <w:r>
           <w:rPr>
             <w:rStyle w:val="a9"/>
@@ -4176,7 +4476,7 @@
             <w:noProof/>
             <w:webHidden/>
           </w:rPr>
-          <w:instrText xml:space="preserve"> PAGEREF _Toc520888338 \h </w:instrText>
+          <w:instrText xml:space="preserve"> PAGEREF _Toc523390188 \h </w:instrText>
         </w:r>
         <w:r>
           <w:rPr>
@@ -4196,7 +4496,7 @@
             <w:noProof/>
             <w:webHidden/>
           </w:rPr>
-          <w:t>22</w:t>
+          <w:t>37</w:t>
         </w:r>
         <w:r>
           <w:rPr>
@@ -4216,12 +4516,11 @@
         <w:rPr>
           <w:rFonts w:eastAsiaTheme="minorEastAsia"/>
           <w:noProof/>
-          <w:kern w:val="0"/>
-          <w:sz w:val="24"/>
-          <w:szCs w:val="24"/>
+          <w:sz w:val="21"/>
+          <w:szCs w:val="22"/>
         </w:rPr>
       </w:pPr>
-      <w:hyperlink w:anchor="_Toc520888339" w:history="1">
+      <w:hyperlink w:anchor="_Toc523390189" w:history="1">
         <w:r>
           <w:rPr>
             <w:rStyle w:val="a9"/>
@@ -4248,7 +4547,7 @@
             <w:noProof/>
             <w:webHidden/>
           </w:rPr>
-          <w:instrText xml:space="preserve"> PAGEREF _Toc520888339 \h </w:instrText>
+          <w:instrText xml:space="preserve"> PAGEREF _Toc523390189 \h </w:instrText>
         </w:r>
         <w:r>
           <w:rPr>
@@ -4268,7 +4567,7 @@
             <w:noProof/>
             <w:webHidden/>
           </w:rPr>
-          <w:t>23</w:t>
+          <w:t>39</w:t>
         </w:r>
         <w:r>
           <w:rPr>
@@ -4288,12 +4587,11 @@
         <w:rPr>
           <w:rFonts w:eastAsiaTheme="minorEastAsia"/>
           <w:noProof/>
-          <w:kern w:val="0"/>
-          <w:sz w:val="24"/>
-          <w:szCs w:val="24"/>
+          <w:sz w:val="21"/>
+          <w:szCs w:val="22"/>
         </w:rPr>
       </w:pPr>
-      <w:hyperlink w:anchor="_Toc520888340" w:history="1">
+      <w:hyperlink w:anchor="_Toc523390190" w:history="1">
         <w:r>
           <w:rPr>
             <w:rStyle w:val="a9"/>
@@ -4320,7 +4618,7 @@
             <w:noProof/>
             <w:webHidden/>
           </w:rPr>
-          <w:instrText xml:space="preserve"> PAGEREF _Toc520888340 \h </w:instrText>
+          <w:instrText xml:space="preserve"> PAGEREF _Toc523390190 \h </w:instrText>
         </w:r>
         <w:r>
           <w:rPr>
@@ -4340,7 +4638,7 @@
             <w:noProof/>
             <w:webHidden/>
           </w:rPr>
-          <w:t>24</w:t>
+          <w:t>41</w:t>
         </w:r>
         <w:r>
           <w:rPr>
@@ -4360,12 +4658,11 @@
         <w:rPr>
           <w:rFonts w:eastAsiaTheme="minorEastAsia"/>
           <w:noProof/>
-          <w:kern w:val="0"/>
-          <w:sz w:val="24"/>
-          <w:szCs w:val="24"/>
+          <w:sz w:val="21"/>
+          <w:szCs w:val="22"/>
         </w:rPr>
       </w:pPr>
-      <w:hyperlink w:anchor="_Toc520888341" w:history="1">
+      <w:hyperlink w:anchor="_Toc523390191" w:history="1">
         <w:r>
           <w:rPr>
             <w:rStyle w:val="a9"/>
@@ -4392,7 +4689,7 @@
             <w:noProof/>
             <w:webHidden/>
           </w:rPr>
-          <w:instrText xml:space="preserve"> PAGEREF _Toc520888341 \h </w:instrText>
+          <w:instrText xml:space="preserve"> PAGEREF _Toc523390191 \h </w:instrText>
         </w:r>
         <w:r>
           <w:rPr>
@@ -4412,7 +4709,7 @@
             <w:noProof/>
             <w:webHidden/>
           </w:rPr>
-          <w:t>25</w:t>
+          <w:t>42</w:t>
         </w:r>
         <w:r>
           <w:rPr>
@@ -4432,12 +4729,11 @@
         <w:rPr>
           <w:rFonts w:eastAsiaTheme="minorEastAsia"/>
           <w:noProof/>
-          <w:kern w:val="0"/>
-          <w:sz w:val="24"/>
-          <w:szCs w:val="24"/>
+          <w:sz w:val="21"/>
+          <w:szCs w:val="22"/>
         </w:rPr>
       </w:pPr>
-      <w:hyperlink w:anchor="_Toc520888342" w:history="1">
+      <w:hyperlink w:anchor="_Toc523390192" w:history="1">
         <w:r>
           <w:rPr>
             <w:rStyle w:val="a9"/>
@@ -4464,7 +4760,7 @@
             <w:noProof/>
             <w:webHidden/>
           </w:rPr>
-          <w:instrText xml:space="preserve"> PAGEREF _Toc520888342 \h </w:instrText>
+          <w:instrText xml:space="preserve"> PAGEREF _Toc523390192 \h </w:instrText>
         </w:r>
         <w:r>
           <w:rPr>
@@ -4484,7 +4780,7 @@
             <w:noProof/>
             <w:webHidden/>
           </w:rPr>
-          <w:t>26</w:t>
+          <w:t>44</w:t>
         </w:r>
         <w:r>
           <w:rPr>
@@ -4506,12 +4802,11 @@
           <w:i w:val="0"/>
           <w:iCs w:val="0"/>
           <w:noProof/>
-          <w:kern w:val="0"/>
-          <w:sz w:val="24"/>
-          <w:szCs w:val="24"/>
+          <w:sz w:val="21"/>
+          <w:szCs w:val="22"/>
         </w:rPr>
       </w:pPr>
-      <w:hyperlink w:anchor="_Toc520888343" w:history="1">
+      <w:hyperlink w:anchor="_Toc523390193" w:history="1">
         <w:r>
           <w:rPr>
             <w:rStyle w:val="a9"/>
@@ -4546,7 +4841,7 @@
             <w:noProof/>
             <w:webHidden/>
           </w:rPr>
-          <w:instrText xml:space="preserve"> PAGEREF _Toc520888343 \h </w:instrText>
+          <w:instrText xml:space="preserve"> PAGEREF _Toc523390193 \h </w:instrText>
         </w:r>
         <w:r>
           <w:rPr>
@@ -4566,7 +4861,7 @@
             <w:noProof/>
             <w:webHidden/>
           </w:rPr>
-          <w:t>27</w:t>
+          <w:t>45</w:t>
         </w:r>
         <w:r>
           <w:rPr>
@@ -4586,12 +4881,11 @@
         <w:rPr>
           <w:rFonts w:eastAsiaTheme="minorEastAsia"/>
           <w:noProof/>
-          <w:kern w:val="0"/>
-          <w:sz w:val="24"/>
-          <w:szCs w:val="24"/>
+          <w:sz w:val="21"/>
+          <w:szCs w:val="22"/>
         </w:rPr>
       </w:pPr>
-      <w:hyperlink w:anchor="_Toc520888344" w:history="1">
+      <w:hyperlink w:anchor="_Toc523390194" w:history="1">
         <w:r>
           <w:rPr>
             <w:rStyle w:val="a9"/>
@@ -4618,7 +4912,7 @@
             <w:noProof/>
             <w:webHidden/>
           </w:rPr>
-          <w:instrText xml:space="preserve"> PAGEREF _Toc520888344 \h </w:instrText>
+          <w:instrText xml:space="preserve"> PAGEREF _Toc523390194 \h </w:instrText>
         </w:r>
         <w:r>
           <w:rPr>
@@ -4638,7 +4932,7 @@
             <w:noProof/>
             <w:webHidden/>
           </w:rPr>
-          <w:t>27</w:t>
+          <w:t>45</w:t>
         </w:r>
         <w:r>
           <w:rPr>
@@ -4658,12 +4952,11 @@
         <w:rPr>
           <w:rFonts w:eastAsiaTheme="minorEastAsia"/>
           <w:noProof/>
-          <w:kern w:val="0"/>
-          <w:sz w:val="24"/>
-          <w:szCs w:val="24"/>
+          <w:sz w:val="21"/>
+          <w:szCs w:val="22"/>
         </w:rPr>
       </w:pPr>
-      <w:hyperlink w:anchor="_Toc520888345" w:history="1">
+      <w:hyperlink w:anchor="_Toc523390195" w:history="1">
         <w:r>
           <w:rPr>
             <w:rStyle w:val="a9"/>
@@ -4690,7 +4983,7 @@
             <w:noProof/>
             <w:webHidden/>
           </w:rPr>
-          <w:instrText xml:space="preserve"> PAGEREF _Toc520888345 \h </w:instrText>
+          <w:instrText xml:space="preserve"> PAGEREF _Toc523390195 \h </w:instrText>
         </w:r>
         <w:r>
           <w:rPr>
@@ -4710,7 +5003,7 @@
             <w:noProof/>
             <w:webHidden/>
           </w:rPr>
-          <w:t>28</w:t>
+          <w:t>46</w:t>
         </w:r>
         <w:r>
           <w:rPr>
@@ -4730,12 +5023,11 @@
         <w:rPr>
           <w:rFonts w:eastAsiaTheme="minorEastAsia"/>
           <w:noProof/>
-          <w:kern w:val="0"/>
-          <w:sz w:val="24"/>
-          <w:szCs w:val="24"/>
+          <w:sz w:val="21"/>
+          <w:szCs w:val="22"/>
         </w:rPr>
       </w:pPr>
-      <w:hyperlink w:anchor="_Toc520888346" w:history="1">
+      <w:hyperlink w:anchor="_Toc523390196" w:history="1">
         <w:r>
           <w:rPr>
             <w:rStyle w:val="a9"/>
@@ -4762,7 +5054,7 @@
             <w:noProof/>
             <w:webHidden/>
           </w:rPr>
-          <w:instrText xml:space="preserve"> PAGEREF _Toc520888346 \h </w:instrText>
+          <w:instrText xml:space="preserve"> PAGEREF _Toc523390196 \h </w:instrText>
         </w:r>
         <w:r>
           <w:rPr>
@@ -4782,7 +5074,7 @@
             <w:noProof/>
             <w:webHidden/>
           </w:rPr>
-          <w:t>28</w:t>
+          <w:t>48</w:t>
         </w:r>
         <w:r>
           <w:rPr>
@@ -4802,12 +5094,11 @@
         <w:rPr>
           <w:rFonts w:eastAsiaTheme="minorEastAsia"/>
           <w:noProof/>
-          <w:kern w:val="0"/>
-          <w:sz w:val="24"/>
-          <w:szCs w:val="24"/>
+          <w:sz w:val="21"/>
+          <w:szCs w:val="22"/>
         </w:rPr>
       </w:pPr>
-      <w:hyperlink w:anchor="_Toc520888347" w:history="1">
+      <w:hyperlink w:anchor="_Toc523390197" w:history="1">
         <w:r>
           <w:rPr>
             <w:rStyle w:val="a9"/>
@@ -4834,7 +5125,7 @@
             <w:noProof/>
             <w:webHidden/>
           </w:rPr>
-          <w:instrText xml:space="preserve"> PAGEREF _Toc520888347 \h </w:instrText>
+          <w:instrText xml:space="preserve"> PAGEREF _Toc523390197 \h </w:instrText>
         </w:r>
         <w:r>
           <w:rPr>
@@ -4854,7 +5145,7 @@
             <w:noProof/>
             <w:webHidden/>
           </w:rPr>
-          <w:t>29</w:t>
+          <w:t>49</w:t>
         </w:r>
         <w:r>
           <w:rPr>
@@ -4874,12 +5165,11 @@
         <w:rPr>
           <w:rFonts w:eastAsiaTheme="minorEastAsia"/>
           <w:noProof/>
-          <w:kern w:val="0"/>
-          <w:sz w:val="24"/>
-          <w:szCs w:val="24"/>
+          <w:sz w:val="21"/>
+          <w:szCs w:val="22"/>
         </w:rPr>
       </w:pPr>
-      <w:hyperlink w:anchor="_Toc520888348" w:history="1">
+      <w:hyperlink w:anchor="_Toc523390198" w:history="1">
         <w:r>
           <w:rPr>
             <w:rStyle w:val="a9"/>
@@ -4906,7 +5196,7 @@
             <w:noProof/>
             <w:webHidden/>
           </w:rPr>
-          <w:instrText xml:space="preserve"> PAGEREF _Toc520888348 \h </w:instrText>
+          <w:instrText xml:space="preserve"> PAGEREF _Toc523390198 \h </w:instrText>
         </w:r>
         <w:r>
           <w:rPr>
@@ -4926,7 +5216,7 @@
             <w:noProof/>
             <w:webHidden/>
           </w:rPr>
-          <w:t>30</w:t>
+          <w:t>50</w:t>
         </w:r>
         <w:r>
           <w:rPr>
@@ -4946,12 +5236,11 @@
         <w:rPr>
           <w:rFonts w:eastAsiaTheme="minorEastAsia"/>
           <w:noProof/>
-          <w:kern w:val="0"/>
-          <w:sz w:val="24"/>
-          <w:szCs w:val="24"/>
+          <w:sz w:val="21"/>
+          <w:szCs w:val="22"/>
         </w:rPr>
       </w:pPr>
-      <w:hyperlink w:anchor="_Toc520888349" w:history="1">
+      <w:hyperlink w:anchor="_Toc523390199" w:history="1">
         <w:r>
           <w:rPr>
             <w:rStyle w:val="a9"/>
@@ -4978,7 +5267,7 @@
             <w:noProof/>
             <w:webHidden/>
           </w:rPr>
-          <w:instrText xml:space="preserve"> PAGEREF _Toc520888349 \h </w:instrText>
+          <w:instrText xml:space="preserve"> PAGEREF _Toc523390199 \h </w:instrText>
         </w:r>
         <w:r>
           <w:rPr>
@@ -4998,7 +5287,7 @@
             <w:noProof/>
             <w:webHidden/>
           </w:rPr>
-          <w:t>30</w:t>
+          <w:t>51</w:t>
         </w:r>
         <w:r>
           <w:rPr>
@@ -5018,12 +5307,11 @@
         <w:rPr>
           <w:rFonts w:eastAsiaTheme="minorEastAsia"/>
           <w:noProof/>
-          <w:kern w:val="0"/>
-          <w:sz w:val="24"/>
-          <w:szCs w:val="24"/>
+          <w:sz w:val="21"/>
+          <w:szCs w:val="22"/>
         </w:rPr>
       </w:pPr>
-      <w:hyperlink w:anchor="_Toc520888350" w:history="1">
+      <w:hyperlink w:anchor="_Toc523390200" w:history="1">
         <w:r>
           <w:rPr>
             <w:rStyle w:val="a9"/>
@@ -5050,7 +5338,7 @@
             <w:noProof/>
             <w:webHidden/>
           </w:rPr>
-          <w:instrText xml:space="preserve"> PAGEREF _Toc520888350 \h </w:instrText>
+          <w:instrText xml:space="preserve"> PAGEREF _Toc523390200 \h </w:instrText>
         </w:r>
         <w:r>
           <w:rPr>
@@ -5070,7 +5358,7 @@
             <w:noProof/>
             <w:webHidden/>
           </w:rPr>
-          <w:t>31</w:t>
+          <w:t>52</w:t>
         </w:r>
         <w:r>
           <w:rPr>
@@ -5090,12 +5378,11 @@
         <w:rPr>
           <w:rFonts w:eastAsiaTheme="minorEastAsia"/>
           <w:noProof/>
-          <w:kern w:val="0"/>
-          <w:sz w:val="24"/>
-          <w:szCs w:val="24"/>
+          <w:sz w:val="21"/>
+          <w:szCs w:val="22"/>
         </w:rPr>
       </w:pPr>
-      <w:hyperlink w:anchor="_Toc520888351" w:history="1">
+      <w:hyperlink w:anchor="_Toc523390201" w:history="1">
         <w:r>
           <w:rPr>
             <w:rStyle w:val="a9"/>
@@ -5122,7 +5409,7 @@
             <w:noProof/>
             <w:webHidden/>
           </w:rPr>
-          <w:instrText xml:space="preserve"> PAGEREF _Toc520888351 \h </w:instrText>
+          <w:instrText xml:space="preserve"> PAGEREF _Toc523390201 \h </w:instrText>
         </w:r>
         <w:r>
           <w:rPr>
@@ -5142,7 +5429,7 @@
             <w:noProof/>
             <w:webHidden/>
           </w:rPr>
-          <w:t>32</w:t>
+          <w:t>53</w:t>
         </w:r>
         <w:r>
           <w:rPr>
@@ -5164,12 +5451,11 @@
           <w:b w:val="0"/>
           <w:bCs w:val="0"/>
           <w:noProof/>
-          <w:kern w:val="0"/>
-          <w:sz w:val="24"/>
-          <w:szCs w:val="24"/>
+          <w:sz w:val="21"/>
+          <w:szCs w:val="22"/>
         </w:rPr>
       </w:pPr>
-      <w:hyperlink w:anchor="_Toc520888352" w:history="1">
+      <w:hyperlink w:anchor="_Toc523390202" w:history="1">
         <w:r>
           <w:rPr>
             <w:rStyle w:val="a9"/>
@@ -5204,7 +5490,7 @@
             <w:noProof/>
             <w:webHidden/>
           </w:rPr>
-          <w:instrText xml:space="preserve"> PAGEREF _Toc520888352 \h </w:instrText>
+          <w:instrText xml:space="preserve"> PAGEREF _Toc523390202 \h </w:instrText>
         </w:r>
         <w:r>
           <w:rPr>
@@ -5224,7 +5510,7 @@
             <w:noProof/>
             <w:webHidden/>
           </w:rPr>
-          <w:t>32</w:t>
+          <w:t>54</w:t>
         </w:r>
         <w:r>
           <w:rPr>
@@ -5246,12 +5532,11 @@
           <w:i w:val="0"/>
           <w:iCs w:val="0"/>
           <w:noProof/>
-          <w:kern w:val="0"/>
-          <w:sz w:val="24"/>
-          <w:szCs w:val="24"/>
+          <w:sz w:val="21"/>
+          <w:szCs w:val="22"/>
         </w:rPr>
       </w:pPr>
-      <w:hyperlink w:anchor="_Toc520888353" w:history="1">
+      <w:hyperlink w:anchor="_Toc523390203" w:history="1">
         <w:r>
           <w:rPr>
             <w:rStyle w:val="a9"/>
@@ -5286,7 +5571,7 @@
             <w:noProof/>
             <w:webHidden/>
           </w:rPr>
-          <w:instrText xml:space="preserve"> PAGEREF _Toc520888353 \h </w:instrText>
+          <w:instrText xml:space="preserve"> PAGEREF _Toc523390203 \h </w:instrText>
         </w:r>
         <w:r>
           <w:rPr>
@@ -5306,7 +5591,7 @@
             <w:noProof/>
             <w:webHidden/>
           </w:rPr>
-          <w:t>33</w:t>
+          <w:t>54</w:t>
         </w:r>
         <w:r>
           <w:rPr>
@@ -5326,12 +5611,11 @@
         <w:rPr>
           <w:rFonts w:eastAsiaTheme="minorEastAsia"/>
           <w:noProof/>
-          <w:kern w:val="0"/>
-          <w:sz w:val="24"/>
-          <w:szCs w:val="24"/>
+          <w:sz w:val="21"/>
+          <w:szCs w:val="22"/>
         </w:rPr>
       </w:pPr>
-      <w:hyperlink w:anchor="_Toc520888354" w:history="1">
+      <w:hyperlink w:anchor="_Toc523390204" w:history="1">
         <w:r>
           <w:rPr>
             <w:rStyle w:val="a9"/>
@@ -5358,7 +5642,7 @@
             <w:noProof/>
             <w:webHidden/>
           </w:rPr>
-          <w:instrText xml:space="preserve"> PAGEREF _Toc520888354 \h </w:instrText>
+          <w:instrText xml:space="preserve"> PAGEREF _Toc523390204 \h </w:instrText>
         </w:r>
         <w:r>
           <w:rPr>
@@ -5378,7 +5662,7 @@
             <w:noProof/>
             <w:webHidden/>
           </w:rPr>
-          <w:t>33</w:t>
+          <w:t>54</w:t>
         </w:r>
         <w:r>
           <w:rPr>
@@ -5398,12 +5682,11 @@
         <w:rPr>
           <w:rFonts w:eastAsiaTheme="minorEastAsia"/>
           <w:noProof/>
-          <w:kern w:val="0"/>
-          <w:sz w:val="24"/>
-          <w:szCs w:val="24"/>
+          <w:sz w:val="21"/>
+          <w:szCs w:val="22"/>
         </w:rPr>
       </w:pPr>
-      <w:hyperlink w:anchor="_Toc520888355" w:history="1">
+      <w:hyperlink w:anchor="_Toc523390205" w:history="1">
         <w:r>
           <w:rPr>
             <w:rStyle w:val="a9"/>
@@ -5430,7 +5713,7 @@
             <w:noProof/>
             <w:webHidden/>
           </w:rPr>
-          <w:instrText xml:space="preserve"> PAGEREF _Toc520888355 \h </w:instrText>
+          <w:instrText xml:space="preserve"> PAGEREF _Toc523390205 \h </w:instrText>
         </w:r>
         <w:r>
           <w:rPr>
@@ -5450,7 +5733,7 @@
             <w:noProof/>
             <w:webHidden/>
           </w:rPr>
-          <w:t>33</w:t>
+          <w:t>56</w:t>
         </w:r>
         <w:r>
           <w:rPr>
@@ -5470,12 +5753,11 @@
         <w:rPr>
           <w:rFonts w:eastAsiaTheme="minorEastAsia"/>
           <w:noProof/>
-          <w:kern w:val="0"/>
-          <w:sz w:val="24"/>
-          <w:szCs w:val="24"/>
+          <w:sz w:val="21"/>
+          <w:szCs w:val="22"/>
         </w:rPr>
       </w:pPr>
-      <w:hyperlink w:anchor="_Toc520888356" w:history="1">
+      <w:hyperlink w:anchor="_Toc523390206" w:history="1">
         <w:r>
           <w:rPr>
             <w:rStyle w:val="a9"/>
@@ -5502,7 +5784,7 @@
             <w:noProof/>
             <w:webHidden/>
           </w:rPr>
-          <w:instrText xml:space="preserve"> PAGEREF _Toc520888356 \h </w:instrText>
+          <w:instrText xml:space="preserve"> PAGEREF _Toc523390206 \h </w:instrText>
         </w:r>
         <w:r>
           <w:rPr>
@@ -5522,7 +5804,7 @@
             <w:noProof/>
             <w:webHidden/>
           </w:rPr>
-          <w:t>34</w:t>
+          <w:t>57</w:t>
         </w:r>
         <w:r>
           <w:rPr>
@@ -5544,12 +5826,11 @@
           <w:i w:val="0"/>
           <w:iCs w:val="0"/>
           <w:noProof/>
-          <w:kern w:val="0"/>
-          <w:sz w:val="24"/>
-          <w:szCs w:val="24"/>
+          <w:sz w:val="21"/>
+          <w:szCs w:val="22"/>
         </w:rPr>
       </w:pPr>
-      <w:hyperlink w:anchor="_Toc520888357" w:history="1">
+      <w:hyperlink w:anchor="_Toc523390207" w:history="1">
         <w:r>
           <w:rPr>
             <w:rStyle w:val="a9"/>
@@ -5584,7 +5865,7 @@
             <w:noProof/>
             <w:webHidden/>
           </w:rPr>
-          <w:instrText xml:space="preserve"> PAGEREF _Toc520888357 \h </w:instrText>
+          <w:instrText xml:space="preserve"> PAGEREF _Toc523390207 \h </w:instrText>
         </w:r>
         <w:r>
           <w:rPr>
@@ -5604,7 +5885,7 @@
             <w:noProof/>
             <w:webHidden/>
           </w:rPr>
-          <w:t>35</w:t>
+          <w:t>59</w:t>
         </w:r>
         <w:r>
           <w:rPr>
@@ -5624,12 +5905,11 @@
         <w:rPr>
           <w:rFonts w:eastAsiaTheme="minorEastAsia"/>
           <w:noProof/>
-          <w:kern w:val="0"/>
-          <w:sz w:val="24"/>
-          <w:szCs w:val="24"/>
+          <w:sz w:val="21"/>
+          <w:szCs w:val="22"/>
         </w:rPr>
       </w:pPr>
-      <w:hyperlink w:anchor="_Toc520888358" w:history="1">
+      <w:hyperlink w:anchor="_Toc523390208" w:history="1">
         <w:r>
           <w:rPr>
             <w:rStyle w:val="a9"/>
@@ -5656,7 +5936,7 @@
             <w:noProof/>
             <w:webHidden/>
           </w:rPr>
-          <w:instrText xml:space="preserve"> PAGEREF _Toc520888358 \h </w:instrText>
+          <w:instrText xml:space="preserve"> PAGEREF _Toc523390208 \h </w:instrText>
         </w:r>
         <w:r>
           <w:rPr>
@@ -5676,7 +5956,7 @@
             <w:noProof/>
             <w:webHidden/>
           </w:rPr>
-          <w:t>35</w:t>
+          <w:t>59</w:t>
         </w:r>
         <w:r>
           <w:rPr>
@@ -5696,12 +5976,11 @@
         <w:rPr>
           <w:rFonts w:eastAsiaTheme="minorEastAsia"/>
           <w:noProof/>
-          <w:kern w:val="0"/>
-          <w:sz w:val="24"/>
-          <w:szCs w:val="24"/>
+          <w:sz w:val="21"/>
+          <w:szCs w:val="22"/>
         </w:rPr>
       </w:pPr>
-      <w:hyperlink w:anchor="_Toc520888359" w:history="1">
+      <w:hyperlink w:anchor="_Toc523390209" w:history="1">
         <w:r>
           <w:rPr>
             <w:rStyle w:val="a9"/>
@@ -5728,7 +6007,7 @@
             <w:noProof/>
             <w:webHidden/>
           </w:rPr>
-          <w:instrText xml:space="preserve"> PAGEREF _Toc520888359 \h </w:instrText>
+          <w:instrText xml:space="preserve"> PAGEREF _Toc523390209 \h </w:instrText>
         </w:r>
         <w:r>
           <w:rPr>
@@ -5748,7 +6027,7 @@
             <w:noProof/>
             <w:webHidden/>
           </w:rPr>
-          <w:t>36</w:t>
+          <w:t>60</w:t>
         </w:r>
         <w:r>
           <w:rPr>
@@ -5768,12 +6047,11 @@
         <w:rPr>
           <w:rFonts w:eastAsiaTheme="minorEastAsia"/>
           <w:noProof/>
-          <w:kern w:val="0"/>
-          <w:sz w:val="24"/>
-          <w:szCs w:val="24"/>
+          <w:sz w:val="21"/>
+          <w:szCs w:val="22"/>
         </w:rPr>
       </w:pPr>
-      <w:hyperlink w:anchor="_Toc520888360" w:history="1">
+      <w:hyperlink w:anchor="_Toc523390210" w:history="1">
         <w:r>
           <w:rPr>
             <w:rStyle w:val="a9"/>
@@ -5800,7 +6078,7 @@
             <w:noProof/>
             <w:webHidden/>
           </w:rPr>
-          <w:instrText xml:space="preserve"> PAGEREF _Toc520888360 \h </w:instrText>
+          <w:instrText xml:space="preserve"> PAGEREF _Toc523390210 \h </w:instrText>
         </w:r>
         <w:r>
           <w:rPr>
@@ -5820,7 +6098,7 @@
             <w:noProof/>
             <w:webHidden/>
           </w:rPr>
-          <w:t>37</w:t>
+          <w:t>61</w:t>
         </w:r>
         <w:r>
           <w:rPr>
@@ -5840,12 +6118,11 @@
         <w:rPr>
           <w:rFonts w:eastAsiaTheme="minorEastAsia"/>
           <w:noProof/>
-          <w:kern w:val="0"/>
-          <w:sz w:val="24"/>
-          <w:szCs w:val="24"/>
+          <w:sz w:val="21"/>
+          <w:szCs w:val="22"/>
         </w:rPr>
       </w:pPr>
-      <w:hyperlink w:anchor="_Toc520888361" w:history="1">
+      <w:hyperlink w:anchor="_Toc523390211" w:history="1">
         <w:r>
           <w:rPr>
             <w:rStyle w:val="a9"/>
@@ -5872,7 +6149,7 @@
             <w:noProof/>
             <w:webHidden/>
           </w:rPr>
-          <w:instrText xml:space="preserve"> PAGEREF _Toc520888361 \h </w:instrText>
+          <w:instrText xml:space="preserve"> PAGEREF _Toc523390211 \h </w:instrText>
         </w:r>
         <w:r>
           <w:rPr>
@@ -5892,7 +6169,7 @@
             <w:noProof/>
             <w:webHidden/>
           </w:rPr>
-          <w:t>37</w:t>
+          <w:t>62</w:t>
         </w:r>
         <w:r>
           <w:rPr>
@@ -5914,12 +6191,11 @@
           <w:b w:val="0"/>
           <w:bCs w:val="0"/>
           <w:noProof/>
-          <w:kern w:val="0"/>
-          <w:sz w:val="24"/>
-          <w:szCs w:val="24"/>
+          <w:sz w:val="21"/>
+          <w:szCs w:val="22"/>
         </w:rPr>
       </w:pPr>
-      <w:hyperlink w:anchor="_Toc520888362" w:history="1">
+      <w:hyperlink w:anchor="_Toc523390212" w:history="1">
         <w:r>
           <w:rPr>
             <w:rStyle w:val="a9"/>
@@ -5954,7 +6230,7 @@
             <w:noProof/>
             <w:webHidden/>
           </w:rPr>
-          <w:instrText xml:space="preserve"> PAGEREF _Toc520888362 \h </w:instrText>
+          <w:instrText xml:space="preserve"> PAGEREF _Toc523390212 \h </w:instrText>
         </w:r>
         <w:r>
           <w:rPr>
@@ -5974,7 +6250,7 @@
             <w:noProof/>
             <w:webHidden/>
           </w:rPr>
-          <w:t>40</w:t>
+          <w:t>67</w:t>
         </w:r>
         <w:r>
           <w:rPr>
@@ -5996,12 +6272,11 @@
           <w:i w:val="0"/>
           <w:iCs w:val="0"/>
           <w:noProof/>
-          <w:kern w:val="0"/>
-          <w:sz w:val="24"/>
-          <w:szCs w:val="24"/>
+          <w:sz w:val="21"/>
+          <w:szCs w:val="22"/>
         </w:rPr>
       </w:pPr>
-      <w:hyperlink w:anchor="_Toc520888363" w:history="1">
+      <w:hyperlink w:anchor="_Toc523390213" w:history="1">
         <w:r>
           <w:rPr>
             <w:rStyle w:val="a9"/>
@@ -6036,7 +6311,7 @@
             <w:noProof/>
             <w:webHidden/>
           </w:rPr>
-          <w:instrText xml:space="preserve"> PAGEREF _Toc520888363 \h </w:instrText>
+          <w:instrText xml:space="preserve"> PAGEREF _Toc523390213 \h </w:instrText>
         </w:r>
         <w:r>
           <w:rPr>
@@ -6056,7 +6331,7 @@
             <w:noProof/>
             <w:webHidden/>
           </w:rPr>
-          <w:t>40</w:t>
+          <w:t>67</w:t>
         </w:r>
         <w:r>
           <w:rPr>
@@ -6076,12 +6351,11 @@
         <w:rPr>
           <w:rFonts w:eastAsiaTheme="minorEastAsia"/>
           <w:noProof/>
-          <w:kern w:val="0"/>
-          <w:sz w:val="24"/>
-          <w:szCs w:val="24"/>
+          <w:sz w:val="21"/>
+          <w:szCs w:val="22"/>
         </w:rPr>
       </w:pPr>
-      <w:hyperlink w:anchor="_Toc520888364" w:history="1">
+      <w:hyperlink w:anchor="_Toc523390214" w:history="1">
         <w:r>
           <w:rPr>
             <w:rStyle w:val="a9"/>
@@ -6108,7 +6382,7 @@
             <w:noProof/>
             <w:webHidden/>
           </w:rPr>
-          <w:instrText xml:space="preserve"> PAGEREF _Toc520888364 \h </w:instrText>
+          <w:instrText xml:space="preserve"> PAGEREF _Toc523390214 \h </w:instrText>
         </w:r>
         <w:r>
           <w:rPr>
@@ -6128,7 +6402,7 @@
             <w:noProof/>
             <w:webHidden/>
           </w:rPr>
-          <w:t>40</w:t>
+          <w:t>67</w:t>
         </w:r>
         <w:r>
           <w:rPr>
@@ -6150,12 +6424,11 @@
           <w:b w:val="0"/>
           <w:bCs w:val="0"/>
           <w:noProof/>
-          <w:kern w:val="0"/>
-          <w:sz w:val="24"/>
-          <w:szCs w:val="24"/>
+          <w:sz w:val="21"/>
+          <w:szCs w:val="22"/>
         </w:rPr>
       </w:pPr>
-      <w:hyperlink w:anchor="_Toc520888365" w:history="1">
+      <w:hyperlink w:anchor="_Toc523390215" w:history="1">
         <w:r>
           <w:rPr>
             <w:rStyle w:val="a9"/>
@@ -6190,7 +6463,7 @@
             <w:noProof/>
             <w:webHidden/>
           </w:rPr>
-          <w:instrText xml:space="preserve"> PAGEREF _Toc520888365 \h </w:instrText>
+          <w:instrText xml:space="preserve"> PAGEREF _Toc523390215 \h </w:instrText>
         </w:r>
         <w:r>
           <w:rPr>
@@ -6210,7 +6483,7 @@
             <w:noProof/>
             <w:webHidden/>
           </w:rPr>
-          <w:t>41</w:t>
+          <w:t>69</w:t>
         </w:r>
         <w:r>
           <w:rPr>
@@ -6232,12 +6505,11 @@
           <w:i w:val="0"/>
           <w:iCs w:val="0"/>
           <w:noProof/>
-          <w:kern w:val="0"/>
-          <w:sz w:val="24"/>
-          <w:szCs w:val="24"/>
+          <w:sz w:val="21"/>
+          <w:szCs w:val="22"/>
         </w:rPr>
       </w:pPr>
-      <w:hyperlink w:anchor="_Toc520888366" w:history="1">
+      <w:hyperlink w:anchor="_Toc523390216" w:history="1">
         <w:r>
           <w:rPr>
             <w:rStyle w:val="a9"/>
@@ -6264,7 +6536,7 @@
             <w:noProof/>
             <w:webHidden/>
           </w:rPr>
-          <w:instrText xml:space="preserve"> PAGEREF _Toc520888366 \h </w:instrText>
+          <w:instrText xml:space="preserve"> PAGEREF _Toc523390216 \h </w:instrText>
         </w:r>
         <w:r>
           <w:rPr>
@@ -6284,7 +6556,7 @@
             <w:noProof/>
             <w:webHidden/>
           </w:rPr>
-          <w:t>41</w:t>
+          <w:t>69</w:t>
         </w:r>
         <w:r>
           <w:rPr>
@@ -6306,12 +6578,11 @@
           <w:i w:val="0"/>
           <w:iCs w:val="0"/>
           <w:noProof/>
-          <w:kern w:val="0"/>
-          <w:sz w:val="24"/>
-          <w:szCs w:val="24"/>
+          <w:sz w:val="21"/>
+          <w:szCs w:val="22"/>
         </w:rPr>
       </w:pPr>
-      <w:hyperlink w:anchor="_Toc520888367" w:history="1">
+      <w:hyperlink w:anchor="_Toc523390217" w:history="1">
         <w:r>
           <w:rPr>
             <w:rStyle w:val="a9"/>
@@ -6338,7 +6609,7 @@
             <w:noProof/>
             <w:webHidden/>
           </w:rPr>
-          <w:instrText xml:space="preserve"> PAGEREF _Toc520888367 \h </w:instrText>
+          <w:instrText xml:space="preserve"> PAGEREF _Toc523390217 \h </w:instrText>
         </w:r>
         <w:r>
           <w:rPr>
@@ -6358,7 +6629,7 @@
             <w:noProof/>
             <w:webHidden/>
           </w:rPr>
-          <w:t>42</w:t>
+          <w:t>71</w:t>
         </w:r>
         <w:r>
           <w:rPr>
@@ -6380,12 +6651,11 @@
           <w:i w:val="0"/>
           <w:iCs w:val="0"/>
           <w:noProof/>
-          <w:kern w:val="0"/>
-          <w:sz w:val="24"/>
-          <w:szCs w:val="24"/>
+          <w:sz w:val="21"/>
+          <w:szCs w:val="22"/>
         </w:rPr>
       </w:pPr>
-      <w:hyperlink w:anchor="_Toc520888368" w:history="1">
+      <w:hyperlink w:anchor="_Toc523390218" w:history="1">
         <w:r>
           <w:rPr>
             <w:rStyle w:val="a9"/>
@@ -6412,7 +6682,7 @@
             <w:noProof/>
             <w:webHidden/>
           </w:rPr>
-          <w:instrText xml:space="preserve"> PAGEREF _Toc520888368 \h </w:instrText>
+          <w:instrText xml:space="preserve"> PAGEREF _Toc523390218 \h </w:instrText>
         </w:r>
         <w:r>
           <w:rPr>
@@ -6432,7 +6702,7 @@
             <w:noProof/>
             <w:webHidden/>
           </w:rPr>
-          <w:t>43</w:t>
+          <w:t>72</w:t>
         </w:r>
         <w:r>
           <w:rPr>
@@ -6454,12 +6724,11 @@
           <w:i w:val="0"/>
           <w:iCs w:val="0"/>
           <w:noProof/>
-          <w:kern w:val="0"/>
-          <w:sz w:val="24"/>
-          <w:szCs w:val="24"/>
+          <w:sz w:val="21"/>
+          <w:szCs w:val="22"/>
         </w:rPr>
       </w:pPr>
-      <w:hyperlink w:anchor="_Toc520888369" w:history="1">
+      <w:hyperlink w:anchor="_Toc523390219" w:history="1">
         <w:r>
           <w:rPr>
             <w:rStyle w:val="a9"/>
@@ -6486,7 +6755,7 @@
             <w:noProof/>
             <w:webHidden/>
           </w:rPr>
-          <w:instrText xml:space="preserve"> PAGEREF _Toc520888369 \h </w:instrText>
+          <w:instrText xml:space="preserve"> PAGEREF _Toc523390219 \h </w:instrText>
         </w:r>
         <w:r>
           <w:rPr>
@@ -6506,7 +6775,7 @@
             <w:noProof/>
             <w:webHidden/>
           </w:rPr>
-          <w:t>44</w:t>
+          <w:t>73</w:t>
         </w:r>
         <w:r>
           <w:rPr>
@@ -6528,12 +6797,11 @@
           <w:i w:val="0"/>
           <w:iCs w:val="0"/>
           <w:noProof/>
-          <w:kern w:val="0"/>
-          <w:sz w:val="24"/>
-          <w:szCs w:val="24"/>
+          <w:sz w:val="21"/>
+          <w:szCs w:val="22"/>
         </w:rPr>
       </w:pPr>
-      <w:hyperlink w:anchor="_Toc520888370" w:history="1">
+      <w:hyperlink w:anchor="_Toc523390220" w:history="1">
         <w:r>
           <w:rPr>
             <w:rStyle w:val="a9"/>
@@ -6560,7 +6828,7 @@
             <w:noProof/>
             <w:webHidden/>
           </w:rPr>
-          <w:instrText xml:space="preserve"> PAGEREF _Toc520888370 \h </w:instrText>
+          <w:instrText xml:space="preserve"> PAGEREF _Toc523390220 \h </w:instrText>
         </w:r>
         <w:r>
           <w:rPr>
@@ -6580,7 +6848,7 @@
             <w:noProof/>
             <w:webHidden/>
           </w:rPr>
-          <w:t>44</w:t>
+          <w:t>74</w:t>
         </w:r>
         <w:r>
           <w:rPr>
@@ -6602,12 +6870,11 @@
           <w:b w:val="0"/>
           <w:bCs w:val="0"/>
           <w:noProof/>
-          <w:kern w:val="0"/>
-          <w:sz w:val="24"/>
-          <w:szCs w:val="24"/>
+          <w:sz w:val="21"/>
+          <w:szCs w:val="22"/>
         </w:rPr>
       </w:pPr>
-      <w:hyperlink w:anchor="_Toc520888371" w:history="1">
+      <w:hyperlink w:anchor="_Toc523390221" w:history="1">
         <w:r>
           <w:rPr>
             <w:rStyle w:val="a9"/>
@@ -6642,7 +6909,7 @@
             <w:noProof/>
             <w:webHidden/>
           </w:rPr>
-          <w:instrText xml:space="preserve"> PAGEREF _Toc520888371 \h </w:instrText>
+          <w:instrText xml:space="preserve"> PAGEREF _Toc523390221 \h </w:instrText>
         </w:r>
         <w:r>
           <w:rPr>
@@ -6662,7 +6929,7 @@
             <w:noProof/>
             <w:webHidden/>
           </w:rPr>
-          <w:t>47</w:t>
+          <w:t>79</w:t>
         </w:r>
         <w:r>
           <w:rPr>
@@ -6684,12 +6951,11 @@
           <w:i w:val="0"/>
           <w:iCs w:val="0"/>
           <w:noProof/>
-          <w:kern w:val="0"/>
-          <w:sz w:val="24"/>
-          <w:szCs w:val="24"/>
+          <w:sz w:val="21"/>
+          <w:szCs w:val="22"/>
         </w:rPr>
       </w:pPr>
-      <w:hyperlink w:anchor="_Toc520888372" w:history="1">
+      <w:hyperlink w:anchor="_Toc523390222" w:history="1">
         <w:r>
           <w:rPr>
             <w:rStyle w:val="a9"/>
@@ -6716,7 +6982,7 @@
             <w:noProof/>
             <w:webHidden/>
           </w:rPr>
-          <w:instrText xml:space="preserve"> PAGEREF _Toc520888372 \h </w:instrText>
+          <w:instrText xml:space="preserve"> PAGEREF _Toc523390222 \h </w:instrText>
         </w:r>
         <w:r>
           <w:rPr>
@@ -6736,7 +7002,7 @@
             <w:noProof/>
             <w:webHidden/>
           </w:rPr>
-          <w:t>47</w:t>
+          <w:t>79</w:t>
         </w:r>
         <w:r>
           <w:rPr>
@@ -6758,12 +7024,11 @@
           <w:i w:val="0"/>
           <w:iCs w:val="0"/>
           <w:noProof/>
-          <w:kern w:val="0"/>
-          <w:sz w:val="24"/>
-          <w:szCs w:val="24"/>
+          <w:sz w:val="21"/>
+          <w:szCs w:val="22"/>
         </w:rPr>
       </w:pPr>
-      <w:hyperlink w:anchor="_Toc520888373" w:history="1">
+      <w:hyperlink w:anchor="_Toc523390223" w:history="1">
         <w:r>
           <w:rPr>
             <w:rStyle w:val="a9"/>
@@ -6790,7 +7055,7 @@
             <w:noProof/>
             <w:webHidden/>
           </w:rPr>
-          <w:instrText xml:space="preserve"> PAGEREF _Toc520888373 \h </w:instrText>
+          <w:instrText xml:space="preserve"> PAGEREF _Toc523390223 \h </w:instrText>
         </w:r>
         <w:r>
           <w:rPr>
@@ -6810,7 +7075,7 @@
             <w:noProof/>
             <w:webHidden/>
           </w:rPr>
-          <w:t>47</w:t>
+          <w:t>80</w:t>
         </w:r>
         <w:r>
           <w:rPr>
@@ -6832,12 +7097,11 @@
           <w:i w:val="0"/>
           <w:iCs w:val="0"/>
           <w:noProof/>
-          <w:kern w:val="0"/>
-          <w:sz w:val="24"/>
-          <w:szCs w:val="24"/>
+          <w:sz w:val="21"/>
+          <w:szCs w:val="22"/>
         </w:rPr>
       </w:pPr>
-      <w:hyperlink w:anchor="_Toc520888374" w:history="1">
+      <w:hyperlink w:anchor="_Toc523390224" w:history="1">
         <w:r>
           <w:rPr>
             <w:rStyle w:val="a9"/>
@@ -6864,7 +7128,7 @@
             <w:noProof/>
             <w:webHidden/>
           </w:rPr>
-          <w:instrText xml:space="preserve"> PAGEREF _Toc520888374 \h </w:instrText>
+          <w:instrText xml:space="preserve"> PAGEREF _Toc523390224 \h </w:instrText>
         </w:r>
         <w:r>
           <w:rPr>
@@ -6884,7 +7148,7 @@
             <w:noProof/>
             <w:webHidden/>
           </w:rPr>
-          <w:t>48</w:t>
+          <w:t>81</w:t>
         </w:r>
         <w:r>
           <w:rPr>
@@ -6906,12 +7170,11 @@
           <w:i w:val="0"/>
           <w:iCs w:val="0"/>
           <w:noProof/>
-          <w:kern w:val="0"/>
-          <w:sz w:val="24"/>
-          <w:szCs w:val="24"/>
+          <w:sz w:val="21"/>
+          <w:szCs w:val="22"/>
         </w:rPr>
       </w:pPr>
-      <w:hyperlink w:anchor="_Toc520888375" w:history="1">
+      <w:hyperlink w:anchor="_Toc523390225" w:history="1">
         <w:r>
           <w:rPr>
             <w:rStyle w:val="a9"/>
@@ -6938,7 +7201,7 @@
             <w:noProof/>
             <w:webHidden/>
           </w:rPr>
-          <w:instrText xml:space="preserve"> PAGEREF _Toc520888375 \h </w:instrText>
+          <w:instrText xml:space="preserve"> PAGEREF _Toc523390225 \h </w:instrText>
         </w:r>
         <w:r>
           <w:rPr>
@@ -6958,7 +7221,7 @@
             <w:noProof/>
             <w:webHidden/>
           </w:rPr>
-          <w:t>50</w:t>
+          <w:t>85</w:t>
         </w:r>
         <w:r>
           <w:rPr>
@@ -6980,12 +7243,11 @@
           <w:i w:val="0"/>
           <w:iCs w:val="0"/>
           <w:noProof/>
-          <w:kern w:val="0"/>
-          <w:sz w:val="24"/>
-          <w:szCs w:val="24"/>
+          <w:sz w:val="21"/>
+          <w:szCs w:val="22"/>
         </w:rPr>
       </w:pPr>
-      <w:hyperlink w:anchor="_Toc520888376" w:history="1">
+      <w:hyperlink w:anchor="_Toc523390226" w:history="1">
         <w:r>
           <w:rPr>
             <w:rStyle w:val="a9"/>
@@ -7012,7 +7274,7 @@
             <w:noProof/>
             <w:webHidden/>
           </w:rPr>
-          <w:instrText xml:space="preserve"> PAGEREF _Toc520888376 \h </w:instrText>
+          <w:instrText xml:space="preserve"> PAGEREF _Toc523390226 \h </w:instrText>
         </w:r>
         <w:r>
           <w:rPr>
@@ -7032,7 +7294,7 @@
             <w:noProof/>
             <w:webHidden/>
           </w:rPr>
-          <w:t>51</w:t>
+          <w:t>86</w:t>
         </w:r>
         <w:r>
           <w:rPr>
@@ -7054,12 +7316,11 @@
           <w:i w:val="0"/>
           <w:iCs w:val="0"/>
           <w:noProof/>
-          <w:kern w:val="0"/>
-          <w:sz w:val="24"/>
-          <w:szCs w:val="24"/>
+          <w:sz w:val="21"/>
+          <w:szCs w:val="22"/>
         </w:rPr>
       </w:pPr>
-      <w:hyperlink w:anchor="_Toc520888377" w:history="1">
+      <w:hyperlink w:anchor="_Toc523390227" w:history="1">
         <w:r>
           <w:rPr>
             <w:rStyle w:val="a9"/>
@@ -7086,7 +7347,7 @@
             <w:noProof/>
             <w:webHidden/>
           </w:rPr>
-          <w:instrText xml:space="preserve"> PAGEREF _Toc520888377 \h </w:instrText>
+          <w:instrText xml:space="preserve"> PAGEREF _Toc523390227 \h </w:instrText>
         </w:r>
         <w:r>
           <w:rPr>
@@ -7106,7 +7367,7 @@
             <w:noProof/>
             <w:webHidden/>
           </w:rPr>
-          <w:t>51</w:t>
+          <w:t>87</w:t>
         </w:r>
         <w:r>
           <w:rPr>
@@ -7128,12 +7389,11 @@
           <w:i w:val="0"/>
           <w:iCs w:val="0"/>
           <w:noProof/>
-          <w:kern w:val="0"/>
-          <w:sz w:val="24"/>
-          <w:szCs w:val="24"/>
+          <w:sz w:val="21"/>
+          <w:szCs w:val="22"/>
         </w:rPr>
       </w:pPr>
-      <w:hyperlink w:anchor="_Toc520888378" w:history="1">
+      <w:hyperlink w:anchor="_Toc523390228" w:history="1">
         <w:r>
           <w:rPr>
             <w:rStyle w:val="a9"/>
@@ -7160,7 +7420,7 @@
             <w:noProof/>
             <w:webHidden/>
           </w:rPr>
-          <w:instrText xml:space="preserve"> PAGEREF _Toc520888378 \h </w:instrText>
+          <w:instrText xml:space="preserve"> PAGEREF _Toc523390228 \h </w:instrText>
         </w:r>
         <w:r>
           <w:rPr>
@@ -7180,7 +7440,7 @@
             <w:noProof/>
             <w:webHidden/>
           </w:rPr>
-          <w:t>52</w:t>
+          <w:t>88</w:t>
         </w:r>
         <w:r>
           <w:rPr>
@@ -7202,12 +7462,11 @@
           <w:i w:val="0"/>
           <w:iCs w:val="0"/>
           <w:noProof/>
-          <w:kern w:val="0"/>
-          <w:sz w:val="24"/>
-          <w:szCs w:val="24"/>
+          <w:sz w:val="21"/>
+          <w:szCs w:val="22"/>
         </w:rPr>
       </w:pPr>
-      <w:hyperlink w:anchor="_Toc520888379" w:history="1">
+      <w:hyperlink w:anchor="_Toc523390229" w:history="1">
         <w:r>
           <w:rPr>
             <w:rStyle w:val="a9"/>
@@ -7234,7 +7493,7 @@
             <w:noProof/>
             <w:webHidden/>
           </w:rPr>
-          <w:instrText xml:space="preserve"> PAGEREF _Toc520888379 \h </w:instrText>
+          <w:instrText xml:space="preserve"> PAGEREF _Toc523390229 \h </w:instrText>
         </w:r>
         <w:r>
           <w:rPr>
@@ -7254,7 +7513,7 @@
             <w:noProof/>
             <w:webHidden/>
           </w:rPr>
-          <w:t>53</w:t>
+          <w:t>89</w:t>
         </w:r>
         <w:r>
           <w:rPr>
@@ -7276,12 +7535,11 @@
           <w:i w:val="0"/>
           <w:iCs w:val="0"/>
           <w:noProof/>
-          <w:kern w:val="0"/>
-          <w:sz w:val="24"/>
-          <w:szCs w:val="24"/>
+          <w:sz w:val="21"/>
+          <w:szCs w:val="22"/>
         </w:rPr>
       </w:pPr>
-      <w:hyperlink w:anchor="_Toc520888380" w:history="1">
+      <w:hyperlink w:anchor="_Toc523390230" w:history="1">
         <w:r>
           <w:rPr>
             <w:rStyle w:val="a9"/>
@@ -7308,7 +7566,7 @@
             <w:noProof/>
             <w:webHidden/>
           </w:rPr>
-          <w:instrText xml:space="preserve"> PAGEREF _Toc520888380 \h </w:instrText>
+          <w:instrText xml:space="preserve"> PAGEREF _Toc523390230 \h </w:instrText>
         </w:r>
         <w:r>
           <w:rPr>
@@ -7328,7 +7586,7 @@
             <w:noProof/>
             <w:webHidden/>
           </w:rPr>
-          <w:t>53</w:t>
+          <w:t>90</w:t>
         </w:r>
         <w:r>
           <w:rPr>
@@ -7350,12 +7608,11 @@
           <w:i w:val="0"/>
           <w:iCs w:val="0"/>
           <w:noProof/>
-          <w:kern w:val="0"/>
-          <w:sz w:val="24"/>
-          <w:szCs w:val="24"/>
+          <w:sz w:val="21"/>
+          <w:szCs w:val="22"/>
         </w:rPr>
       </w:pPr>
-      <w:hyperlink w:anchor="_Toc520888381" w:history="1">
+      <w:hyperlink w:anchor="_Toc523390231" w:history="1">
         <w:r>
           <w:rPr>
             <w:rStyle w:val="a9"/>
@@ -7382,7 +7639,7 @@
             <w:noProof/>
             <w:webHidden/>
           </w:rPr>
-          <w:instrText xml:space="preserve"> PAGEREF _Toc520888381 \h </w:instrText>
+          <w:instrText xml:space="preserve"> PAGEREF _Toc523390231 \h </w:instrText>
         </w:r>
         <w:r>
           <w:rPr>
@@ -7402,7 +7659,7 @@
             <w:noProof/>
             <w:webHidden/>
           </w:rPr>
-          <w:t>54</w:t>
+          <w:t>91</w:t>
         </w:r>
         <w:r>
           <w:rPr>
@@ -7424,12 +7681,11 @@
           <w:i w:val="0"/>
           <w:iCs w:val="0"/>
           <w:noProof/>
-          <w:kern w:val="0"/>
-          <w:sz w:val="24"/>
-          <w:szCs w:val="24"/>
+          <w:sz w:val="21"/>
+          <w:szCs w:val="22"/>
         </w:rPr>
       </w:pPr>
-      <w:hyperlink w:anchor="_Toc520888382" w:history="1">
+      <w:hyperlink w:anchor="_Toc523390232" w:history="1">
         <w:r>
           <w:rPr>
             <w:rStyle w:val="a9"/>
@@ -7456,7 +7712,7 @@
             <w:noProof/>
             <w:webHidden/>
           </w:rPr>
-          <w:instrText xml:space="preserve"> PAGEREF _Toc520888382 \h </w:instrText>
+          <w:instrText xml:space="preserve"> PAGEREF _Toc523390232 \h </w:instrText>
         </w:r>
         <w:r>
           <w:rPr>
@@ -7476,7 +7732,7 @@
             <w:noProof/>
             <w:webHidden/>
           </w:rPr>
-          <w:t>54</w:t>
+          <w:t>92</w:t>
         </w:r>
         <w:r>
           <w:rPr>
@@ -7498,12 +7754,11 @@
           <w:b w:val="0"/>
           <w:bCs w:val="0"/>
           <w:noProof/>
-          <w:kern w:val="0"/>
-          <w:sz w:val="24"/>
-          <w:szCs w:val="24"/>
+          <w:sz w:val="21"/>
+          <w:szCs w:val="22"/>
         </w:rPr>
       </w:pPr>
-      <w:hyperlink w:anchor="_Toc520888383" w:history="1">
+      <w:hyperlink w:anchor="_Toc523390233" w:history="1">
         <w:r>
           <w:rPr>
             <w:rStyle w:val="a9"/>
@@ -7530,7 +7785,7 @@
             <w:noProof/>
             <w:webHidden/>
           </w:rPr>
-          <w:instrText xml:space="preserve"> PAGEREF _Toc520888383 \h </w:instrText>
+          <w:instrText xml:space="preserve"> PAGEREF _Toc523390233 \h </w:instrText>
         </w:r>
         <w:r>
           <w:rPr>
@@ -7550,7 +7805,7 @@
             <w:noProof/>
             <w:webHidden/>
           </w:rPr>
-          <w:t>55</w:t>
+          <w:t>93</w:t>
         </w:r>
         <w:r>
           <w:rPr>
@@ -7572,12 +7827,11 @@
           <w:i w:val="0"/>
           <w:iCs w:val="0"/>
           <w:noProof/>
-          <w:kern w:val="0"/>
-          <w:sz w:val="24"/>
-          <w:szCs w:val="24"/>
+          <w:sz w:val="21"/>
+          <w:szCs w:val="22"/>
         </w:rPr>
       </w:pPr>
-      <w:hyperlink w:anchor="_Toc520888384" w:history="1">
+      <w:hyperlink w:anchor="_Toc523390234" w:history="1">
         <w:r>
           <w:rPr>
             <w:rStyle w:val="a9"/>
@@ -7604,7 +7858,7 @@
             <w:noProof/>
             <w:webHidden/>
           </w:rPr>
-          <w:instrText xml:space="preserve"> PAGEREF _Toc520888384 \h </w:instrText>
+          <w:instrText xml:space="preserve"> PAGEREF _Toc523390234 \h </w:instrText>
         </w:r>
         <w:r>
           <w:rPr>
@@ -7624,7 +7878,7 @@
             <w:noProof/>
             <w:webHidden/>
           </w:rPr>
-          <w:t>55</w:t>
+          <w:t>93</w:t>
         </w:r>
         <w:r>
           <w:rPr>
@@ -7646,12 +7900,11 @@
           <w:b w:val="0"/>
           <w:bCs w:val="0"/>
           <w:noProof/>
-          <w:kern w:val="0"/>
-          <w:sz w:val="24"/>
-          <w:szCs w:val="24"/>
+          <w:sz w:val="21"/>
+          <w:szCs w:val="22"/>
         </w:rPr>
       </w:pPr>
-      <w:hyperlink w:anchor="_Toc520888385" w:history="1">
+      <w:hyperlink w:anchor="_Toc523390235" w:history="1">
         <w:r>
           <w:rPr>
             <w:rStyle w:val="a9"/>
@@ -7686,7 +7939,7 @@
             <w:noProof/>
             <w:webHidden/>
           </w:rPr>
-          <w:instrText xml:space="preserve"> PAGEREF _Toc520888385 \h </w:instrText>
+          <w:instrText xml:space="preserve"> PAGEREF _Toc523390235 \h </w:instrText>
         </w:r>
         <w:r>
           <w:rPr>
@@ -7706,7 +7959,7 @@
             <w:noProof/>
             <w:webHidden/>
           </w:rPr>
-          <w:t>56</w:t>
+          <w:t>94</w:t>
         </w:r>
         <w:r>
           <w:rPr>
@@ -7728,12 +7981,11 @@
           <w:i w:val="0"/>
           <w:iCs w:val="0"/>
           <w:noProof/>
-          <w:kern w:val="0"/>
-          <w:sz w:val="24"/>
-          <w:szCs w:val="24"/>
+          <w:sz w:val="21"/>
+          <w:szCs w:val="22"/>
         </w:rPr>
       </w:pPr>
-      <w:hyperlink w:anchor="_Toc520888386" w:history="1">
+      <w:hyperlink w:anchor="_Toc523390236" w:history="1">
         <w:r>
           <w:rPr>
             <w:rStyle w:val="a9"/>
@@ -7768,7 +8020,7 @@
             <w:noProof/>
             <w:webHidden/>
           </w:rPr>
-          <w:instrText xml:space="preserve"> PAGEREF _Toc520888386 \h </w:instrText>
+          <w:instrText xml:space="preserve"> PAGEREF _Toc523390236 \h </w:instrText>
         </w:r>
         <w:r>
           <w:rPr>
@@ -7788,7 +8040,7 @@
             <w:noProof/>
             <w:webHidden/>
           </w:rPr>
-          <w:t>56</w:t>
+          <w:t>94</w:t>
         </w:r>
         <w:r>
           <w:rPr>
@@ -7810,12 +8062,11 @@
           <w:i w:val="0"/>
           <w:iCs w:val="0"/>
           <w:noProof/>
-          <w:kern w:val="0"/>
-          <w:sz w:val="24"/>
-          <w:szCs w:val="24"/>
+          <w:sz w:val="21"/>
+          <w:szCs w:val="22"/>
         </w:rPr>
       </w:pPr>
-      <w:hyperlink w:anchor="_Toc520888387" w:history="1">
+      <w:hyperlink w:anchor="_Toc523390237" w:history="1">
         <w:r>
           <w:rPr>
             <w:rStyle w:val="a9"/>
@@ -7850,7 +8101,7 @@
             <w:noProof/>
             <w:webHidden/>
           </w:rPr>
-          <w:instrText xml:space="preserve"> PAGEREF _Toc520888387 \h </w:instrText>
+          <w:instrText xml:space="preserve"> PAGEREF _Toc523390237 \h </w:instrText>
         </w:r>
         <w:r>
           <w:rPr>
@@ -7870,7 +8121,7 @@
             <w:noProof/>
             <w:webHidden/>
           </w:rPr>
-          <w:t>58</w:t>
+          <w:t>99</w:t>
         </w:r>
         <w:r>
           <w:rPr>
@@ -7892,12 +8143,11 @@
           <w:i w:val="0"/>
           <w:iCs w:val="0"/>
           <w:noProof/>
-          <w:kern w:val="0"/>
-          <w:sz w:val="24"/>
-          <w:szCs w:val="24"/>
+          <w:sz w:val="21"/>
+          <w:szCs w:val="22"/>
         </w:rPr>
       </w:pPr>
-      <w:hyperlink w:anchor="_Toc520888388" w:history="1">
+      <w:hyperlink w:anchor="_Toc523390238" w:history="1">
         <w:r>
           <w:rPr>
             <w:rStyle w:val="a9"/>
@@ -7932,7 +8182,7 @@
             <w:noProof/>
             <w:webHidden/>
           </w:rPr>
-          <w:instrText xml:space="preserve"> PAGEREF _Toc520888388 \h </w:instrText>
+          <w:instrText xml:space="preserve"> PAGEREF _Toc523390238 \h </w:instrText>
         </w:r>
         <w:r>
           <w:rPr>
@@ -7952,7 +8202,7 @@
             <w:noProof/>
             <w:webHidden/>
           </w:rPr>
-          <w:t>58</w:t>
+          <w:t>99</w:t>
         </w:r>
         <w:r>
           <w:rPr>
@@ -7974,12 +8224,11 @@
           <w:i w:val="0"/>
           <w:iCs w:val="0"/>
           <w:noProof/>
-          <w:kern w:val="0"/>
-          <w:sz w:val="24"/>
-          <w:szCs w:val="24"/>
+          <w:sz w:val="21"/>
+          <w:szCs w:val="22"/>
         </w:rPr>
       </w:pPr>
-      <w:hyperlink w:anchor="_Toc520888389" w:history="1">
+      <w:hyperlink w:anchor="_Toc523390239" w:history="1">
         <w:r>
           <w:rPr>
             <w:rStyle w:val="a9"/>
@@ -8014,7 +8263,7 @@
             <w:noProof/>
             <w:webHidden/>
           </w:rPr>
-          <w:instrText xml:space="preserve"> PAGEREF _Toc520888389 \h </w:instrText>
+          <w:instrText xml:space="preserve"> PAGEREF _Toc523390239 \h </w:instrText>
         </w:r>
         <w:r>
           <w:rPr>
@@ -8034,7 +8283,7 @@
             <w:noProof/>
             <w:webHidden/>
           </w:rPr>
-          <w:t>58</w:t>
+          <w:t>99</w:t>
         </w:r>
         <w:r>
           <w:rPr>
@@ -8050,6 +8299,7 @@
         <w:fldChar w:fldCharType="end"/>
       </w:r>
     </w:p>
+    <w:p/>
     <w:p/>
     <w:p/>
     <w:p/>
@@ -8073,7 +8323,7 @@
       <w:pPr>
         <w:pStyle w:val="1"/>
       </w:pPr>
-      <w:bookmarkStart w:id="1" w:name="_Toc520888292"/>
+      <w:bookmarkStart w:id="0" w:name="_Toc523390138"/>
       <w:r>
         <w:rPr>
           <w:rFonts w:hint="eastAsia"/>
@@ -8086,7 +8336,7 @@
         </w:rPr>
         <w:t>目录结构</w:t>
       </w:r>
-      <w:bookmarkEnd w:id="1"/>
+      <w:bookmarkEnd w:id="0"/>
     </w:p>
     <w:p>
       <w:pPr>
@@ -8367,36 +8617,61 @@
     <w:p>
       <w:pPr>
         <w:ind w:firstLineChars="200" w:firstLine="420"/>
+        <w:rPr>
+          <w:color w:val="FF0000"/>
+        </w:rPr>
       </w:pPr>
       <w:r>
+        <w:rPr>
+          <w:color w:val="FF0000"/>
+        </w:rPr>
         <w:t xml:space="preserve">   |__ </w:t>
       </w:r>
       <w:r>
+        <w:rPr>
+          <w:color w:val="FF0000"/>
+        </w:rPr>
         <w:t>c</w:t>
       </w:r>
       <w:r>
+        <w:rPr>
+          <w:color w:val="FF0000"/>
+        </w:rPr>
         <w:t>tp10Token</w:t>
       </w:r>
       <w:r>
         <w:rPr>
           <w:rFonts w:hint="eastAsia"/>
+          <w:color w:val="FF0000"/>
         </w:rPr>
         <w:t>文件</w:t>
       </w:r>
       <w:r>
+        <w:rPr>
+          <w:color w:val="FF0000"/>
+        </w:rPr>
         <w:t>:</w:t>
       </w:r>
       <w:r>
         <w:rPr>
           <w:rFonts w:hint="eastAsia"/>
+          <w:color w:val="FF0000"/>
         </w:rPr>
         <w:t xml:space="preserve"> </w:t>
       </w:r>
       <w:r>
         <w:rPr>
           <w:rFonts w:hint="eastAsia"/>
+          <w:color w:val="FF0000"/>
         </w:rPr>
         <w:t>合约资产的操作与查询</w:t>
+      </w:r>
+      <w:r>
+        <w:rPr>
+          <w:rFonts w:hint="eastAsia"/>
+          <w:color w:val="FF0000"/>
+        </w:rPr>
+        <w:t>(本期不写)</w:t>
       </w:r>
     </w:p>
     <w:p>
@@ -8623,6 +8898,7 @@
         <w:rPr>
           <w:rFonts w:hint="eastAsia"/>
         </w:rPr>
+        <w:lastRenderedPageBreak/>
         <w:t xml:space="preserve">  |__ response:</w:t>
       </w:r>
       <w:r>
@@ -8667,31 +8943,13 @@
         <w:rPr>
           <w:rFonts w:hint="eastAsia"/>
         </w:rPr>
-        <w:t>主要用于加密模块，比如keypair</w:t>
-      </w:r>
-      <w:r>
-        <w:rPr>
-          <w:rFonts w:hint="eastAsia"/>
-        </w:rPr>
-        <w:t>，</w:t>
-      </w:r>
-      <w:r>
-        <w:rPr>
-          <w:rFonts w:hint="eastAsia"/>
-        </w:rPr>
-        <w:t>keystore，</w:t>
-      </w:r>
-      <w:r>
-        <w:rPr>
-          <w:rFonts w:hint="eastAsia"/>
-        </w:rPr>
-        <w:t>hash</w:t>
-      </w:r>
-      <w:r>
-        <w:rPr>
-          <w:rFonts w:hint="eastAsia"/>
-        </w:rPr>
-        <w:t>，protobuf</w:t>
+        <w:t>主要用于加密模块，比如</w:t>
+      </w:r>
+      <w:r>
+        <w:rPr>
+          <w:rFonts w:hint="eastAsia"/>
+        </w:rPr>
+        <w:t>protobuf</w:t>
       </w:r>
       <w:r>
         <w:rPr>
@@ -8789,7 +9047,6 @@
         <w:rPr>
           <w:rFonts w:hint="eastAsia"/>
         </w:rPr>
-        <w:lastRenderedPageBreak/>
         <w:t xml:space="preserve">   |__log</w:t>
       </w:r>
       <w:r>
@@ -8868,7 +9125,7 @@
       <w:pPr>
         <w:pStyle w:val="2"/>
       </w:pPr>
-      <w:bookmarkStart w:id="2" w:name="_Toc520888293"/>
+      <w:bookmarkStart w:id="1" w:name="_Toc523390139"/>
       <w:r>
         <w:rPr>
           <w:rFonts w:hint="eastAsia"/>
@@ -8884,7 +9141,7 @@
         </w:rPr>
         <w:t>文件</w:t>
       </w:r>
-      <w:bookmarkEnd w:id="2"/>
+      <w:bookmarkEnd w:id="1"/>
     </w:p>
     <w:p>
       <w:pPr>
@@ -8922,7 +9179,7 @@
       <w:pPr>
         <w:pStyle w:val="2"/>
       </w:pPr>
-      <w:bookmarkStart w:id="3" w:name="_Toc520888294"/>
+      <w:bookmarkStart w:id="2" w:name="_Toc523390140"/>
       <w:r>
         <w:rPr>
           <w:rFonts w:hint="eastAsia"/>
@@ -8947,7 +9204,7 @@
         </w:rPr>
         <w:t>目录</w:t>
       </w:r>
-      <w:bookmarkEnd w:id="3"/>
+      <w:bookmarkEnd w:id="2"/>
     </w:p>
     <w:p>
       <w:r>
@@ -9002,6 +9259,29 @@
         </w:r>
       </w:hyperlink>
       <w:r>
+        <w:rPr>
+          <w:rStyle w:val="a9"/>
+        </w:rPr>
+        <w:t>,</w:t>
+      </w:r>
+      <w:r>
+        <w:t xml:space="preserve"> </w:t>
+      </w:r>
+      <w:hyperlink w:anchor="9.2 buildBlob" w:history="1">
+        <w:r>
+          <w:rPr>
+            <w:rStyle w:val="a9"/>
+          </w:rPr>
+          <w:t>buildBlob</w:t>
+        </w:r>
+      </w:hyperlink>
+      <w:r>
+        <w:rPr>
+          <w:rStyle w:val="a9"/>
+        </w:rPr>
+        <w:t>Object</w:t>
+      </w:r>
+      <w:r>
         <w:t xml:space="preserve">, </w:t>
       </w:r>
       <w:hyperlink w:anchor="9.3 evaluationFee" w:history="1">
@@ -9045,6 +9325,23 @@
       <w:r>
         <w:t xml:space="preserve">, </w:t>
       </w:r>
+      <w:hyperlink w:anchor="9.4 sign" w:history="1">
+        <w:r>
+          <w:rPr>
+            <w:rStyle w:val="a9"/>
+          </w:rPr>
+          <w:t>sign</w:t>
+        </w:r>
+      </w:hyperlink>
+      <w:r>
+        <w:rPr>
+          <w:rStyle w:val="a9"/>
+        </w:rPr>
+        <w:t>Object</w:t>
+      </w:r>
+      <w:r>
+        <w:t xml:space="preserve">, </w:t>
+      </w:r>
       <w:hyperlink w:anchor="9.5 submit" w:history="1">
         <w:r>
           <w:rPr>
@@ -9054,7 +9351,30 @@
         </w:r>
       </w:hyperlink>
       <w:r>
-        <w:t xml:space="preserve">, </w:t>
+        <w:t>,</w:t>
+      </w:r>
+      <w:r>
+        <w:t xml:space="preserve"> </w:t>
+      </w:r>
+      <w:hyperlink w:anchor="9.5 submit" w:history="1">
+        <w:r>
+          <w:rPr>
+            <w:rStyle w:val="a9"/>
+          </w:rPr>
+          <w:t>submit</w:t>
+        </w:r>
+      </w:hyperlink>
+      <w:r>
+        <w:rPr>
+          <w:rStyle w:val="a9"/>
+        </w:rPr>
+        <w:t>Object</w:t>
+      </w:r>
+      <w:r>
+        <w:t>,</w:t>
+      </w:r>
+      <w:r>
+        <w:t xml:space="preserve"> </w:t>
       </w:r>
       <w:hyperlink w:anchor="9.6 getInfo" w:history="1">
         <w:r>
@@ -9201,6 +9521,9 @@
       <w:r>
         <w:t>,</w:t>
       </w:r>
+      <w:r>
+        <w:t xml:space="preserve"> </w:t>
+      </w:r>
       <w:hyperlink w:anchor="10.8 getReward" w:history="1">
         <w:r>
           <w:rPr>
@@ -9212,6 +9535,9 @@
       <w:r>
         <w:t>,</w:t>
       </w:r>
+      <w:r>
+        <w:t xml:space="preserve"> </w:t>
+      </w:r>
       <w:hyperlink w:anchor="10.9 getLatestReward" w:history="1">
         <w:r>
           <w:rPr>
@@ -9228,6 +9554,9 @@
       </w:hyperlink>
       <w:r>
         <w:t>,</w:t>
+      </w:r>
+      <w:r>
+        <w:t xml:space="preserve"> </w:t>
       </w:r>
       <w:hyperlink w:anchor="10.10 getFees" w:history="1">
         <w:r>
@@ -9253,8 +9582,9 @@
       <w:pPr>
         <w:pStyle w:val="2"/>
       </w:pPr>
-      <w:bookmarkStart w:id="4" w:name="_Toc520888295"/>
-      <w:r>
+      <w:bookmarkStart w:id="3" w:name="_Toc523390141"/>
+      <w:r>
+        <w:lastRenderedPageBreak/>
         <w:t>1.</w:t>
       </w:r>
       <w:r>
@@ -9272,7 +9602,7 @@
         </w:rPr>
         <w:t>目录</w:t>
       </w:r>
-      <w:bookmarkEnd w:id="4"/>
+      <w:bookmarkEnd w:id="3"/>
     </w:p>
     <w:p>
       <w:pPr>
@@ -9598,9 +9928,8 @@
       <w:pPr>
         <w:pStyle w:val="2"/>
       </w:pPr>
-      <w:bookmarkStart w:id="5" w:name="_Toc520888296"/>
-      <w:r>
-        <w:lastRenderedPageBreak/>
+      <w:bookmarkStart w:id="4" w:name="_Toc523390142"/>
+      <w:r>
         <w:t>1.</w:t>
       </w:r>
       <w:r>
@@ -9624,7 +9953,7 @@
         </w:rPr>
         <w:t>目录</w:t>
       </w:r>
-      <w:bookmarkEnd w:id="5"/>
+      <w:bookmarkEnd w:id="4"/>
     </w:p>
     <w:p>
       <w:pPr>
@@ -9641,31 +9970,19 @@
         <w:rPr>
           <w:rFonts w:hint="eastAsia"/>
         </w:rPr>
-        <w:t>asset, bu和</w:t>
-      </w:r>
-      <w:r>
-        <w:rPr>
-          <w:rFonts w:hint="eastAsia"/>
-        </w:rPr>
-        <w:t xml:space="preserve"> </w:t>
-      </w:r>
-      <w:r>
-        <w:rPr>
-          <w:rFonts w:hint="eastAsia"/>
-        </w:rPr>
-        <w:t>c</w:t>
-      </w:r>
-      <w:r>
-        <w:rPr>
-          <w:rFonts w:hint="eastAsia"/>
-        </w:rPr>
-        <w:t>tp10Token</w:t>
-      </w:r>
-      <w:r>
-        <w:rPr>
-          <w:rFonts w:hint="eastAsia"/>
-        </w:rPr>
-        <w:t>三个类</w:t>
+        <w:t>asset, bu</w:t>
+      </w:r>
+      <w:r>
+        <w:rPr>
+          <w:rFonts w:hint="eastAsia"/>
+        </w:rPr>
+        <w:t>两个</w:t>
+      </w:r>
+      <w:r>
+        <w:rPr>
+          <w:rFonts w:hint="eastAsia"/>
+        </w:rPr>
+        <w:t>类</w:t>
       </w:r>
     </w:p>
     <w:p>
@@ -9823,340 +10140,14 @@
       </w:r>
     </w:p>
     <w:p>
-      <w:pPr>
-        <w:ind w:firstLineChars="150" w:firstLine="315"/>
-      </w:pPr>
-      <w:r>
-        <w:t xml:space="preserve">(3) </w:t>
-      </w:r>
-      <w:r>
-        <w:t>c</w:t>
-      </w:r>
-      <w:r>
-        <w:rPr>
-          <w:rFonts w:hint="eastAsia"/>
-        </w:rPr>
-        <w:t>tp10Token</w:t>
-      </w:r>
-      <w:r>
-        <w:rPr>
-          <w:rFonts w:hint="eastAsia"/>
-        </w:rPr>
-        <w:t>类，</w:t>
-      </w:r>
-      <w:r>
-        <w:rPr>
-          <w:rFonts w:hint="eastAsia"/>
-        </w:rPr>
-        <w:t>遵循CTP</w:t>
-      </w:r>
-      <w:r>
-        <w:t>1.0</w:t>
-      </w:r>
-      <w:r>
-        <w:rPr>
-          <w:rFonts w:hint="eastAsia"/>
-        </w:rPr>
-        <w:t>协议，</w:t>
-      </w:r>
-      <w:r>
-        <w:rPr>
-          <w:rFonts w:hint="eastAsia"/>
-        </w:rPr>
-        <w:t>成员函数包括</w:t>
-      </w:r>
+      <w:bookmarkStart w:id="5" w:name="_GoBack"/>
+      <w:bookmarkEnd w:id="5"/>
     </w:p>
-    <w:p>
-      <w:pPr>
-        <w:ind w:firstLineChars="300" w:firstLine="630"/>
-      </w:pPr>
-      <w:r>
-        <w:rPr>
-          <w:rFonts w:hint="eastAsia"/>
-        </w:rPr>
-        <w:t>a</w:t>
-      </w:r>
-      <w:r>
-        <w:t xml:space="preserve">. </w:t>
-      </w:r>
-      <w:r>
-        <w:rPr>
-          <w:rFonts w:hint="eastAsia"/>
-        </w:rPr>
-        <w:t>生成交易操作的方法</w:t>
-      </w:r>
-      <w:r>
-        <w:rPr>
-          <w:rFonts w:hint="eastAsia"/>
-        </w:rPr>
-        <w:t>:</w:t>
-      </w:r>
-      <w:r>
-        <w:t xml:space="preserve"> </w:t>
-      </w:r>
-      <w:hyperlink w:anchor="6.1.1 issue" w:history="1">
-        <w:r>
-          <w:rPr>
-            <w:rStyle w:val="a9"/>
-          </w:rPr>
-          <w:t>i</w:t>
-        </w:r>
-        <w:r>
-          <w:rPr>
-            <w:rStyle w:val="a9"/>
-            <w:rFonts w:hint="eastAsia"/>
-          </w:rPr>
-          <w:t>ssue</w:t>
-        </w:r>
-      </w:hyperlink>
-      <w:r>
-        <w:rPr>
-          <w:rFonts w:hint="eastAsia"/>
-        </w:rPr>
-        <w:t>,</w:t>
-      </w:r>
-      <w:r>
-        <w:t xml:space="preserve"> </w:t>
-      </w:r>
-      <w:hyperlink w:anchor="6.1.2 transfer" w:history="1">
-        <w:r>
-          <w:rPr>
-            <w:rStyle w:val="a9"/>
-          </w:rPr>
-          <w:t>t</w:t>
-        </w:r>
-        <w:r>
-          <w:rPr>
-            <w:rStyle w:val="a9"/>
-          </w:rPr>
-          <w:t>ransfer</w:t>
-        </w:r>
-      </w:hyperlink>
-      <w:r>
-        <w:t xml:space="preserve">, </w:t>
-      </w:r>
-      <w:hyperlink w:anchor="6.1.3 transferFrom" w:history="1">
-        <w:r>
-          <w:rPr>
-            <w:rStyle w:val="a9"/>
-          </w:rPr>
-          <w:t>t</w:t>
-        </w:r>
-        <w:r>
-          <w:rPr>
-            <w:rStyle w:val="a9"/>
-          </w:rPr>
-          <w:t>ransferFrom</w:t>
-        </w:r>
-      </w:hyperlink>
-      <w:r>
-        <w:t xml:space="preserve">, </w:t>
-      </w:r>
-      <w:hyperlink w:anchor="6.1.4 approve" w:history="1">
-        <w:r>
-          <w:rPr>
-            <w:rStyle w:val="a9"/>
-          </w:rPr>
-          <w:t>a</w:t>
-        </w:r>
-        <w:r>
-          <w:rPr>
-            <w:rStyle w:val="a9"/>
-          </w:rPr>
-          <w:t>pprove</w:t>
-        </w:r>
-      </w:hyperlink>
-      <w:r>
-        <w:t xml:space="preserve">, </w:t>
-      </w:r>
-      <w:hyperlink w:anchor="6.1.5 assign" w:history="1">
-        <w:r>
-          <w:rPr>
-            <w:rStyle w:val="a9"/>
-          </w:rPr>
-          <w:t>a</w:t>
-        </w:r>
-        <w:r>
-          <w:rPr>
-            <w:rStyle w:val="a9"/>
-          </w:rPr>
-          <w:t>ssign</w:t>
-        </w:r>
-      </w:hyperlink>
-      <w:r>
-        <w:t xml:space="preserve">, </w:t>
-      </w:r>
-      <w:hyperlink w:anchor="6.1.6 changeOwner" w:history="1">
-        <w:r>
-          <w:rPr>
-            <w:rStyle w:val="a9"/>
-          </w:rPr>
-          <w:t>c</w:t>
-        </w:r>
-        <w:r>
-          <w:rPr>
-            <w:rStyle w:val="a9"/>
-          </w:rPr>
-          <w:t>hangeOwner</w:t>
-        </w:r>
-      </w:hyperlink>
-    </w:p>
-    <w:p>
-      <w:pPr>
-        <w:ind w:firstLineChars="300" w:firstLine="630"/>
-      </w:pPr>
-      <w:r>
-        <w:t xml:space="preserve">b. </w:t>
-      </w:r>
-      <w:r>
-        <w:rPr>
-          <w:rFonts w:hint="eastAsia"/>
-        </w:rPr>
-        <w:t>查询</w:t>
-      </w:r>
-      <w:r>
-        <w:rPr>
-          <w:rFonts w:hint="eastAsia"/>
-        </w:rPr>
-        <w:t>及</w:t>
-      </w:r>
-      <w:r>
-        <w:rPr>
-          <w:rFonts w:hint="eastAsia"/>
-        </w:rPr>
-        <w:t>验证</w:t>
-      </w:r>
-      <w:r>
-        <w:rPr>
-          <w:rFonts w:hint="eastAsia"/>
-        </w:rPr>
-        <w:t>方法</w:t>
-      </w:r>
-      <w:r>
-        <w:rPr>
-          <w:rFonts w:hint="eastAsia"/>
-        </w:rPr>
-        <w:t xml:space="preserve">: </w:t>
-      </w:r>
-      <w:hyperlink w:anchor="6.2.1 checkValid" w:history="1">
-        <w:r>
-          <w:rPr>
-            <w:rStyle w:val="a9"/>
-          </w:rPr>
-          <w:t>checkValid</w:t>
-        </w:r>
-      </w:hyperlink>
-      <w:r>
-        <w:t xml:space="preserve">, </w:t>
-      </w:r>
-      <w:hyperlink w:anchor="6.2.2 allowance" w:history="1">
-        <w:r>
-          <w:rPr>
-            <w:rStyle w:val="a9"/>
-            <w:rFonts w:hint="eastAsia"/>
-          </w:rPr>
-          <w:t>allowance</w:t>
-        </w:r>
-      </w:hyperlink>
-      <w:r>
-        <w:rPr>
-          <w:rFonts w:hint="eastAsia"/>
-        </w:rPr>
-        <w:t xml:space="preserve">, </w:t>
-      </w:r>
-      <w:hyperlink w:anchor="6.2.3 getInfo" w:history="1">
-        <w:r>
-          <w:rPr>
-            <w:rStyle w:val="a9"/>
-            <w:rFonts w:hint="eastAsia"/>
-          </w:rPr>
-          <w:t>getInfo</w:t>
-        </w:r>
-      </w:hyperlink>
-      <w:r>
-        <w:rPr>
-          <w:rFonts w:hint="eastAsia"/>
-        </w:rPr>
-        <w:t xml:space="preserve">, </w:t>
-      </w:r>
-      <w:hyperlink w:anchor="6.2.4 getName" w:history="1">
-        <w:r>
-          <w:rPr>
-            <w:rStyle w:val="a9"/>
-            <w:rFonts w:hint="eastAsia"/>
-          </w:rPr>
-          <w:t>getName</w:t>
-        </w:r>
-      </w:hyperlink>
-      <w:r>
-        <w:rPr>
-          <w:rFonts w:hint="eastAsia"/>
-        </w:rPr>
-        <w:t xml:space="preserve">, </w:t>
-      </w:r>
-      <w:hyperlink w:anchor="6.2.5 getSymbol" w:history="1">
-        <w:r>
-          <w:rPr>
-            <w:rStyle w:val="a9"/>
-            <w:rFonts w:hint="eastAsia"/>
-          </w:rPr>
-          <w:t>getSymbol</w:t>
-        </w:r>
-      </w:hyperlink>
-      <w:r>
-        <w:rPr>
-          <w:rFonts w:hint="eastAsia"/>
-        </w:rPr>
-        <w:t xml:space="preserve">, </w:t>
-      </w:r>
-      <w:hyperlink w:anchor="6.2.6 getDecimals" w:history="1">
-        <w:r>
-          <w:rPr>
-            <w:rStyle w:val="a9"/>
-            <w:rFonts w:hint="eastAsia"/>
-          </w:rPr>
-          <w:t>getDecimals</w:t>
-        </w:r>
-      </w:hyperlink>
-      <w:r>
-        <w:rPr>
-          <w:rFonts w:hint="eastAsia"/>
-        </w:rPr>
-        <w:t xml:space="preserve">, </w:t>
-      </w:r>
-      <w:hyperlink w:anchor="6.2.7 getTotalSupply" w:history="1">
-        <w:r>
-          <w:rPr>
-            <w:rStyle w:val="a9"/>
-            <w:rFonts w:hint="eastAsia"/>
-          </w:rPr>
-          <w:t>getTotalSupply</w:t>
-        </w:r>
-      </w:hyperlink>
-      <w:r>
-        <w:t>,</w:t>
-      </w:r>
-      <w:r>
-        <w:t xml:space="preserve"> </w:t>
-      </w:r>
-      <w:hyperlink w:anchor="6.2.8 getBalance" w:history="1">
-        <w:r>
-          <w:rPr>
-            <w:rStyle w:val="a9"/>
-          </w:rPr>
-          <w:t>getBalance</w:t>
-        </w:r>
-      </w:hyperlink>
-      <w:r>
-        <w:t xml:space="preserve"> </w:t>
-      </w:r>
-    </w:p>
-    <w:p/>
     <w:p>
       <w:pPr>
         <w:pStyle w:val="2"/>
       </w:pPr>
-      <w:bookmarkStart w:id="6" w:name="_Toc520888297"/>
+      <w:bookmarkStart w:id="6" w:name="_Toc523390143"/>
       <w:r>
         <w:t>1.</w:t>
       </w:r>
@@ -10355,11 +10346,12 @@
       <w:pPr>
         <w:pStyle w:val="2"/>
       </w:pPr>
-      <w:bookmarkStart w:id="7" w:name="_Toc520888298"/>
-      <w:r>
-        <w:rPr>
-          <w:rFonts w:hint="eastAsia"/>
-        </w:rPr>
+      <w:bookmarkStart w:id="7" w:name="_Toc523390144"/>
+      <w:r>
+        <w:rPr>
+          <w:rFonts w:hint="eastAsia"/>
+        </w:rPr>
+        <w:lastRenderedPageBreak/>
         <w:t>1.</w:t>
       </w:r>
       <w:r>
@@ -10400,6 +10392,11 @@
       </w:r>
     </w:p>
     <w:p>
+      <w:pPr>
+        <w:rPr>
+          <w:rStyle w:val="a9"/>
+        </w:rPr>
+      </w:pPr>
       <w:r>
         <w:rPr>
           <w:rFonts w:hint="eastAsia"/>
@@ -10424,9 +10421,194 @@
     </w:p>
     <w:p>
       <w:pPr>
+        <w:pStyle w:val="2"/>
+      </w:pPr>
+      <w:bookmarkStart w:id="8" w:name="_Toc523390145"/>
+      <w:r>
+        <w:t>1.7</w:t>
+      </w:r>
+      <w:r>
+        <w:t xml:space="preserve"> </w:t>
+      </w:r>
+      <w:r>
+        <w:t>base</w:t>
+      </w:r>
+      <w:r>
+        <w:rPr>
+          <w:rFonts w:hint="eastAsia"/>
+        </w:rPr>
+        <w:t>文件</w:t>
+      </w:r>
+      <w:bookmarkEnd w:id="8"/>
+    </w:p>
+    <w:p>
+      <w:r>
+        <w:t>B</w:t>
+      </w:r>
+      <w:r>
+        <w:rPr>
+          <w:rFonts w:hint="eastAsia"/>
+        </w:rPr>
+        <w:t>ase类，</w:t>
+      </w:r>
+      <w:r>
+        <w:t>所有</w:t>
+      </w:r>
+      <w:r>
+        <w:rPr>
+          <w:rFonts w:hint="eastAsia"/>
+        </w:rPr>
+        <w:t>业务接口类的基类，</w:t>
+      </w:r>
+      <w:r>
+        <w:t>包含</w:t>
+      </w:r>
+      <w:r>
+        <w:rPr>
+          <w:rFonts w:hint="eastAsia"/>
+        </w:rPr>
+        <w:t>http</w:t>
+      </w:r>
+      <w:r>
+        <w:t xml:space="preserve"> get</w:t>
+      </w:r>
+      <w:r>
+        <w:rPr>
+          <w:rFonts w:hint="eastAsia"/>
+        </w:rPr>
+        <w:t>请求、</w:t>
+      </w:r>
+      <w:r>
+        <w:t>post</w:t>
+      </w:r>
+      <w:r>
+        <w:rPr>
+          <w:rFonts w:hint="eastAsia"/>
+        </w:rPr>
+        <w:t>请求等</w:t>
+      </w:r>
+    </w:p>
+    <w:p>
+      <w:pPr>
+        <w:pStyle w:val="2"/>
+      </w:pPr>
+      <w:bookmarkStart w:id="9" w:name="_Toc523390146"/>
+      <w:r>
+        <w:rPr>
+          <w:rFonts w:hint="eastAsia"/>
+        </w:rPr>
+        <w:t>1</w:t>
+      </w:r>
+      <w:r>
+        <w:t xml:space="preserve">.8 </w:t>
+      </w:r>
+      <w:r>
+        <w:t>autoload</w:t>
+      </w:r>
+      <w:r>
+        <w:rPr>
+          <w:rFonts w:hint="eastAsia"/>
+        </w:rPr>
+        <w:t>文件</w:t>
+      </w:r>
+      <w:bookmarkEnd w:id="9"/>
+    </w:p>
+    <w:p>
+      <w:r>
+        <w:t>Autoload</w:t>
+      </w:r>
+      <w:r>
+        <w:rPr>
+          <w:rFonts w:hint="eastAsia"/>
+        </w:rPr>
+        <w:t>类，</w:t>
+      </w:r>
+      <w:r>
+        <w:t>自动加载</w:t>
+      </w:r>
+      <w:r>
+        <w:rPr>
+          <w:rFonts w:hint="eastAsia"/>
+        </w:rPr>
+        <w:t>需要的类文件</w:t>
+      </w:r>
+    </w:p>
+    <w:p>
+      <w:pPr>
+        <w:pStyle w:val="2"/>
+      </w:pPr>
+      <w:bookmarkStart w:id="10" w:name="_Toc523390147"/>
+      <w:r>
+        <w:rPr>
+          <w:rFonts w:hint="eastAsia"/>
+        </w:rPr>
+        <w:t>1</w:t>
+      </w:r>
+      <w:r>
+        <w:t>.9 loginfo</w:t>
+      </w:r>
+      <w:r>
+        <w:rPr>
+          <w:rFonts w:hint="eastAsia"/>
+        </w:rPr>
+        <w:t>目录</w:t>
+      </w:r>
+      <w:bookmarkEnd w:id="10"/>
+    </w:p>
+    <w:p>
+      <w:r>
+        <w:rPr>
+          <w:rFonts w:hint="eastAsia"/>
+        </w:rPr>
+        <w:t>服务器日志目录</w:t>
+      </w:r>
+    </w:p>
+    <w:p>
+      <w:pPr>
+        <w:pStyle w:val="2"/>
+      </w:pPr>
+      <w:bookmarkStart w:id="11" w:name="_Toc523390148"/>
+      <w:r>
+        <w:t xml:space="preserve">2.0 </w:t>
+      </w:r>
+      <w:r>
+        <w:t>monolog</w:t>
+      </w:r>
+      <w:r>
+        <w:rPr>
+          <w:rFonts w:hint="eastAsia"/>
+        </w:rPr>
+        <w:t>目录</w:t>
+      </w:r>
+      <w:bookmarkEnd w:id="11"/>
+    </w:p>
+    <w:p>
+      <w:r>
+        <w:rPr>
+          <w:rFonts w:hint="eastAsia"/>
+        </w:rPr>
+        <w:t>用于生成服务器日志，</w:t>
+      </w:r>
+      <w:r>
+        <w:t>方便</w:t>
+      </w:r>
+      <w:r>
+        <w:rPr>
+          <w:rFonts w:hint="eastAsia"/>
+        </w:rPr>
+        <w:t>调试</w:t>
+      </w:r>
+    </w:p>
+    <w:p/>
+    <w:p/>
+    <w:p/>
+    <w:p/>
+    <w:p/>
+    <w:p>
+      <w:pPr>
         <w:pStyle w:val="1"/>
       </w:pPr>
-      <w:bookmarkStart w:id="8" w:name="_Toc520888299"/>
+      <w:bookmarkStart w:id="12" w:name="_Toc523390149"/>
       <w:r>
         <w:rPr>
           <w:rFonts w:hint="eastAsia"/>
@@ -10446,7 +10628,7 @@
         </w:rPr>
         <w:t>使用说明</w:t>
       </w:r>
-      <w:bookmarkEnd w:id="8"/>
+      <w:bookmarkEnd w:id="12"/>
     </w:p>
     <w:p>
       <w:r>
@@ -10473,7 +10655,7 @@
       <w:pPr>
         <w:pStyle w:val="2"/>
       </w:pPr>
-      <w:bookmarkStart w:id="9" w:name="_Toc520888300"/>
+      <w:bookmarkStart w:id="13" w:name="_Toc523390150"/>
       <w:r>
         <w:rPr>
           <w:rFonts w:hint="eastAsia"/>
@@ -10486,7 +10668,7 @@
         </w:rPr>
         <w:t>交易提交过程</w:t>
       </w:r>
-      <w:bookmarkEnd w:id="9"/>
+      <w:bookmarkEnd w:id="13"/>
     </w:p>
     <w:p>
       <w:r>
@@ -10513,7 +10695,7 @@
       <w:pPr>
         <w:pStyle w:val="3"/>
       </w:pPr>
-      <w:bookmarkStart w:id="10" w:name="_Toc520888301"/>
+      <w:bookmarkStart w:id="14" w:name="_Toc523390151"/>
       <w:r>
         <w:t xml:space="preserve">2.1.1 </w:t>
       </w:r>
@@ -10523,7 +10705,7 @@
         </w:rPr>
         <w:t>获取交易nonce</w:t>
       </w:r>
-      <w:bookmarkEnd w:id="10"/>
+      <w:bookmarkEnd w:id="14"/>
     </w:p>
     <w:p>
       <w:r>
@@ -10556,7 +10738,7 @@
       <w:pPr>
         <w:pStyle w:val="3"/>
       </w:pPr>
-      <w:bookmarkStart w:id="11" w:name="_Toc520888302"/>
+      <w:bookmarkStart w:id="15" w:name="_Toc523390152"/>
       <w:r>
         <w:rPr>
           <w:rFonts w:hint="eastAsia"/>
@@ -10569,7 +10751,7 @@
         </w:rPr>
         <w:t>生成blob</w:t>
       </w:r>
-      <w:bookmarkEnd w:id="11"/>
+      <w:bookmarkEnd w:id="15"/>
     </w:p>
     <w:p>
       <w:r>
@@ -10647,14 +10829,14 @@
       <w:pPr>
         <w:pStyle w:val="3"/>
       </w:pPr>
-      <w:bookmarkStart w:id="12" w:name="_Toc520888303"/>
+      <w:bookmarkStart w:id="16" w:name="_Toc523390153"/>
       <w:r>
         <w:rPr>
           <w:rFonts w:hint="eastAsia"/>
         </w:rPr>
         <w:t>2.1.3 签名blob</w:t>
       </w:r>
-      <w:bookmarkEnd w:id="12"/>
+      <w:bookmarkEnd w:id="16"/>
     </w:p>
     <w:p>
       <w:pPr>
@@ -10783,7 +10965,7 @@
       <w:pPr>
         <w:pStyle w:val="3"/>
       </w:pPr>
-      <w:bookmarkStart w:id="13" w:name="_Toc520888304"/>
+      <w:bookmarkStart w:id="17" w:name="_Toc523390154"/>
       <w:r>
         <w:rPr>
           <w:rFonts w:hint="eastAsia"/>
@@ -10796,7 +10978,7 @@
         </w:rPr>
         <w:t>提交transaction</w:t>
       </w:r>
-      <w:bookmarkEnd w:id="13"/>
+      <w:bookmarkEnd w:id="17"/>
     </w:p>
     <w:p>
       <w:r>
@@ -10998,7 +11180,7 @@
       <w:pPr>
         <w:pStyle w:val="2"/>
       </w:pPr>
-      <w:bookmarkStart w:id="14" w:name="_Toc520888305"/>
+      <w:bookmarkStart w:id="18" w:name="_Toc523390155"/>
       <w:r>
         <w:rPr>
           <w:rFonts w:hint="eastAsia"/>
@@ -11011,7 +11193,7 @@
         </w:rPr>
         <w:t>查询或其他方法</w:t>
       </w:r>
-      <w:bookmarkEnd w:id="14"/>
+      <w:bookmarkEnd w:id="18"/>
     </w:p>
     <w:p>
       <w:r>
@@ -11038,14 +11220,14 @@
       <w:pPr>
         <w:pStyle w:val="1"/>
       </w:pPr>
-      <w:bookmarkStart w:id="15" w:name="_Toc520888306"/>
+      <w:bookmarkStart w:id="19" w:name="_Toc523390156"/>
       <w:r>
         <w:rPr>
           <w:rFonts w:hint="eastAsia"/>
         </w:rPr>
         <w:t>3. 参数与响应</w:t>
       </w:r>
-      <w:bookmarkEnd w:id="15"/>
+      <w:bookmarkEnd w:id="19"/>
     </w:p>
     <w:p>
       <w:r>
@@ -11083,7 +11265,7 @@
       <w:pPr>
         <w:pStyle w:val="2"/>
       </w:pPr>
-      <w:bookmarkStart w:id="16" w:name="_Toc520888307"/>
+      <w:bookmarkStart w:id="20" w:name="_Toc523390157"/>
       <w:r>
         <w:rPr>
           <w:rFonts w:hint="eastAsia"/>
@@ -11103,13 +11285,13 @@
         </w:rPr>
         <w:t>参数</w:t>
       </w:r>
-      <w:bookmarkEnd w:id="16"/>
+      <w:bookmarkEnd w:id="20"/>
     </w:p>
     <w:p>
       <w:pPr>
         <w:pStyle w:val="3"/>
       </w:pPr>
-      <w:bookmarkStart w:id="17" w:name="_Toc520888308"/>
+      <w:bookmarkStart w:id="21" w:name="_Toc523390158"/>
       <w:r>
         <w:rPr>
           <w:rFonts w:hint="eastAsia"/>
@@ -11122,7 +11304,7 @@
         </w:rPr>
         <w:t>查询及验证的方法</w:t>
       </w:r>
-      <w:bookmarkEnd w:id="17"/>
+      <w:bookmarkEnd w:id="21"/>
     </w:p>
     <w:p>
       <w:r>
@@ -11396,7 +11578,7 @@
       <w:pPr>
         <w:pStyle w:val="3"/>
       </w:pPr>
-      <w:bookmarkStart w:id="18" w:name="_Toc520888309"/>
+      <w:bookmarkStart w:id="22" w:name="_Toc523390159"/>
       <w:r>
         <w:rPr>
           <w:rFonts w:hint="eastAsia"/>
@@ -11412,7 +11594,7 @@
         </w:rPr>
         <w:t>生成交易操作的方法</w:t>
       </w:r>
-      <w:bookmarkEnd w:id="18"/>
+      <w:bookmarkEnd w:id="22"/>
     </w:p>
     <w:p>
       <w:pPr>
@@ -11608,7 +11790,7 @@
       <w:pPr>
         <w:pStyle w:val="2"/>
       </w:pPr>
-      <w:bookmarkStart w:id="19" w:name="_Toc520888310"/>
+      <w:bookmarkStart w:id="23" w:name="_Toc523390160"/>
       <w:r>
         <w:t xml:space="preserve">3.2 </w:t>
       </w:r>
@@ -11618,13 +11800,13 @@
         </w:rPr>
         <w:t>响应结果</w:t>
       </w:r>
-      <w:bookmarkEnd w:id="19"/>
+      <w:bookmarkEnd w:id="23"/>
     </w:p>
     <w:p>
       <w:pPr>
         <w:pStyle w:val="3"/>
       </w:pPr>
-      <w:bookmarkStart w:id="20" w:name="_Toc520888311"/>
+      <w:bookmarkStart w:id="24" w:name="_Toc523390161"/>
       <w:r>
         <w:rPr>
           <w:rFonts w:hint="eastAsia"/>
@@ -11637,7 +11819,7 @@
         </w:rPr>
         <w:t>查询及验证的方法</w:t>
       </w:r>
-      <w:bookmarkEnd w:id="20"/>
+      <w:bookmarkEnd w:id="24"/>
     </w:p>
     <w:p>
       <w:r>
@@ -12090,7 +12272,7 @@
       <w:pPr>
         <w:pStyle w:val="3"/>
       </w:pPr>
-      <w:bookmarkStart w:id="21" w:name="_Toc520888312"/>
+      <w:bookmarkStart w:id="25" w:name="_Toc523390162"/>
       <w:r>
         <w:rPr>
           <w:rFonts w:hint="eastAsia"/>
@@ -12103,7 +12285,7 @@
         </w:rPr>
         <w:t>生成交易操作的方法</w:t>
       </w:r>
-      <w:bookmarkEnd w:id="21"/>
+      <w:bookmarkEnd w:id="25"/>
     </w:p>
     <w:p>
       <w:pPr>
@@ -12165,7 +12347,7 @@
       <w:pPr>
         <w:pStyle w:val="1"/>
       </w:pPr>
-      <w:bookmarkStart w:id="22" w:name="_Toc520888313"/>
+      <w:bookmarkStart w:id="26" w:name="_Toc523390163"/>
       <w:r>
         <w:rPr>
           <w:rFonts w:hint="eastAsia"/>
@@ -12178,7 +12360,7 @@
         </w:rPr>
         <w:t>类</w:t>
       </w:r>
-      <w:bookmarkEnd w:id="22"/>
+      <w:bookmarkEnd w:id="26"/>
     </w:p>
     <w:p>
       <w:pPr>
@@ -12202,7 +12384,7 @@
       <w:pPr>
         <w:pStyle w:val="2"/>
       </w:pPr>
-      <w:bookmarkStart w:id="23" w:name="_Toc520888314"/>
+      <w:bookmarkStart w:id="27" w:name="_Toc523390164"/>
       <w:r>
         <w:rPr>
           <w:rFonts w:hint="eastAsia"/>
@@ -12210,13 +12392,13 @@
         <w:lastRenderedPageBreak/>
         <w:t>3.1 生成交易操作的方法</w:t>
       </w:r>
-      <w:bookmarkEnd w:id="23"/>
+      <w:bookmarkEnd w:id="27"/>
     </w:p>
     <w:p>
       <w:pPr>
         <w:pStyle w:val="3"/>
       </w:pPr>
-      <w:bookmarkStart w:id="24" w:name="_Toc520888315"/>
+      <w:bookmarkStart w:id="28" w:name="_Toc523390165"/>
       <w:r>
         <w:rPr>
           <w:rFonts w:hint="eastAsia"/>
@@ -12244,7 +12426,7 @@
       <w:r>
         <w:t>tivate</w:t>
       </w:r>
-      <w:bookmarkEnd w:id="24"/>
+      <w:bookmarkEnd w:id="28"/>
     </w:p>
     <w:p>
       <w:pPr>
@@ -13286,7 +13468,7 @@
       <w:pPr>
         <w:pStyle w:val="3"/>
       </w:pPr>
-      <w:bookmarkStart w:id="25" w:name="_Toc520888316"/>
+      <w:bookmarkStart w:id="29" w:name="_Toc523390166"/>
       <w:r>
         <w:t>3.</w:t>
       </w:r>
@@ -13302,7 +13484,7 @@
         </w:rPr>
         <w:t>etMetadata</w:t>
       </w:r>
-      <w:bookmarkEnd w:id="25"/>
+      <w:bookmarkEnd w:id="29"/>
     </w:p>
     <w:p>
       <w:pPr>
@@ -14409,7 +14591,7 @@
       <w:pPr>
         <w:pStyle w:val="3"/>
       </w:pPr>
-      <w:bookmarkStart w:id="26" w:name="_Toc520888317"/>
+      <w:bookmarkStart w:id="30" w:name="_Toc523390167"/>
       <w:r>
         <w:rPr>
           <w:rFonts w:hint="eastAsia"/>
@@ -14431,7 +14613,7 @@
       <w:r>
         <w:t>Privilege</w:t>
       </w:r>
-      <w:bookmarkEnd w:id="26"/>
+      <w:bookmarkEnd w:id="30"/>
     </w:p>
     <w:p>
       <w:pPr>
@@ -15970,7 +16152,7 @@
       <w:pPr>
         <w:pStyle w:val="2"/>
       </w:pPr>
-      <w:bookmarkStart w:id="27" w:name="_Toc520888318"/>
+      <w:bookmarkStart w:id="31" w:name="_Toc523390168"/>
       <w:r>
         <w:rPr>
           <w:rFonts w:hint="eastAsia"/>
@@ -15983,13 +16165,13 @@
         </w:rPr>
         <w:t>方法</w:t>
       </w:r>
-      <w:bookmarkEnd w:id="27"/>
+      <w:bookmarkEnd w:id="31"/>
     </w:p>
     <w:p>
       <w:pPr>
         <w:pStyle w:val="3"/>
       </w:pPr>
-      <w:bookmarkStart w:id="28" w:name="_Toc520888319"/>
+      <w:bookmarkStart w:id="32" w:name="_Toc523390169"/>
       <w:r>
         <w:t>3.2.1</w:t>
       </w:r>
@@ -16008,7 +16190,7 @@
       <w:r>
         <w:t>lid</w:t>
       </w:r>
-      <w:bookmarkEnd w:id="28"/>
+      <w:bookmarkEnd w:id="32"/>
     </w:p>
     <w:p>
       <w:pPr>
@@ -16742,7 +16924,7 @@
       <w:pPr>
         <w:pStyle w:val="3"/>
       </w:pPr>
-      <w:bookmarkStart w:id="29" w:name="_Toc520888320"/>
+      <w:bookmarkStart w:id="33" w:name="_Toc523390170"/>
       <w:r>
         <w:rPr>
           <w:rFonts w:hint="eastAsia"/>
@@ -16761,7 +16943,7 @@
       <w:r>
         <w:t>create</w:t>
       </w:r>
-      <w:bookmarkEnd w:id="29"/>
+      <w:bookmarkEnd w:id="33"/>
     </w:p>
     <w:p>
       <w:pPr>
@@ -17432,7 +17614,7 @@
       <w:pPr>
         <w:pStyle w:val="3"/>
       </w:pPr>
-      <w:bookmarkStart w:id="30" w:name="_Toc520888321"/>
+      <w:bookmarkStart w:id="34" w:name="_Toc523390171"/>
       <w:r>
         <w:rPr>
           <w:rFonts w:hint="eastAsia"/>
@@ -17457,7 +17639,7 @@
       <w:r>
         <w:t>Info</w:t>
       </w:r>
-      <w:bookmarkEnd w:id="30"/>
+      <w:bookmarkEnd w:id="34"/>
     </w:p>
     <w:p>
       <w:pPr>
@@ -19007,7 +19189,7 @@
       <w:pPr>
         <w:pStyle w:val="3"/>
       </w:pPr>
-      <w:bookmarkStart w:id="31" w:name="_Toc520888322"/>
+      <w:bookmarkStart w:id="35" w:name="_Toc523390172"/>
       <w:r>
         <w:lastRenderedPageBreak/>
         <w:t>3.</w:t>
@@ -19024,7 +19206,7 @@
       <w:r>
         <w:t>Nonce</w:t>
       </w:r>
-      <w:bookmarkEnd w:id="31"/>
+      <w:bookmarkEnd w:id="35"/>
     </w:p>
     <w:p>
       <w:pPr>
@@ -19786,7 +19968,7 @@
       <w:pPr>
         <w:pStyle w:val="3"/>
       </w:pPr>
-      <w:bookmarkStart w:id="32" w:name="_Toc520888323"/>
+      <w:bookmarkStart w:id="36" w:name="_Toc523390173"/>
       <w:r>
         <w:lastRenderedPageBreak/>
         <w:t>3.</w:t>
@@ -19809,7 +19991,7 @@
       <w:r>
         <w:t>Balance</w:t>
       </w:r>
-      <w:bookmarkEnd w:id="32"/>
+      <w:bookmarkEnd w:id="36"/>
     </w:p>
     <w:p>
       <w:pPr>
@@ -20539,7 +20721,7 @@
       <w:pPr>
         <w:pStyle w:val="3"/>
       </w:pPr>
-      <w:bookmarkStart w:id="33" w:name="_Toc520888324"/>
+      <w:bookmarkStart w:id="37" w:name="_Toc523390174"/>
       <w:r>
         <w:lastRenderedPageBreak/>
         <w:t>3.</w:t>
@@ -20556,7 +20738,7 @@
       <w:r>
         <w:t>Assets</w:t>
       </w:r>
-      <w:bookmarkEnd w:id="33"/>
+      <w:bookmarkEnd w:id="37"/>
     </w:p>
     <w:p>
       <w:pPr>
@@ -21612,7 +21794,7 @@
       <w:pPr>
         <w:pStyle w:val="3"/>
       </w:pPr>
-      <w:bookmarkStart w:id="34" w:name="_Toc520888325"/>
+      <w:bookmarkStart w:id="38" w:name="_Toc523390175"/>
       <w:r>
         <w:t>3.2.7</w:t>
       </w:r>
@@ -21625,7 +21807,7 @@
       <w:r>
         <w:t>getMetadata</w:t>
       </w:r>
-      <w:bookmarkEnd w:id="34"/>
+      <w:bookmarkEnd w:id="38"/>
     </w:p>
     <w:p>
       <w:pPr>
@@ -22747,7 +22929,7 @@
       <w:pPr>
         <w:pStyle w:val="1"/>
       </w:pPr>
-      <w:bookmarkStart w:id="35" w:name="_Toc520888326"/>
+      <w:bookmarkStart w:id="39" w:name="_Toc523390176"/>
       <w:r>
         <w:rPr>
           <w:rFonts w:hint="eastAsia"/>
@@ -22763,7 +22945,7 @@
         </w:rPr>
         <w:t>类</w:t>
       </w:r>
-      <w:bookmarkEnd w:id="35"/>
+      <w:bookmarkEnd w:id="39"/>
     </w:p>
     <w:p>
       <w:r>
@@ -22799,7 +22981,7 @@
       <w:pPr>
         <w:pStyle w:val="2"/>
       </w:pPr>
-      <w:bookmarkStart w:id="36" w:name="_Toc520888327"/>
+      <w:bookmarkStart w:id="40" w:name="_Toc523390177"/>
       <w:r>
         <w:rPr>
           <w:rFonts w:hint="eastAsia"/>
@@ -22812,13 +22994,13 @@
         </w:rPr>
         <w:t>方法</w:t>
       </w:r>
-      <w:bookmarkEnd w:id="36"/>
+      <w:bookmarkEnd w:id="40"/>
     </w:p>
     <w:p>
       <w:pPr>
         <w:pStyle w:val="3"/>
       </w:pPr>
-      <w:bookmarkStart w:id="37" w:name="_Toc520888328"/>
+      <w:bookmarkStart w:id="41" w:name="_Toc523390178"/>
       <w:r>
         <w:t>4.1</w:t>
       </w:r>
@@ -22831,7 +23013,7 @@
       <w:r>
         <w:t>issue</w:t>
       </w:r>
-      <w:bookmarkEnd w:id="37"/>
+      <w:bookmarkEnd w:id="41"/>
     </w:p>
     <w:p>
       <w:pPr>
@@ -23850,7 +24032,7 @@
       <w:pPr>
         <w:pStyle w:val="3"/>
       </w:pPr>
-      <w:bookmarkStart w:id="38" w:name="_Toc520888329"/>
+      <w:bookmarkStart w:id="42" w:name="_Toc523390179"/>
       <w:r>
         <w:rPr>
           <w:rFonts w:hint="eastAsia"/>
@@ -23870,7 +24052,7 @@
       <w:r>
         <w:t>send</w:t>
       </w:r>
-      <w:bookmarkEnd w:id="38"/>
+      <w:bookmarkEnd w:id="42"/>
     </w:p>
     <w:p>
       <w:r>
@@ -24939,7 +25121,7 @@
       <w:pPr>
         <w:pStyle w:val="2"/>
       </w:pPr>
-      <w:bookmarkStart w:id="39" w:name="_Toc520888330"/>
+      <w:bookmarkStart w:id="43" w:name="_Toc523390180"/>
       <w:r>
         <w:rPr>
           <w:rFonts w:hint="eastAsia"/>
@@ -24952,13 +25134,13 @@
         </w:rPr>
         <w:t>查询方法</w:t>
       </w:r>
-      <w:bookmarkEnd w:id="39"/>
+      <w:bookmarkEnd w:id="43"/>
     </w:p>
     <w:p>
       <w:pPr>
         <w:pStyle w:val="3"/>
       </w:pPr>
-      <w:bookmarkStart w:id="40" w:name="_Toc520888331"/>
+      <w:bookmarkStart w:id="44" w:name="_Toc523390181"/>
       <w:r>
         <w:rPr>
           <w:rFonts w:hint="eastAsia"/>
@@ -24977,117 +25159,180 @@
       <w:r>
         <w:t>Info</w:t>
       </w:r>
-      <w:bookmarkEnd w:id="40"/>
+      <w:bookmarkEnd w:id="44"/>
     </w:p>
     <w:p>
-      <w:r>
-        <w:rPr>
-          <w:rFonts w:hint="eastAsia"/>
+      <w:pPr>
+        <w:rPr>
+          <w:color w:val="00B050"/>
+        </w:rPr>
+      </w:pPr>
+      <w:r>
+        <w:rPr>
+          <w:rFonts w:hint="eastAsia"/>
+          <w:color w:val="00B050"/>
         </w:rPr>
         <w:t xml:space="preserve">   获取账户指定资产</w:t>
       </w:r>
       <w:r>
         <w:rPr>
           <w:rFonts w:hint="eastAsia"/>
+          <w:color w:val="00B050"/>
         </w:rPr>
         <w:t>信息</w:t>
       </w:r>
     </w:p>
-    <w:p/>
     <w:p>
       <w:pPr>
         <w:rPr>
-          <w:b/>
-          <w:sz w:val="24"/>
+          <w:color w:val="00B050"/>
         </w:rPr>
       </w:pPr>
-      <w:r>
-        <w:rPr>
-          <w:rFonts w:hint="eastAsia"/>
-          <w:b/>
-          <w:sz w:val="24"/>
-        </w:rPr>
-        <w:t>(</w:t>
-      </w:r>
-      <w:r>
-        <w:rPr>
-          <w:b/>
-          <w:sz w:val="24"/>
-        </w:rPr>
-        <w:t>1</w:t>
-      </w:r>
-      <w:r>
-        <w:rPr>
-          <w:rFonts w:hint="eastAsia"/>
-          <w:b/>
-          <w:sz w:val="24"/>
-        </w:rPr>
-        <w:t>) 调用方法</w:t>
-      </w:r>
     </w:p>
     <w:p>
-      <w:r>
-        <w:rPr>
-          <w:rFonts w:hint="eastAsia"/>
-        </w:rPr>
-        <w:t xml:space="preserve">   </w:t>
-      </w:r>
-      <w:r>
-        <w:t>AssetGet</w:t>
-      </w:r>
-      <w:r>
-        <w:t>Info</w:t>
-      </w:r>
-      <w:r>
-        <w:t xml:space="preserve">Response </w:t>
-      </w:r>
-      <w:r>
-        <w:t>g</w:t>
-      </w:r>
-      <w:r>
-        <w:rPr>
-          <w:rFonts w:hint="eastAsia"/>
-        </w:rPr>
-        <w:t>et</w:t>
-      </w:r>
-      <w:r>
-        <w:t>Info</w:t>
-      </w:r>
-      <w:r>
+      <w:pPr>
+        <w:rPr>
+          <w:b/>
+          <w:color w:val="00B050"/>
+          <w:sz w:val="24"/>
+        </w:rPr>
+      </w:pPr>
+      <w:r>
+        <w:rPr>
+          <w:rFonts w:hint="eastAsia"/>
+          <w:b/>
+          <w:color w:val="00B050"/>
+          <w:sz w:val="24"/>
+        </w:rPr>
         <w:t>(</w:t>
       </w:r>
       <w:r>
-        <w:t>AssetGet</w:t>
-      </w:r>
-      <w:r>
-        <w:t>Info</w:t>
-      </w:r>
-      <w:r>
-        <w:t>Request</w:t>
-      </w:r>
-      <w:r>
-        <w:t>);</w:t>
+        <w:rPr>
+          <w:b/>
+          <w:color w:val="00B050"/>
+          <w:sz w:val="24"/>
+        </w:rPr>
+        <w:t>1</w:t>
+      </w:r>
+      <w:r>
+        <w:rPr>
+          <w:rFonts w:hint="eastAsia"/>
+          <w:b/>
+          <w:color w:val="00B050"/>
+          <w:sz w:val="24"/>
+        </w:rPr>
+        <w:t>) 调用方法</w:t>
       </w:r>
     </w:p>
-    <w:p/>
     <w:p>
       <w:pPr>
         <w:rPr>
-          <w:b/>
-          <w:sz w:val="24"/>
+          <w:color w:val="00B050"/>
         </w:rPr>
       </w:pPr>
       <w:r>
         <w:rPr>
           <w:rFonts w:hint="eastAsia"/>
-          <w:b/>
-          <w:sz w:val="24"/>
+          <w:color w:val="00B050"/>
+        </w:rPr>
+        <w:t xml:space="preserve">   </w:t>
+      </w:r>
+      <w:r>
+        <w:rPr>
+          <w:color w:val="00B050"/>
+        </w:rPr>
+        <w:t>AssetGet</w:t>
+      </w:r>
+      <w:r>
+        <w:rPr>
+          <w:color w:val="00B050"/>
+        </w:rPr>
+        <w:t>Info</w:t>
+      </w:r>
+      <w:r>
+        <w:rPr>
+          <w:color w:val="00B050"/>
+        </w:rPr>
+        <w:t xml:space="preserve">Response </w:t>
+      </w:r>
+      <w:r>
+        <w:rPr>
+          <w:color w:val="00B050"/>
+        </w:rPr>
+        <w:t>g</w:t>
+      </w:r>
+      <w:r>
+        <w:rPr>
+          <w:rFonts w:hint="eastAsia"/>
+          <w:color w:val="00B050"/>
+        </w:rPr>
+        <w:t>et</w:t>
+      </w:r>
+      <w:r>
+        <w:rPr>
+          <w:color w:val="00B050"/>
+        </w:rPr>
+        <w:t>Info</w:t>
+      </w:r>
+      <w:r>
+        <w:rPr>
+          <w:color w:val="00B050"/>
         </w:rPr>
         <w:t>(</w:t>
       </w:r>
       <w:r>
         <w:rPr>
-          <w:b/>
+          <w:color w:val="00B050"/>
+        </w:rPr>
+        <w:t>AssetGet</w:t>
+      </w:r>
+      <w:r>
+        <w:rPr>
+          <w:color w:val="00B050"/>
+        </w:rPr>
+        <w:t>Info</w:t>
+      </w:r>
+      <w:r>
+        <w:rPr>
+          <w:color w:val="00B050"/>
+        </w:rPr>
+        <w:t>Request</w:t>
+      </w:r>
+      <w:r>
+        <w:rPr>
+          <w:color w:val="00B050"/>
+        </w:rPr>
+        <w:t>);</w:t>
+      </w:r>
+    </w:p>
+    <w:p>
+      <w:pPr>
+        <w:rPr>
+          <w:color w:val="00B050"/>
+        </w:rPr>
+      </w:pPr>
+    </w:p>
+    <w:p>
+      <w:pPr>
+        <w:rPr>
+          <w:b/>
+          <w:color w:val="00B050"/>
+          <w:sz w:val="24"/>
+        </w:rPr>
+      </w:pPr>
+      <w:r>
+        <w:rPr>
+          <w:rFonts w:hint="eastAsia"/>
+          <w:b/>
+          <w:color w:val="00B050"/>
+          <w:sz w:val="24"/>
+        </w:rPr>
+        <w:t>(</w:t>
+      </w:r>
+      <w:r>
+        <w:rPr>
+          <w:b/>
+          <w:color w:val="00B050"/>
           <w:sz w:val="24"/>
         </w:rPr>
         <w:t>2</w:t>
@@ -25096,6 +25341,7 @@
         <w:rPr>
           <w:rFonts w:hint="eastAsia"/>
           <w:b/>
+          <w:color w:val="00B050"/>
           <w:sz w:val="24"/>
         </w:rPr>
         <w:t>) 入参</w:t>
@@ -25122,12 +25368,14 @@
               <w:jc w:val="center"/>
               <w:rPr>
                 <w:b/>
-              </w:rPr>
-            </w:pPr>
-            <w:r>
-              <w:rPr>
-                <w:rFonts w:hint="eastAsia"/>
-                <w:b/>
+                <w:color w:val="00B050"/>
+              </w:rPr>
+            </w:pPr>
+            <w:r>
+              <w:rPr>
+                <w:rFonts w:hint="eastAsia"/>
+                <w:b/>
+                <w:color w:val="00B050"/>
               </w:rPr>
               <w:t>变量名</w:t>
             </w:r>
@@ -25142,12 +25390,14 @@
               <w:jc w:val="center"/>
               <w:rPr>
                 <w:b/>
-              </w:rPr>
-            </w:pPr>
-            <w:r>
-              <w:rPr>
-                <w:rFonts w:hint="eastAsia"/>
-                <w:b/>
+                <w:color w:val="00B050"/>
+              </w:rPr>
+            </w:pPr>
+            <w:r>
+              <w:rPr>
+                <w:rFonts w:hint="eastAsia"/>
+                <w:b/>
+                <w:color w:val="00B050"/>
               </w:rPr>
               <w:t>类型</w:t>
             </w:r>
@@ -25162,12 +25412,14 @@
               <w:jc w:val="center"/>
               <w:rPr>
                 <w:b/>
-              </w:rPr>
-            </w:pPr>
-            <w:r>
-              <w:rPr>
-                <w:rFonts w:hint="eastAsia"/>
-                <w:b/>
+                <w:color w:val="00B050"/>
+              </w:rPr>
+            </w:pPr>
+            <w:r>
+              <w:rPr>
+                <w:rFonts w:hint="eastAsia"/>
+                <w:b/>
+                <w:color w:val="00B050"/>
               </w:rPr>
               <w:t>说明</w:t>
             </w:r>
@@ -25180,7 +25432,15 @@
             <w:tcW w:w="2763" w:type="dxa"/>
           </w:tcPr>
           <w:p>
-            <w:r>
+            <w:pPr>
+              <w:rPr>
+                <w:color w:val="00B050"/>
+              </w:rPr>
+            </w:pPr>
+            <w:r>
+              <w:rPr>
+                <w:color w:val="00B050"/>
+              </w:rPr>
               <w:lastRenderedPageBreak/>
               <w:t>address</w:t>
             </w:r>
@@ -25191,7 +25451,15 @@
             <w:tcW w:w="1627" w:type="dxa"/>
           </w:tcPr>
           <w:p>
-            <w:r>
+            <w:pPr>
+              <w:rPr>
+                <w:color w:val="00B050"/>
+              </w:rPr>
+            </w:pPr>
+            <w:r>
+              <w:rPr>
+                <w:color w:val="00B050"/>
+              </w:rPr>
               <w:t>String</w:t>
             </w:r>
           </w:p>
@@ -25201,9 +25469,15 @@
             <w:tcW w:w="3900" w:type="dxa"/>
           </w:tcPr>
           <w:p>
-            <w:r>
-              <w:rPr>
-                <w:rFonts w:hint="eastAsia"/>
+            <w:pPr>
+              <w:rPr>
+                <w:color w:val="00B050"/>
+              </w:rPr>
+            </w:pPr>
+            <w:r>
+              <w:rPr>
+                <w:rFonts w:hint="eastAsia"/>
+                <w:color w:val="00B050"/>
               </w:rPr>
               <w:t>必填，待查询的账户地址</w:t>
             </w:r>
@@ -25216,7 +25490,15 @@
             <w:tcW w:w="2763" w:type="dxa"/>
           </w:tcPr>
           <w:p>
-            <w:r>
+            <w:pPr>
+              <w:rPr>
+                <w:color w:val="00B050"/>
+              </w:rPr>
+            </w:pPr>
+            <w:r>
+              <w:rPr>
+                <w:color w:val="00B050"/>
+              </w:rPr>
               <w:t>code</w:t>
             </w:r>
           </w:p>
@@ -25226,7 +25508,15 @@
             <w:tcW w:w="1627" w:type="dxa"/>
           </w:tcPr>
           <w:p>
-            <w:r>
+            <w:pPr>
+              <w:rPr>
+                <w:color w:val="00B050"/>
+              </w:rPr>
+            </w:pPr>
+            <w:r>
+              <w:rPr>
+                <w:color w:val="00B050"/>
+              </w:rPr>
               <w:t>String</w:t>
             </w:r>
           </w:p>
@@ -25236,28 +25526,42 @@
             <w:tcW w:w="3900" w:type="dxa"/>
           </w:tcPr>
           <w:p>
-            <w:r>
-              <w:rPr>
-                <w:rFonts w:hint="eastAsia"/>
+            <w:pPr>
+              <w:rPr>
+                <w:color w:val="00B050"/>
+              </w:rPr>
+            </w:pPr>
+            <w:r>
+              <w:rPr>
+                <w:rFonts w:hint="eastAsia"/>
+                <w:color w:val="00B050"/>
               </w:rPr>
               <w:t>必填，资产编码</w:t>
             </w:r>
             <w:r>
               <w:rPr>
                 <w:rFonts w:hint="eastAsia"/>
+                <w:color w:val="00B050"/>
               </w:rPr>
               <w:t>，长度</w:t>
             </w:r>
             <w:r>
+              <w:rPr>
+                <w:color w:val="00B050"/>
+              </w:rPr>
               <w:t>[1</w:t>
             </w:r>
             <w:r>
               <w:rPr>
                 <w:rFonts w:hint="eastAsia"/>
+                <w:color w:val="00B050"/>
               </w:rPr>
               <w:t xml:space="preserve"> 1024</w:t>
             </w:r>
             <w:r>
+              <w:rPr>
+                <w:color w:val="00B050"/>
+              </w:rPr>
               <w:t>]</w:t>
             </w:r>
           </w:p>
@@ -25269,9 +25573,15 @@
             <w:tcW w:w="2763" w:type="dxa"/>
           </w:tcPr>
           <w:p>
-            <w:r>
-              <w:rPr>
-                <w:rFonts w:hint="eastAsia"/>
+            <w:pPr>
+              <w:rPr>
+                <w:color w:val="00B050"/>
+              </w:rPr>
+            </w:pPr>
+            <w:r>
+              <w:rPr>
+                <w:rFonts w:hint="eastAsia"/>
+                <w:color w:val="00B050"/>
               </w:rPr>
               <w:t>issuer</w:t>
             </w:r>
@@ -25282,13 +25592,22 @@
             <w:tcW w:w="1627" w:type="dxa"/>
           </w:tcPr>
           <w:p>
-            <w:r>
-              <w:rPr>
-                <w:rFonts w:hint="eastAsia"/>
+            <w:pPr>
+              <w:rPr>
+                <w:color w:val="00B050"/>
+              </w:rPr>
+            </w:pPr>
+            <w:r>
+              <w:rPr>
+                <w:rFonts w:hint="eastAsia"/>
+                <w:color w:val="00B050"/>
               </w:rPr>
               <w:t>S</w:t>
             </w:r>
             <w:r>
+              <w:rPr>
+                <w:color w:val="00B050"/>
+              </w:rPr>
               <w:t>tring</w:t>
             </w:r>
           </w:p>
@@ -25298,9 +25617,15 @@
             <w:tcW w:w="3900" w:type="dxa"/>
           </w:tcPr>
           <w:p>
-            <w:r>
-              <w:rPr>
-                <w:rFonts w:hint="eastAsia"/>
+            <w:pPr>
+              <w:rPr>
+                <w:color w:val="00B050"/>
+              </w:rPr>
+            </w:pPr>
+            <w:r>
+              <w:rPr>
+                <w:rFonts w:hint="eastAsia"/>
+                <w:color w:val="00B050"/>
               </w:rPr>
               <w:t>必填，资产发行账户地址</w:t>
             </w:r>
@@ -25308,18 +25633,26 @@
         </w:tc>
       </w:tr>
     </w:tbl>
-    <w:p/>
     <w:p>
       <w:pPr>
         <w:rPr>
-          <w:b/>
-          <w:sz w:val="24"/>
+          <w:color w:val="00B050"/>
         </w:rPr>
       </w:pPr>
-      <w:r>
-        <w:rPr>
-          <w:rFonts w:hint="eastAsia"/>
-          <w:b/>
+    </w:p>
+    <w:p>
+      <w:pPr>
+        <w:rPr>
+          <w:b/>
+          <w:color w:val="00B050"/>
+          <w:sz w:val="24"/>
+        </w:rPr>
+      </w:pPr>
+      <w:r>
+        <w:rPr>
+          <w:rFonts w:hint="eastAsia"/>
+          <w:b/>
+          <w:color w:val="00B050"/>
           <w:sz w:val="24"/>
         </w:rPr>
         <w:t>(</w:t>
@@ -25327,6 +25660,7 @@
       <w:r>
         <w:rPr>
           <w:b/>
+          <w:color w:val="00B050"/>
           <w:sz w:val="24"/>
         </w:rPr>
         <w:t>3</w:t>
@@ -25335,6 +25669,7 @@
         <w:rPr>
           <w:rFonts w:hint="eastAsia"/>
           <w:b/>
+          <w:color w:val="00B050"/>
           <w:sz w:val="24"/>
         </w:rPr>
         <w:t>) 返回值</w:t>
@@ -25361,12 +25696,14 @@
               <w:jc w:val="center"/>
               <w:rPr>
                 <w:b/>
-              </w:rPr>
-            </w:pPr>
-            <w:r>
-              <w:rPr>
-                <w:rFonts w:hint="eastAsia"/>
-                <w:b/>
+                <w:color w:val="00B050"/>
+              </w:rPr>
+            </w:pPr>
+            <w:r>
+              <w:rPr>
+                <w:rFonts w:hint="eastAsia"/>
+                <w:b/>
+                <w:color w:val="00B050"/>
               </w:rPr>
               <w:t>变量名</w:t>
             </w:r>
@@ -25381,12 +25718,14 @@
               <w:jc w:val="center"/>
               <w:rPr>
                 <w:b/>
-              </w:rPr>
-            </w:pPr>
-            <w:r>
-              <w:rPr>
-                <w:rFonts w:hint="eastAsia"/>
-                <w:b/>
+                <w:color w:val="00B050"/>
+              </w:rPr>
+            </w:pPr>
+            <w:r>
+              <w:rPr>
+                <w:rFonts w:hint="eastAsia"/>
+                <w:b/>
+                <w:color w:val="00B050"/>
               </w:rPr>
               <w:t>类型</w:t>
             </w:r>
@@ -25401,12 +25740,14 @@
               <w:jc w:val="center"/>
               <w:rPr>
                 <w:b/>
-              </w:rPr>
-            </w:pPr>
-            <w:r>
-              <w:rPr>
-                <w:rFonts w:hint="eastAsia"/>
-                <w:b/>
+                <w:color w:val="00B050"/>
+              </w:rPr>
+            </w:pPr>
+            <w:r>
+              <w:rPr>
+                <w:rFonts w:hint="eastAsia"/>
+                <w:b/>
+                <w:color w:val="00B050"/>
               </w:rPr>
               <w:t>说明</w:t>
             </w:r>
@@ -25419,7 +25760,15 @@
             <w:tcW w:w="2763" w:type="dxa"/>
           </w:tcPr>
           <w:p>
-            <w:r>
+            <w:pPr>
+              <w:rPr>
+                <w:color w:val="00B050"/>
+              </w:rPr>
+            </w:pPr>
+            <w:r>
+              <w:rPr>
+                <w:color w:val="00B050"/>
+              </w:rPr>
               <w:t>asset</w:t>
             </w:r>
           </w:p>
@@ -25429,25 +25778,41 @@
             <w:tcW w:w="2763" w:type="dxa"/>
           </w:tcPr>
           <w:p>
-            <w:r>
-              <w:rPr>
-                <w:rFonts w:hint="eastAsia"/>
+            <w:pPr>
+              <w:rPr>
+                <w:color w:val="00B050"/>
+              </w:rPr>
+            </w:pPr>
+            <w:r>
+              <w:rPr>
+                <w:rFonts w:hint="eastAsia"/>
+                <w:color w:val="00B050"/>
               </w:rPr>
               <w:t>Ass</w:t>
             </w:r>
             <w:r>
+              <w:rPr>
+                <w:color w:val="00B050"/>
+              </w:rPr>
               <w:t>et</w:t>
             </w:r>
             <w:r>
+              <w:rPr>
+                <w:color w:val="00B050"/>
+              </w:rPr>
               <w:t>I</w:t>
             </w:r>
             <w:r>
               <w:rPr>
                 <w:rFonts w:hint="eastAsia"/>
+                <w:color w:val="00B050"/>
               </w:rPr>
               <w:t>nfo</w:t>
             </w:r>
             <w:r>
+              <w:rPr>
+                <w:color w:val="00B050"/>
+              </w:rPr>
               <w:t>[]</w:t>
             </w:r>
           </w:p>
@@ -25457,9 +25822,15 @@
             <w:tcW w:w="2764" w:type="dxa"/>
           </w:tcPr>
           <w:p>
-            <w:r>
-              <w:rPr>
-                <w:rFonts w:hint="eastAsia"/>
+            <w:pPr>
+              <w:rPr>
+                <w:color w:val="00B050"/>
+              </w:rPr>
+            </w:pPr>
+            <w:r>
+              <w:rPr>
+                <w:rFonts w:hint="eastAsia"/>
+                <w:color w:val="00B050"/>
               </w:rPr>
               <w:t>账户资产</w:t>
             </w:r>
@@ -25472,13 +25843,22 @@
             <w:tcW w:w="2763" w:type="dxa"/>
           </w:tcPr>
           <w:p>
-            <w:r>
-              <w:rPr>
-                <w:rFonts w:hint="eastAsia"/>
+            <w:pPr>
+              <w:rPr>
+                <w:color w:val="00B050"/>
+              </w:rPr>
+            </w:pPr>
+            <w:r>
+              <w:rPr>
+                <w:rFonts w:hint="eastAsia"/>
+                <w:color w:val="00B050"/>
               </w:rPr>
               <w:t xml:space="preserve">  </w:t>
             </w:r>
             <w:r>
+              <w:rPr>
+                <w:color w:val="00B050"/>
+              </w:rPr>
               <w:t>key</w:t>
             </w:r>
           </w:p>
@@ -25488,9 +25868,15 @@
             <w:tcW w:w="2763" w:type="dxa"/>
           </w:tcPr>
           <w:p>
-            <w:r>
-              <w:rPr>
-                <w:rFonts w:hint="eastAsia"/>
+            <w:pPr>
+              <w:rPr>
+                <w:color w:val="00B050"/>
+              </w:rPr>
+            </w:pPr>
+            <w:r>
+              <w:rPr>
+                <w:rFonts w:hint="eastAsia"/>
+                <w:color w:val="00B050"/>
               </w:rPr>
               <w:t>Key</w:t>
             </w:r>
@@ -25501,9 +25887,15 @@
             <w:tcW w:w="2764" w:type="dxa"/>
           </w:tcPr>
           <w:p>
-            <w:r>
-              <w:rPr>
-                <w:rFonts w:hint="eastAsia"/>
+            <w:pPr>
+              <w:rPr>
+                <w:color w:val="00B050"/>
+              </w:rPr>
+            </w:pPr>
+            <w:r>
+              <w:rPr>
+                <w:rFonts w:hint="eastAsia"/>
+                <w:color w:val="00B050"/>
               </w:rPr>
               <w:t>资产惟一标识</w:t>
             </w:r>
@@ -25516,13 +25908,22 @@
             <w:tcW w:w="2763" w:type="dxa"/>
           </w:tcPr>
           <w:p>
-            <w:r>
-              <w:rPr>
-                <w:rFonts w:hint="eastAsia"/>
+            <w:pPr>
+              <w:rPr>
+                <w:color w:val="00B050"/>
+              </w:rPr>
+            </w:pPr>
+            <w:r>
+              <w:rPr>
+                <w:rFonts w:hint="eastAsia"/>
+                <w:color w:val="00B050"/>
               </w:rPr>
               <w:t xml:space="preserve">    </w:t>
             </w:r>
             <w:r>
+              <w:rPr>
+                <w:color w:val="00B050"/>
+              </w:rPr>
               <w:t>code</w:t>
             </w:r>
           </w:p>
@@ -25532,13 +25933,22 @@
             <w:tcW w:w="2763" w:type="dxa"/>
           </w:tcPr>
           <w:p>
-            <w:r>
-              <w:rPr>
-                <w:rFonts w:hint="eastAsia"/>
+            <w:pPr>
+              <w:rPr>
+                <w:color w:val="00B050"/>
+              </w:rPr>
+            </w:pPr>
+            <w:r>
+              <w:rPr>
+                <w:rFonts w:hint="eastAsia"/>
+                <w:color w:val="00B050"/>
               </w:rPr>
               <w:t>S</w:t>
             </w:r>
             <w:r>
+              <w:rPr>
+                <w:color w:val="00B050"/>
+              </w:rPr>
               <w:t>tring</w:t>
             </w:r>
           </w:p>
@@ -25548,9 +25958,15 @@
             <w:tcW w:w="2764" w:type="dxa"/>
           </w:tcPr>
           <w:p>
-            <w:r>
-              <w:rPr>
-                <w:rFonts w:hint="eastAsia"/>
+            <w:pPr>
+              <w:rPr>
+                <w:color w:val="00B050"/>
+              </w:rPr>
+            </w:pPr>
+            <w:r>
+              <w:rPr>
+                <w:rFonts w:hint="eastAsia"/>
+                <w:color w:val="00B050"/>
               </w:rPr>
               <w:t>资产编码</w:t>
             </w:r>
@@ -25563,9 +25979,15 @@
             <w:tcW w:w="2763" w:type="dxa"/>
           </w:tcPr>
           <w:p>
-            <w:r>
-              <w:rPr>
-                <w:rFonts w:hint="eastAsia"/>
+            <w:pPr>
+              <w:rPr>
+                <w:color w:val="00B050"/>
+              </w:rPr>
+            </w:pPr>
+            <w:r>
+              <w:rPr>
+                <w:rFonts w:hint="eastAsia"/>
+                <w:color w:val="00B050"/>
               </w:rPr>
               <w:t xml:space="preserve">    issuer</w:t>
             </w:r>
@@ -25576,9 +25998,15 @@
             <w:tcW w:w="2763" w:type="dxa"/>
           </w:tcPr>
           <w:p>
-            <w:r>
-              <w:rPr>
-                <w:rFonts w:hint="eastAsia"/>
+            <w:pPr>
+              <w:rPr>
+                <w:color w:val="00B050"/>
+              </w:rPr>
+            </w:pPr>
+            <w:r>
+              <w:rPr>
+                <w:rFonts w:hint="eastAsia"/>
+                <w:color w:val="00B050"/>
               </w:rPr>
               <w:t>String</w:t>
             </w:r>
@@ -25589,9 +26017,15 @@
             <w:tcW w:w="2764" w:type="dxa"/>
           </w:tcPr>
           <w:p>
-            <w:r>
-              <w:rPr>
-                <w:rFonts w:hint="eastAsia"/>
+            <w:pPr>
+              <w:rPr>
+                <w:color w:val="00B050"/>
+              </w:rPr>
+            </w:pPr>
+            <w:r>
+              <w:rPr>
+                <w:rFonts w:hint="eastAsia"/>
+                <w:color w:val="00B050"/>
               </w:rPr>
               <w:t>资产发行账户地址</w:t>
             </w:r>
@@ -25604,13 +26038,22 @@
             <w:tcW w:w="2763" w:type="dxa"/>
           </w:tcPr>
           <w:p>
-            <w:r>
-              <w:rPr>
-                <w:rFonts w:hint="eastAsia"/>
+            <w:pPr>
+              <w:rPr>
+                <w:color w:val="00B050"/>
+              </w:rPr>
+            </w:pPr>
+            <w:r>
+              <w:rPr>
+                <w:rFonts w:hint="eastAsia"/>
+                <w:color w:val="00B050"/>
               </w:rPr>
               <w:t xml:space="preserve">  </w:t>
             </w:r>
             <w:r>
+              <w:rPr>
+                <w:color w:val="00B050"/>
+              </w:rPr>
               <w:t>amount</w:t>
             </w:r>
           </w:p>
@@ -25620,7 +26063,15 @@
             <w:tcW w:w="2763" w:type="dxa"/>
           </w:tcPr>
           <w:p>
-            <w:r>
+            <w:pPr>
+              <w:rPr>
+                <w:color w:val="00B050"/>
+              </w:rPr>
+            </w:pPr>
+            <w:r>
+              <w:rPr>
+                <w:color w:val="00B050"/>
+              </w:rPr>
               <w:t>int64</w:t>
             </w:r>
           </w:p>
@@ -25630,9 +26081,15 @@
             <w:tcW w:w="2764" w:type="dxa"/>
           </w:tcPr>
           <w:p>
-            <w:r>
-              <w:rPr>
-                <w:rFonts w:hint="eastAsia"/>
+            <w:pPr>
+              <w:rPr>
+                <w:color w:val="00B050"/>
+              </w:rPr>
+            </w:pPr>
+            <w:r>
+              <w:rPr>
+                <w:rFonts w:hint="eastAsia"/>
+                <w:color w:val="00B050"/>
               </w:rPr>
               <w:t>资产数量</w:t>
             </w:r>
@@ -26082,7 +26539,7 @@
       <w:pPr>
         <w:pStyle w:val="1"/>
       </w:pPr>
-      <w:bookmarkStart w:id="41" w:name="_Toc520888332"/>
+      <w:bookmarkStart w:id="45" w:name="_Toc523390182"/>
       <w:r>
         <w:rPr>
           <w:rFonts w:hint="eastAsia"/>
@@ -26101,7 +26558,7 @@
         </w:rPr>
         <w:t>类</w:t>
       </w:r>
-      <w:bookmarkEnd w:id="41"/>
+      <w:bookmarkEnd w:id="45"/>
     </w:p>
     <w:p>
       <w:r>
@@ -26128,20 +26585,20 @@
       <w:pPr>
         <w:pStyle w:val="2"/>
       </w:pPr>
-      <w:bookmarkStart w:id="42" w:name="_Toc520888333"/>
+      <w:bookmarkStart w:id="46" w:name="_Toc523390183"/>
       <w:r>
         <w:rPr>
           <w:rFonts w:hint="eastAsia"/>
         </w:rPr>
         <w:t>5.1 生成交易操作的方法</w:t>
       </w:r>
-      <w:bookmarkEnd w:id="42"/>
+      <w:bookmarkEnd w:id="46"/>
     </w:p>
     <w:p>
       <w:pPr>
         <w:pStyle w:val="3"/>
       </w:pPr>
-      <w:bookmarkStart w:id="43" w:name="_Toc520888334"/>
+      <w:bookmarkStart w:id="47" w:name="_Toc523390184"/>
       <w:r>
         <w:rPr>
           <w:rFonts w:hint="eastAsia"/>
@@ -26160,7 +26617,7 @@
         </w:rPr>
         <w:t>send</w:t>
       </w:r>
-      <w:bookmarkEnd w:id="43"/>
+      <w:bookmarkEnd w:id="47"/>
     </w:p>
     <w:p>
       <w:pPr>
@@ -27230,7 +27687,7 @@
       <w:pPr>
         <w:pStyle w:val="1"/>
       </w:pPr>
-      <w:bookmarkStart w:id="44" w:name="_Toc520888335"/>
+      <w:bookmarkStart w:id="48" w:name="_Toc523390185"/>
       <w:r>
         <w:rPr>
           <w:rFonts w:hint="eastAsia"/>
@@ -27258,7 +27715,6 @@
         </w:rPr>
         <w:t>类</w:t>
       </w:r>
-      <w:bookmarkEnd w:id="44"/>
       <w:r>
         <w:rPr>
           <w:rFonts w:hint="eastAsia"/>
@@ -27266,6 +27722,7 @@
         </w:rPr>
         <w:t>(不用封装)</w:t>
       </w:r>
+      <w:bookmarkEnd w:id="48"/>
     </w:p>
     <w:p>
       <w:pPr>
@@ -27336,7 +27793,7 @@
       <w:pPr>
         <w:pStyle w:val="2"/>
       </w:pPr>
-      <w:bookmarkStart w:id="45" w:name="_Toc520888336"/>
+      <w:bookmarkStart w:id="49" w:name="_Toc523390186"/>
       <w:r>
         <w:rPr>
           <w:rFonts w:hint="eastAsia"/>
@@ -27344,13 +27801,13 @@
         <w:lastRenderedPageBreak/>
         <w:t>6.1 生成交易操作的方法</w:t>
       </w:r>
-      <w:bookmarkEnd w:id="45"/>
+      <w:bookmarkEnd w:id="49"/>
     </w:p>
     <w:p>
       <w:pPr>
         <w:pStyle w:val="3"/>
       </w:pPr>
-      <w:bookmarkStart w:id="46" w:name="_Toc520888337"/>
+      <w:bookmarkStart w:id="50" w:name="_Toc523390187"/>
       <w:r>
         <w:t>6.1.1</w:t>
       </w:r>
@@ -27363,7 +27820,7 @@
         </w:rPr>
         <w:t>ssue</w:t>
       </w:r>
-      <w:bookmarkEnd w:id="46"/>
+      <w:bookmarkEnd w:id="50"/>
     </w:p>
     <w:p>
       <w:r>
@@ -28572,7 +29029,7 @@
       <w:pPr>
         <w:pStyle w:val="3"/>
       </w:pPr>
-      <w:bookmarkStart w:id="47" w:name="_Toc520888338"/>
+      <w:bookmarkStart w:id="51" w:name="_Toc523390188"/>
       <w:r>
         <w:t>6.</w:t>
       </w:r>
@@ -28582,7 +29039,7 @@
       <w:r>
         <w:t>2 transfer</w:t>
       </w:r>
-      <w:bookmarkEnd w:id="47"/>
+      <w:bookmarkEnd w:id="51"/>
     </w:p>
     <w:p>
       <w:pPr>
@@ -29797,7 +30254,7 @@
       <w:pPr>
         <w:pStyle w:val="3"/>
       </w:pPr>
-      <w:bookmarkStart w:id="48" w:name="_Toc520888339"/>
+      <w:bookmarkStart w:id="52" w:name="_Toc523390189"/>
       <w:r>
         <w:t>6.</w:t>
       </w:r>
@@ -29807,7 +30264,7 @@
       <w:r>
         <w:t>3 transferFrom</w:t>
       </w:r>
-      <w:bookmarkEnd w:id="48"/>
+      <w:bookmarkEnd w:id="52"/>
     </w:p>
     <w:p>
       <w:pPr>
@@ -31053,7 +31510,7 @@
       <w:pPr>
         <w:pStyle w:val="3"/>
       </w:pPr>
-      <w:bookmarkStart w:id="49" w:name="_Toc520888340"/>
+      <w:bookmarkStart w:id="53" w:name="_Toc523390190"/>
       <w:r>
         <w:t>6.</w:t>
       </w:r>
@@ -31063,7 +31520,7 @@
       <w:r>
         <w:t>4 approve</w:t>
       </w:r>
-      <w:bookmarkEnd w:id="49"/>
+      <w:bookmarkEnd w:id="53"/>
     </w:p>
     <w:p>
       <w:pPr>
@@ -32212,7 +32669,7 @@
       <w:pPr>
         <w:pStyle w:val="3"/>
       </w:pPr>
-      <w:bookmarkStart w:id="50" w:name="_Toc520888341"/>
+      <w:bookmarkStart w:id="54" w:name="_Toc523390191"/>
       <w:r>
         <w:t>6.</w:t>
       </w:r>
@@ -32222,7 +32679,7 @@
       <w:r>
         <w:t>5 assign</w:t>
       </w:r>
-      <w:bookmarkEnd w:id="50"/>
+      <w:bookmarkEnd w:id="54"/>
     </w:p>
     <w:p>
       <w:pPr>
@@ -33322,7 +33779,7 @@
       <w:pPr>
         <w:pStyle w:val="3"/>
       </w:pPr>
-      <w:bookmarkStart w:id="51" w:name="_Toc520888342"/>
+      <w:bookmarkStart w:id="55" w:name="_Toc523390192"/>
       <w:r>
         <w:t>6.</w:t>
       </w:r>
@@ -33332,7 +33789,7 @@
       <w:r>
         <w:t>6 changeOwner</w:t>
       </w:r>
-      <w:bookmarkEnd w:id="51"/>
+      <w:bookmarkEnd w:id="55"/>
     </w:p>
     <w:p>
       <w:pPr>
@@ -34387,7 +34844,7 @@
       <w:pPr>
         <w:pStyle w:val="2"/>
       </w:pPr>
-      <w:bookmarkStart w:id="52" w:name="_Toc520888343"/>
+      <w:bookmarkStart w:id="56" w:name="_Toc523390193"/>
       <w:r>
         <w:rPr>
           <w:rFonts w:hint="eastAsia"/>
@@ -34406,17 +34863,17 @@
         </w:rPr>
         <w:t>方法</w:t>
       </w:r>
-      <w:bookmarkEnd w:id="52"/>
+      <w:bookmarkEnd w:id="56"/>
     </w:p>
     <w:p>
       <w:pPr>
         <w:pStyle w:val="3"/>
       </w:pPr>
-      <w:bookmarkStart w:id="53" w:name="_Toc520888344"/>
+      <w:bookmarkStart w:id="57" w:name="_Toc523390194"/>
       <w:r>
         <w:t>6.2.1 checkValid</w:t>
       </w:r>
-      <w:bookmarkEnd w:id="53"/>
+      <w:bookmarkEnd w:id="57"/>
     </w:p>
     <w:p>
       <w:pPr>
@@ -35258,7 +35715,7 @@
       <w:pPr>
         <w:pStyle w:val="3"/>
       </w:pPr>
-      <w:bookmarkStart w:id="54" w:name="_Toc520888345"/>
+      <w:bookmarkStart w:id="58" w:name="_Toc523390195"/>
       <w:r>
         <w:rPr>
           <w:rFonts w:hint="eastAsia"/>
@@ -35277,7 +35734,7 @@
       <w:r>
         <w:t>allowance</w:t>
       </w:r>
-      <w:bookmarkEnd w:id="54"/>
+      <w:bookmarkEnd w:id="58"/>
     </w:p>
     <w:p>
       <w:pPr>
@@ -36191,7 +36648,7 @@
       <w:pPr>
         <w:pStyle w:val="3"/>
       </w:pPr>
-      <w:bookmarkStart w:id="55" w:name="_Toc520888346"/>
+      <w:bookmarkStart w:id="59" w:name="_Toc523390196"/>
       <w:r>
         <w:rPr>
           <w:rFonts w:hint="eastAsia"/>
@@ -36211,7 +36668,7 @@
       <w:r>
         <w:t>getInfo</w:t>
       </w:r>
-      <w:bookmarkEnd w:id="55"/>
+      <w:bookmarkEnd w:id="59"/>
     </w:p>
     <w:p>
       <w:pPr>
@@ -37036,7 +37493,7 @@
       <w:pPr>
         <w:pStyle w:val="3"/>
       </w:pPr>
-      <w:bookmarkStart w:id="56" w:name="_Toc520888347"/>
+      <w:bookmarkStart w:id="60" w:name="_Toc523390197"/>
       <w:r>
         <w:rPr>
           <w:rFonts w:hint="eastAsia"/>
@@ -37061,7 +37518,7 @@
         </w:rPr>
         <w:t>ame</w:t>
       </w:r>
-      <w:bookmarkEnd w:id="56"/>
+      <w:bookmarkEnd w:id="60"/>
     </w:p>
     <w:p>
       <w:pPr>
@@ -37768,7 +38225,7 @@
       <w:pPr>
         <w:pStyle w:val="3"/>
       </w:pPr>
-      <w:bookmarkStart w:id="57" w:name="_Toc520888348"/>
+      <w:bookmarkStart w:id="61" w:name="_Toc523390198"/>
       <w:r>
         <w:rPr>
           <w:rFonts w:hint="eastAsia"/>
@@ -37796,7 +38253,7 @@
       <w:r>
         <w:t>ymbol</w:t>
       </w:r>
-      <w:bookmarkEnd w:id="57"/>
+      <w:bookmarkEnd w:id="61"/>
     </w:p>
     <w:p>
       <w:pPr>
@@ -38509,7 +38966,7 @@
       <w:pPr>
         <w:pStyle w:val="3"/>
       </w:pPr>
-      <w:bookmarkStart w:id="58" w:name="_Toc520888349"/>
+      <w:bookmarkStart w:id="62" w:name="_Toc523390199"/>
       <w:r>
         <w:rPr>
           <w:rFonts w:hint="eastAsia"/>
@@ -38537,7 +38994,7 @@
       <w:r>
         <w:t>cimals</w:t>
       </w:r>
-      <w:bookmarkEnd w:id="58"/>
+      <w:bookmarkEnd w:id="62"/>
     </w:p>
     <w:p>
       <w:pPr>
@@ -39247,7 +39704,7 @@
       <w:pPr>
         <w:pStyle w:val="3"/>
       </w:pPr>
-      <w:bookmarkStart w:id="59" w:name="_Toc520888350"/>
+      <w:bookmarkStart w:id="63" w:name="_Toc523390200"/>
       <w:r>
         <w:rPr>
           <w:rFonts w:hint="eastAsia"/>
@@ -39269,7 +39726,7 @@
       <w:r>
         <w:t>TotalSupply</w:t>
       </w:r>
-      <w:bookmarkEnd w:id="59"/>
+      <w:bookmarkEnd w:id="63"/>
     </w:p>
     <w:p>
       <w:pPr>
@@ -39979,7 +40436,7 @@
       <w:pPr>
         <w:pStyle w:val="3"/>
       </w:pPr>
-      <w:bookmarkStart w:id="60" w:name="_Toc520888351"/>
+      <w:bookmarkStart w:id="64" w:name="_Toc523390201"/>
       <w:r>
         <w:rPr>
           <w:rFonts w:hint="eastAsia"/>
@@ -39998,7 +40455,7 @@
       <w:r>
         <w:t>getBalance</w:t>
       </w:r>
-      <w:bookmarkEnd w:id="60"/>
+      <w:bookmarkEnd w:id="64"/>
     </w:p>
     <w:p>
       <w:pPr>
@@ -40789,7 +41246,7 @@
       <w:pPr>
         <w:pStyle w:val="1"/>
       </w:pPr>
-      <w:bookmarkStart w:id="61" w:name="_Toc520888352"/>
+      <w:bookmarkStart w:id="65" w:name="_Toc523390202"/>
       <w:r>
         <w:rPr>
           <w:rFonts w:hint="eastAsia"/>
@@ -40814,7 +41271,7 @@
         </w:rPr>
         <w:t>类</w:t>
       </w:r>
-      <w:bookmarkEnd w:id="61"/>
+      <w:bookmarkEnd w:id="65"/>
     </w:p>
     <w:p>
       <w:r>
@@ -40829,20 +41286,20 @@
       <w:pPr>
         <w:pStyle w:val="2"/>
       </w:pPr>
-      <w:bookmarkStart w:id="62" w:name="_Toc520888353"/>
+      <w:bookmarkStart w:id="66" w:name="_Toc523390203"/>
       <w:r>
         <w:rPr>
           <w:rFonts w:hint="eastAsia"/>
         </w:rPr>
         <w:t>7.1 生成交易操作的方法</w:t>
       </w:r>
-      <w:bookmarkEnd w:id="62"/>
+      <w:bookmarkEnd w:id="66"/>
     </w:p>
     <w:p>
       <w:pPr>
         <w:pStyle w:val="3"/>
       </w:pPr>
-      <w:bookmarkStart w:id="63" w:name="_Toc520888354"/>
+      <w:bookmarkStart w:id="67" w:name="_Toc523390204"/>
       <w:r>
         <w:t>7.1</w:t>
       </w:r>
@@ -40858,7 +41315,7 @@
         </w:rPr>
         <w:t>reate</w:t>
       </w:r>
-      <w:bookmarkEnd w:id="63"/>
+      <w:bookmarkEnd w:id="67"/>
     </w:p>
     <w:p>
       <w:pPr>
@@ -41937,7 +42394,7 @@
       <w:pPr>
         <w:pStyle w:val="3"/>
       </w:pPr>
-      <w:bookmarkStart w:id="64" w:name="_Toc520888355"/>
+      <w:bookmarkStart w:id="68" w:name="_Toc523390205"/>
       <w:r>
         <w:rPr>
           <w:rFonts w:hint="eastAsia"/>
@@ -41972,7 +42429,7 @@
       <w:r>
         <w:t>et</w:t>
       </w:r>
-      <w:bookmarkEnd w:id="64"/>
+      <w:bookmarkEnd w:id="68"/>
     </w:p>
     <w:p>
       <w:pPr>
@@ -43418,7 +43875,7 @@
       <w:pPr>
         <w:pStyle w:val="3"/>
       </w:pPr>
-      <w:bookmarkStart w:id="65" w:name="_Toc520888356"/>
+      <w:bookmarkStart w:id="69" w:name="_Toc523390206"/>
       <w:r>
         <w:rPr>
           <w:rFonts w:hint="eastAsia"/>
@@ -43437,7 +43894,7 @@
       <w:r>
         <w:t>ByBU</w:t>
       </w:r>
-      <w:bookmarkEnd w:id="65"/>
+      <w:bookmarkEnd w:id="69"/>
     </w:p>
     <w:p>
       <w:pPr>
@@ -44698,7 +45155,7 @@
       <w:pPr>
         <w:pStyle w:val="2"/>
       </w:pPr>
-      <w:bookmarkStart w:id="66" w:name="_Toc520888357"/>
+      <w:bookmarkStart w:id="70" w:name="_Toc523390207"/>
       <w:r>
         <w:rPr>
           <w:rFonts w:hint="eastAsia"/>
@@ -44711,13 +45168,13 @@
         </w:rPr>
         <w:t>及验证方法</w:t>
       </w:r>
-      <w:bookmarkEnd w:id="66"/>
+      <w:bookmarkEnd w:id="70"/>
     </w:p>
     <w:p>
       <w:pPr>
         <w:pStyle w:val="3"/>
       </w:pPr>
-      <w:bookmarkStart w:id="67" w:name="_Toc520888358"/>
+      <w:bookmarkStart w:id="71" w:name="_Toc523390208"/>
       <w:r>
         <w:t>7.2.1</w:t>
       </w:r>
@@ -44727,7 +45184,7 @@
       <w:r>
         <w:t>Info</w:t>
       </w:r>
-      <w:bookmarkEnd w:id="67"/>
+      <w:bookmarkEnd w:id="71"/>
     </w:p>
     <w:p>
       <w:pPr>
@@ -45815,14 +46272,14 @@
       <w:pPr>
         <w:pStyle w:val="3"/>
       </w:pPr>
-      <w:bookmarkStart w:id="68" w:name="_Toc520888359"/>
+      <w:bookmarkStart w:id="72" w:name="_Toc523390209"/>
       <w:r>
         <w:t>7.2.2 get</w:t>
       </w:r>
       <w:r>
         <w:t>Address</w:t>
       </w:r>
-      <w:bookmarkEnd w:id="68"/>
+      <w:bookmarkEnd w:id="72"/>
     </w:p>
     <w:p>
       <w:pPr>
@@ -46638,7 +47095,7 @@
       <w:pPr>
         <w:pStyle w:val="3"/>
       </w:pPr>
-      <w:bookmarkStart w:id="69" w:name="_Toc520888360"/>
+      <w:bookmarkStart w:id="73" w:name="_Toc523390210"/>
       <w:r>
         <w:t>7.</w:t>
       </w:r>
@@ -46660,7 +47117,7 @@
       <w:r>
         <w:t>lid</w:t>
       </w:r>
-      <w:bookmarkEnd w:id="69"/>
+      <w:bookmarkEnd w:id="73"/>
     </w:p>
     <w:p>
       <w:pPr>
@@ -47423,7 +47880,7 @@
       <w:pPr>
         <w:pStyle w:val="3"/>
       </w:pPr>
-      <w:bookmarkStart w:id="70" w:name="_Toc520888361"/>
+      <w:bookmarkStart w:id="74" w:name="_Toc523390211"/>
       <w:r>
         <w:t>7.</w:t>
       </w:r>
@@ -47439,7 +47896,7 @@
       <w:r>
         <w:t>call</w:t>
       </w:r>
-      <w:bookmarkEnd w:id="70"/>
+      <w:bookmarkEnd w:id="74"/>
     </w:p>
     <w:p>
       <w:pPr>
@@ -52654,14 +53111,14 @@
       <w:pPr>
         <w:pStyle w:val="1"/>
       </w:pPr>
-      <w:bookmarkStart w:id="71" w:name="_Toc520888362"/>
+      <w:bookmarkStart w:id="75" w:name="_Toc523390212"/>
       <w:r>
         <w:rPr>
           <w:rFonts w:hint="eastAsia"/>
         </w:rPr>
         <w:t>8. log类</w:t>
       </w:r>
-      <w:bookmarkEnd w:id="71"/>
+      <w:bookmarkEnd w:id="75"/>
     </w:p>
     <w:p>
       <w:r>
@@ -52682,7 +53139,7 @@
       <w:pPr>
         <w:pStyle w:val="2"/>
       </w:pPr>
-      <w:bookmarkStart w:id="72" w:name="_Toc520888363"/>
+      <w:bookmarkStart w:id="76" w:name="_Toc523390213"/>
       <w:r>
         <w:rPr>
           <w:rFonts w:hint="eastAsia"/>
@@ -52695,13 +53152,13 @@
         </w:rPr>
         <w:t>生成交易操作的方法</w:t>
       </w:r>
-      <w:bookmarkEnd w:id="72"/>
+      <w:bookmarkEnd w:id="76"/>
     </w:p>
     <w:p>
       <w:pPr>
         <w:pStyle w:val="3"/>
       </w:pPr>
-      <w:bookmarkStart w:id="73" w:name="_Toc520888364"/>
+      <w:bookmarkStart w:id="77" w:name="_Toc523390214"/>
       <w:r>
         <w:rPr>
           <w:rFonts w:hint="eastAsia"/>
@@ -52726,7 +53183,7 @@
         </w:rPr>
         <w:t>create</w:t>
       </w:r>
-      <w:bookmarkEnd w:id="73"/>
+      <w:bookmarkEnd w:id="77"/>
     </w:p>
     <w:p>
       <w:pPr>
@@ -53753,7 +54210,7 @@
       <w:pPr>
         <w:pStyle w:val="1"/>
       </w:pPr>
-      <w:bookmarkStart w:id="74" w:name="_Toc520888365"/>
+      <w:bookmarkStart w:id="78" w:name="_Toc523390215"/>
       <w:r>
         <w:lastRenderedPageBreak/>
         <w:t>9</w:t>
@@ -53773,7 +54230,7 @@
         </w:rPr>
         <w:t>类</w:t>
       </w:r>
-      <w:bookmarkEnd w:id="74"/>
+      <w:bookmarkEnd w:id="78"/>
     </w:p>
     <w:p>
       <w:r>
@@ -53788,7 +54245,7 @@
       <w:pPr>
         <w:pStyle w:val="2"/>
       </w:pPr>
-      <w:bookmarkStart w:id="75" w:name="_Toc520888366"/>
+      <w:bookmarkStart w:id="79" w:name="_Toc523390216"/>
       <w:r>
         <w:t>9</w:t>
       </w:r>
@@ -53801,111 +54258,162 @@
       <w:r>
         <w:t>buildBlob</w:t>
       </w:r>
-      <w:bookmarkEnd w:id="75"/>
+      <w:bookmarkEnd w:id="79"/>
     </w:p>
     <w:p>
-      <w:r>
-        <w:rPr>
-          <w:rFonts w:hint="eastAsia"/>
+      <w:pPr>
+        <w:rPr>
+          <w:color w:val="00B050"/>
+        </w:rPr>
+      </w:pPr>
+      <w:r>
+        <w:rPr>
+          <w:rFonts w:hint="eastAsia"/>
+          <w:color w:val="00B050"/>
         </w:rPr>
         <w:t xml:space="preserve">   该接口</w:t>
       </w:r>
       <w:r>
         <w:rPr>
           <w:rFonts w:hint="eastAsia"/>
+          <w:color w:val="00B050"/>
         </w:rPr>
         <w:t>实现交易blob的生成</w:t>
       </w:r>
     </w:p>
-    <w:p/>
     <w:p>
       <w:pPr>
         <w:rPr>
-          <w:b/>
-          <w:sz w:val="24"/>
+          <w:color w:val="00B050"/>
         </w:rPr>
       </w:pPr>
-      <w:r>
-        <w:rPr>
-          <w:rFonts w:hint="eastAsia"/>
-          <w:b/>
-          <w:sz w:val="24"/>
-        </w:rPr>
-        <w:t>(</w:t>
-      </w:r>
-      <w:r>
-        <w:rPr>
-          <w:b/>
-          <w:sz w:val="24"/>
-        </w:rPr>
-        <w:t>1</w:t>
-      </w:r>
-      <w:r>
-        <w:rPr>
-          <w:rFonts w:hint="eastAsia"/>
-          <w:b/>
-          <w:sz w:val="24"/>
-        </w:rPr>
-        <w:t>) 调用方法</w:t>
-      </w:r>
     </w:p>
     <w:p>
-      <w:r>
-        <w:rPr>
-          <w:rFonts w:hint="eastAsia"/>
-        </w:rPr>
-        <w:t xml:space="preserve">  </w:t>
-      </w:r>
-      <w:r>
-        <w:rPr>
-          <w:rFonts w:hint="eastAsia"/>
-        </w:rPr>
-        <w:t xml:space="preserve"> </w:t>
-      </w:r>
-      <w:r>
-        <w:t>TransactionBuildBlob</w:t>
-      </w:r>
-      <w:r>
-        <w:t xml:space="preserve">Response </w:t>
-      </w:r>
-      <w:r>
-        <w:t>buildBlob</w:t>
-      </w:r>
-      <w:r>
-        <w:rPr>
-          <w:rFonts w:hint="eastAsia"/>
+      <w:pPr>
+        <w:rPr>
+          <w:b/>
+          <w:color w:val="00B050"/>
+          <w:sz w:val="24"/>
+        </w:rPr>
+      </w:pPr>
+      <w:r>
+        <w:rPr>
+          <w:rFonts w:hint="eastAsia"/>
+          <w:b/>
+          <w:color w:val="00B050"/>
+          <w:sz w:val="24"/>
         </w:rPr>
         <w:t>(</w:t>
       </w:r>
       <w:r>
-        <w:t>TransactionBuildBlobReq</w:t>
-      </w:r>
-      <w:r>
-        <w:t>uest</w:t>
-      </w:r>
-      <w:r>
-        <w:t>);</w:t>
+        <w:rPr>
+          <w:b/>
+          <w:color w:val="00B050"/>
+          <w:sz w:val="24"/>
+        </w:rPr>
+        <w:t>1</w:t>
+      </w:r>
+      <w:r>
+        <w:rPr>
+          <w:rFonts w:hint="eastAsia"/>
+          <w:b/>
+          <w:color w:val="00B050"/>
+          <w:sz w:val="24"/>
+        </w:rPr>
+        <w:t>) 调用方法</w:t>
       </w:r>
     </w:p>
-    <w:p/>
     <w:p>
       <w:pPr>
         <w:rPr>
-          <w:b/>
-          <w:sz w:val="24"/>
+          <w:color w:val="00B050"/>
         </w:rPr>
       </w:pPr>
       <w:r>
         <w:rPr>
           <w:rFonts w:hint="eastAsia"/>
-          <w:b/>
-          <w:sz w:val="24"/>
+          <w:color w:val="00B050"/>
+        </w:rPr>
+        <w:t xml:space="preserve">   </w:t>
+      </w:r>
+      <w:r>
+        <w:rPr>
+          <w:color w:val="00B050"/>
+        </w:rPr>
+        <w:t>TransactionBuildBlob</w:t>
+      </w:r>
+      <w:r>
+        <w:rPr>
+          <w:color w:val="00B050"/>
+        </w:rPr>
+        <w:t xml:space="preserve">Response </w:t>
+      </w:r>
+      <w:r>
+        <w:rPr>
+          <w:color w:val="00B050"/>
+        </w:rPr>
+        <w:t>buildBlob</w:t>
+      </w:r>
+      <w:r>
+        <w:rPr>
+          <w:color w:val="00B050"/>
+        </w:rPr>
+        <w:t>Object</w:t>
+      </w:r>
+      <w:r>
+        <w:rPr>
+          <w:rFonts w:hint="eastAsia"/>
+          <w:color w:val="00B050"/>
         </w:rPr>
         <w:t>(</w:t>
       </w:r>
       <w:r>
         <w:rPr>
-          <w:b/>
+          <w:color w:val="00B050"/>
+        </w:rPr>
+        <w:t>TransactionBuildBlobReq</w:t>
+      </w:r>
+      <w:r>
+        <w:rPr>
+          <w:color w:val="00B050"/>
+        </w:rPr>
+        <w:t>uest</w:t>
+      </w:r>
+      <w:r>
+        <w:rPr>
+          <w:color w:val="00B050"/>
+        </w:rPr>
+        <w:t>);</w:t>
+      </w:r>
+    </w:p>
+    <w:p>
+      <w:pPr>
+        <w:rPr>
+          <w:color w:val="00B050"/>
+        </w:rPr>
+      </w:pPr>
+    </w:p>
+    <w:p>
+      <w:pPr>
+        <w:rPr>
+          <w:b/>
+          <w:color w:val="00B050"/>
+          <w:sz w:val="24"/>
+        </w:rPr>
+      </w:pPr>
+      <w:r>
+        <w:rPr>
+          <w:rFonts w:hint="eastAsia"/>
+          <w:b/>
+          <w:color w:val="00B050"/>
+          <w:sz w:val="24"/>
+        </w:rPr>
+        <w:t>(</w:t>
+      </w:r>
+      <w:r>
+        <w:rPr>
+          <w:b/>
+          <w:color w:val="00B050"/>
           <w:sz w:val="24"/>
         </w:rPr>
         <w:t>2</w:t>
@@ -53914,6 +54422,7 @@
         <w:rPr>
           <w:rFonts w:hint="eastAsia"/>
           <w:b/>
+          <w:color w:val="00B050"/>
           <w:sz w:val="24"/>
         </w:rPr>
         <w:t>) 入参</w:t>
@@ -53940,12 +54449,14 @@
               <w:jc w:val="center"/>
               <w:rPr>
                 <w:b/>
-              </w:rPr>
-            </w:pPr>
-            <w:r>
-              <w:rPr>
-                <w:rFonts w:hint="eastAsia"/>
-                <w:b/>
+                <w:color w:val="00B050"/>
+              </w:rPr>
+            </w:pPr>
+            <w:r>
+              <w:rPr>
+                <w:rFonts w:hint="eastAsia"/>
+                <w:b/>
+                <w:color w:val="00B050"/>
               </w:rPr>
               <w:t>变量名</w:t>
             </w:r>
@@ -53960,12 +54471,14 @@
               <w:jc w:val="center"/>
               <w:rPr>
                 <w:b/>
-              </w:rPr>
-            </w:pPr>
-            <w:r>
-              <w:rPr>
-                <w:rFonts w:hint="eastAsia"/>
-                <w:b/>
+                <w:color w:val="00B050"/>
+              </w:rPr>
+            </w:pPr>
+            <w:r>
+              <w:rPr>
+                <w:rFonts w:hint="eastAsia"/>
+                <w:b/>
+                <w:color w:val="00B050"/>
               </w:rPr>
               <w:t>类型</w:t>
             </w:r>
@@ -53980,12 +54493,14 @@
               <w:jc w:val="center"/>
               <w:rPr>
                 <w:b/>
-              </w:rPr>
-            </w:pPr>
-            <w:r>
-              <w:rPr>
-                <w:rFonts w:hint="eastAsia"/>
-                <w:b/>
+                <w:color w:val="00B050"/>
+              </w:rPr>
+            </w:pPr>
+            <w:r>
+              <w:rPr>
+                <w:rFonts w:hint="eastAsia"/>
+                <w:b/>
+                <w:color w:val="00B050"/>
               </w:rPr>
               <w:t>说明</w:t>
             </w:r>
@@ -53998,7 +54513,15 @@
             <w:tcW w:w="1696" w:type="dxa"/>
           </w:tcPr>
           <w:p>
-            <w:r>
+            <w:pPr>
+              <w:rPr>
+                <w:color w:val="00B050"/>
+              </w:rPr>
+            </w:pPr>
+            <w:r>
+              <w:rPr>
+                <w:color w:val="00B050"/>
+              </w:rPr>
               <w:t>sourceAddress</w:t>
             </w:r>
           </w:p>
@@ -54008,7 +54531,15 @@
             <w:tcW w:w="993" w:type="dxa"/>
           </w:tcPr>
           <w:p>
-            <w:r>
+            <w:pPr>
+              <w:rPr>
+                <w:color w:val="00B050"/>
+              </w:rPr>
+            </w:pPr>
+            <w:r>
+              <w:rPr>
+                <w:color w:val="00B050"/>
+              </w:rPr>
               <w:t>String</w:t>
             </w:r>
           </w:p>
@@ -54018,23 +54549,24 @@
             <w:tcW w:w="5601" w:type="dxa"/>
           </w:tcPr>
           <w:p>
-            <w:r>
-              <w:rPr>
-                <w:rFonts w:hint="eastAsia"/>
+            <w:pPr>
+              <w:rPr>
+                <w:color w:val="00B050"/>
+              </w:rPr>
+            </w:pPr>
+            <w:r>
+              <w:rPr>
+                <w:rFonts w:hint="eastAsia"/>
+                <w:color w:val="00B050"/>
               </w:rPr>
               <w:t>必</w:t>
             </w:r>
             <w:r>
               <w:rPr>
                 <w:rFonts w:hint="eastAsia"/>
-              </w:rPr>
-              <w:t>填</w:t>
-            </w:r>
-            <w:r>
-              <w:rPr>
-                <w:rFonts w:hint="eastAsia"/>
-              </w:rPr>
-              <w:t>，发起该操作的源账户地址</w:t>
+                <w:color w:val="00B050"/>
+              </w:rPr>
+              <w:t>填，发起该操作的源账户地址</w:t>
             </w:r>
           </w:p>
         </w:tc>
@@ -54045,7 +54577,15 @@
             <w:tcW w:w="1696" w:type="dxa"/>
           </w:tcPr>
           <w:p>
-            <w:r>
+            <w:pPr>
+              <w:rPr>
+                <w:color w:val="00B050"/>
+              </w:rPr>
+            </w:pPr>
+            <w:r>
+              <w:rPr>
+                <w:color w:val="00B050"/>
+              </w:rPr>
               <w:t>nonce</w:t>
             </w:r>
           </w:p>
@@ -54055,7 +54595,15 @@
             <w:tcW w:w="993" w:type="dxa"/>
           </w:tcPr>
           <w:p>
-            <w:r>
+            <w:pPr>
+              <w:rPr>
+                <w:color w:val="00B050"/>
+              </w:rPr>
+            </w:pPr>
+            <w:r>
+              <w:rPr>
+                <w:color w:val="00B050"/>
+              </w:rPr>
               <w:t>int64</w:t>
             </w:r>
           </w:p>
@@ -54065,33 +54613,43 @@
             <w:tcW w:w="5601" w:type="dxa"/>
           </w:tcPr>
           <w:p>
-            <w:r>
-              <w:rPr>
-                <w:rFonts w:hint="eastAsia"/>
+            <w:pPr>
+              <w:rPr>
+                <w:color w:val="00B050"/>
+              </w:rPr>
+            </w:pPr>
+            <w:r>
+              <w:rPr>
+                <w:rFonts w:hint="eastAsia"/>
+                <w:color w:val="00B050"/>
               </w:rPr>
               <w:t>必填，待发起的交易序列号</w:t>
             </w:r>
             <w:r>
               <w:rPr>
                 <w:rFonts w:hint="eastAsia"/>
+                <w:color w:val="00B050"/>
               </w:rPr>
               <w:t>，函数</w:t>
             </w:r>
             <w:r>
               <w:rPr>
                 <w:rFonts w:hint="eastAsia"/>
+                <w:color w:val="00B050"/>
               </w:rPr>
               <w:t>里</w:t>
             </w:r>
             <w:r>
               <w:rPr>
                 <w:rFonts w:hint="eastAsia"/>
+                <w:color w:val="00B050"/>
               </w:rPr>
               <w:t>+1</w:t>
             </w:r>
             <w:r>
               <w:rPr>
                 <w:rFonts w:hint="eastAsia"/>
+                <w:color w:val="00B050"/>
               </w:rPr>
               <w:t>，大小[1, max(int64)]</w:t>
             </w:r>
@@ -54104,7 +54662,15 @@
             <w:tcW w:w="1696" w:type="dxa"/>
           </w:tcPr>
           <w:p>
-            <w:r>
+            <w:pPr>
+              <w:rPr>
+                <w:color w:val="00B050"/>
+              </w:rPr>
+            </w:pPr>
+            <w:r>
+              <w:rPr>
+                <w:color w:val="00B050"/>
+              </w:rPr>
               <w:t>gasPrice</w:t>
             </w:r>
           </w:p>
@@ -54114,9 +54680,15 @@
             <w:tcW w:w="993" w:type="dxa"/>
           </w:tcPr>
           <w:p>
-            <w:r>
-              <w:rPr>
-                <w:rFonts w:hint="eastAsia"/>
+            <w:pPr>
+              <w:rPr>
+                <w:color w:val="00B050"/>
+              </w:rPr>
+            </w:pPr>
+            <w:r>
+              <w:rPr>
+                <w:rFonts w:hint="eastAsia"/>
+                <w:color w:val="00B050"/>
               </w:rPr>
               <w:t>int64</w:t>
             </w:r>
@@ -54127,48 +54699,73 @@
             <w:tcW w:w="5601" w:type="dxa"/>
           </w:tcPr>
           <w:p>
-            <w:r>
-              <w:rPr>
-                <w:rFonts w:hint="eastAsia"/>
+            <w:pPr>
+              <w:rPr>
+                <w:color w:val="00B050"/>
+              </w:rPr>
+            </w:pPr>
+            <w:r>
+              <w:rPr>
+                <w:rFonts w:hint="eastAsia"/>
+                <w:color w:val="00B050"/>
               </w:rPr>
               <w:t>必填，交易打包费用，单位MO，1</w:t>
             </w:r>
             <w:r>
+              <w:rPr>
+                <w:color w:val="00B050"/>
+              </w:rPr>
               <w:t xml:space="preserve"> </w:t>
             </w:r>
             <w:r>
               <w:rPr>
                 <w:rFonts w:hint="eastAsia"/>
+                <w:color w:val="00B050"/>
               </w:rPr>
               <w:t>BU</w:t>
             </w:r>
             <w:r>
+              <w:rPr>
+                <w:color w:val="00B050"/>
+              </w:rPr>
               <w:t xml:space="preserve"> = 10^8 MO</w:t>
             </w:r>
             <w:r>
+              <w:rPr>
+                <w:color w:val="00B050"/>
+              </w:rPr>
               <w:t>，</w:t>
             </w:r>
             <w:r>
               <w:rPr>
                 <w:rFonts w:hint="eastAsia"/>
+                <w:color w:val="00B050"/>
               </w:rPr>
               <w:t>大小</w:t>
             </w:r>
             <w:r>
               <w:rPr>
                 <w:rFonts w:hint="eastAsia"/>
+                <w:color w:val="00B050"/>
               </w:rPr>
               <w:t>[</w:t>
             </w:r>
             <w:r>
+              <w:rPr>
+                <w:color w:val="00B050"/>
+              </w:rPr>
               <w:t>100</w:t>
             </w:r>
             <w:r>
+              <w:rPr>
+                <w:color w:val="00B050"/>
+              </w:rPr>
               <w:t>0</w:t>
             </w:r>
             <w:r>
               <w:rPr>
                 <w:rFonts w:hint="eastAsia"/>
+                <w:color w:val="00B050"/>
               </w:rPr>
               <w:t>, max(int64)]</w:t>
             </w:r>
@@ -54181,7 +54778,15 @@
             <w:tcW w:w="1696" w:type="dxa"/>
           </w:tcPr>
           <w:p>
-            <w:r>
+            <w:pPr>
+              <w:rPr>
+                <w:color w:val="00B050"/>
+              </w:rPr>
+            </w:pPr>
+            <w:r>
+              <w:rPr>
+                <w:color w:val="00B050"/>
+              </w:rPr>
               <w:t>feeLimit</w:t>
             </w:r>
           </w:p>
@@ -54191,7 +54796,15 @@
             <w:tcW w:w="993" w:type="dxa"/>
           </w:tcPr>
           <w:p>
-            <w:r>
+            <w:pPr>
+              <w:rPr>
+                <w:color w:val="00B050"/>
+              </w:rPr>
+            </w:pPr>
+            <w:r>
+              <w:rPr>
+                <w:color w:val="00B050"/>
+              </w:rPr>
               <w:t>int64</w:t>
             </w:r>
           </w:p>
@@ -54201,27 +54814,41 @@
             <w:tcW w:w="5601" w:type="dxa"/>
           </w:tcPr>
           <w:p>
-            <w:r>
-              <w:rPr>
-                <w:rFonts w:hint="eastAsia"/>
+            <w:pPr>
+              <w:rPr>
+                <w:color w:val="00B050"/>
+              </w:rPr>
+            </w:pPr>
+            <w:r>
+              <w:rPr>
+                <w:rFonts w:hint="eastAsia"/>
+                <w:color w:val="00B050"/>
               </w:rPr>
               <w:t>必填，交易手续费，单位MO，1</w:t>
             </w:r>
             <w:r>
+              <w:rPr>
+                <w:color w:val="00B050"/>
+              </w:rPr>
               <w:t xml:space="preserve"> BU = 10^8 MO</w:t>
             </w:r>
             <w:r>
               <w:rPr>
                 <w:rFonts w:hint="eastAsia"/>
+                <w:color w:val="00B050"/>
               </w:rPr>
               <w:t>，大小[1</w:t>
             </w:r>
             <w:r>
+              <w:rPr>
+                <w:color w:val="00B050"/>
+              </w:rPr>
               <w:t>000000</w:t>
             </w:r>
             <w:r>
               <w:rPr>
                 <w:rFonts w:hint="eastAsia"/>
+                <w:color w:val="00B050"/>
               </w:rPr>
               <w:t>, max(int64)]</w:t>
             </w:r>
@@ -54234,13 +54861,27 @@
             <w:tcW w:w="1696" w:type="dxa"/>
           </w:tcPr>
           <w:p>
-            <w:r>
+            <w:pPr>
+              <w:rPr>
+                <w:color w:val="00B050"/>
+              </w:rPr>
+            </w:pPr>
+            <w:r>
+              <w:rPr>
+                <w:color w:val="00B050"/>
+              </w:rPr>
               <w:t>o</w:t>
             </w:r>
             <w:r>
+              <w:rPr>
+                <w:color w:val="00B050"/>
+              </w:rPr>
               <w:t>peration</w:t>
             </w:r>
             <w:r>
+              <w:rPr>
+                <w:color w:val="00B050"/>
+              </w:rPr>
               <w:t>[]</w:t>
             </w:r>
           </w:p>
@@ -54250,30 +54891,42 @@
             <w:tcW w:w="993" w:type="dxa"/>
           </w:tcPr>
           <w:p>
-            <w:r>
+            <w:pPr>
+              <w:rPr>
+                <w:color w:val="00B050"/>
+              </w:rPr>
+            </w:pPr>
+            <w:r>
+              <w:rPr>
+                <w:color w:val="00B050"/>
+              </w:rPr>
               <w:t>OperationBase</w:t>
             </w:r>
             <w:r>
               <w:rPr>
                 <w:rFonts w:hint="eastAsia"/>
+                <w:color w:val="00B050"/>
               </w:rPr>
               <w:t>的</w:t>
             </w:r>
             <w:r>
               <w:rPr>
                 <w:rFonts w:hint="eastAsia"/>
+                <w:color w:val="00B050"/>
               </w:rPr>
               <w:t>某个</w:t>
             </w:r>
             <w:r>
               <w:rPr>
                 <w:rFonts w:hint="eastAsia"/>
+                <w:color w:val="00B050"/>
               </w:rPr>
               <w:t>子</w:t>
             </w:r>
             <w:r>
               <w:rPr>
                 <w:rFonts w:hint="eastAsia"/>
+                <w:color w:val="00B050"/>
               </w:rPr>
               <w:t>类</w:t>
             </w:r>
@@ -54284,15 +54937,22 @@
             <w:tcW w:w="5601" w:type="dxa"/>
           </w:tcPr>
           <w:p>
-            <w:r>
-              <w:rPr>
-                <w:rFonts w:hint="eastAsia"/>
+            <w:pPr>
+              <w:rPr>
+                <w:color w:val="00B050"/>
+              </w:rPr>
+            </w:pPr>
+            <w:r>
+              <w:rPr>
+                <w:rFonts w:hint="eastAsia"/>
+                <w:color w:val="00B050"/>
               </w:rPr>
               <w:t>必填，待提交的操作列表</w:t>
             </w:r>
             <w:r>
               <w:rPr>
                 <w:rFonts w:hint="eastAsia"/>
+                <w:color w:val="00B050"/>
               </w:rPr>
               <w:t>，不能为空</w:t>
             </w:r>
@@ -54305,9 +54965,15 @@
             <w:tcW w:w="1696" w:type="dxa"/>
           </w:tcPr>
           <w:p>
-            <w:r>
-              <w:rPr>
-                <w:rFonts w:hint="eastAsia"/>
+            <w:pPr>
+              <w:rPr>
+                <w:color w:val="00B050"/>
+              </w:rPr>
+            </w:pPr>
+            <w:r>
+              <w:rPr>
+                <w:rFonts w:hint="eastAsia"/>
+                <w:color w:val="00B050"/>
               </w:rPr>
               <w:lastRenderedPageBreak/>
               <w:t>ceilLedgerSeq</w:t>
@@ -54319,9 +54985,15 @@
             <w:tcW w:w="993" w:type="dxa"/>
           </w:tcPr>
           <w:p>
-            <w:r>
-              <w:rPr>
-                <w:rFonts w:hint="eastAsia"/>
+            <w:pPr>
+              <w:rPr>
+                <w:color w:val="00B050"/>
+              </w:rPr>
+            </w:pPr>
+            <w:r>
+              <w:rPr>
+                <w:rFonts w:hint="eastAsia"/>
+                <w:color w:val="00B050"/>
               </w:rPr>
               <w:t>long</w:t>
             </w:r>
@@ -54332,21 +55004,29 @@
             <w:tcW w:w="5601" w:type="dxa"/>
           </w:tcPr>
           <w:p>
-            <w:r>
-              <w:rPr>
-                <w:rFonts w:hint="eastAsia"/>
+            <w:pPr>
+              <w:rPr>
+                <w:color w:val="00B050"/>
+              </w:rPr>
+            </w:pPr>
+            <w:r>
+              <w:rPr>
+                <w:rFonts w:hint="eastAsia"/>
+                <w:color w:val="00B050"/>
               </w:rPr>
               <w:t>选填，</w:t>
             </w:r>
             <w:r>
               <w:rPr>
                 <w:rFonts w:hint="eastAsia"/>
+                <w:color w:val="00B050"/>
               </w:rPr>
               <w:t>区块高度限制</w:t>
             </w:r>
             <w:r>
               <w:rPr>
                 <w:rFonts w:hint="eastAsia"/>
+                <w:color w:val="00B050"/>
               </w:rPr>
               <w:t>，大于等于0，是0时不限制</w:t>
             </w:r>
@@ -54359,9 +55039,15 @@
             <w:tcW w:w="1696" w:type="dxa"/>
           </w:tcPr>
           <w:p>
-            <w:r>
-              <w:rPr>
-                <w:rFonts w:hint="eastAsia"/>
+            <w:pPr>
+              <w:rPr>
+                <w:color w:val="00B050"/>
+              </w:rPr>
+            </w:pPr>
+            <w:r>
+              <w:rPr>
+                <w:rFonts w:hint="eastAsia"/>
+                <w:color w:val="00B050"/>
               </w:rPr>
               <w:t>metadata</w:t>
             </w:r>
@@ -54372,9 +55058,15 @@
             <w:tcW w:w="993" w:type="dxa"/>
           </w:tcPr>
           <w:p>
-            <w:r>
-              <w:rPr>
-                <w:rFonts w:hint="eastAsia"/>
+            <w:pPr>
+              <w:rPr>
+                <w:color w:val="00B050"/>
+              </w:rPr>
+            </w:pPr>
+            <w:r>
+              <w:rPr>
+                <w:rFonts w:hint="eastAsia"/>
+                <w:color w:val="00B050"/>
               </w:rPr>
               <w:t>String</w:t>
             </w:r>
@@ -54385,9 +55077,15 @@
             <w:tcW w:w="5601" w:type="dxa"/>
           </w:tcPr>
           <w:p>
-            <w:r>
-              <w:rPr>
-                <w:rFonts w:hint="eastAsia"/>
+            <w:pPr>
+              <w:rPr>
+                <w:color w:val="00B050"/>
+              </w:rPr>
+            </w:pPr>
+            <w:r>
+              <w:rPr>
+                <w:rFonts w:hint="eastAsia"/>
+                <w:color w:val="00B050"/>
               </w:rPr>
               <w:t>选填，备注</w:t>
             </w:r>
@@ -55100,7 +55798,7 @@
       <w:pPr>
         <w:pStyle w:val="2"/>
       </w:pPr>
-      <w:bookmarkStart w:id="76" w:name="_Toc520888367"/>
+      <w:bookmarkStart w:id="80" w:name="_Toc523390217"/>
       <w:r>
         <w:lastRenderedPageBreak/>
         <w:t>9</w:t>
@@ -55120,7 +55818,7 @@
         </w:rPr>
         <w:t>Fee</w:t>
       </w:r>
-      <w:bookmarkEnd w:id="76"/>
+      <w:bookmarkEnd w:id="80"/>
     </w:p>
     <w:p>
       <w:r>
@@ -55191,13 +55889,15 @@
         <w:t xml:space="preserve">Response </w:t>
       </w:r>
       <w:r>
-        <w:t>evaluation</w:t>
-      </w:r>
-      <w:r>
-        <w:rPr>
-          <w:rFonts w:hint="eastAsia"/>
-        </w:rPr>
-        <w:t>Fee</w:t>
+        <w:rPr>
+          <w:rFonts w:ascii="Consolas" w:hAnsi="Consolas" w:cs="Consolas"/>
+          <w:color w:val="000000"/>
+          <w:kern w:val="0"/>
+          <w:sz w:val="32"/>
+          <w:szCs w:val="32"/>
+          <w:highlight w:val="lightGray"/>
+        </w:rPr>
+        <w:t>evaluateFee</w:t>
       </w:r>
       <w:r>
         <w:t xml:space="preserve"> </w:t>
@@ -56291,7 +56991,7 @@
       <w:pPr>
         <w:pStyle w:val="2"/>
       </w:pPr>
-      <w:bookmarkStart w:id="77" w:name="_Toc520888368"/>
+      <w:bookmarkStart w:id="81" w:name="_Toc523390218"/>
       <w:r>
         <w:t>9</w:t>
       </w:r>
@@ -56307,111 +57007,162 @@
       <w:r>
         <w:t>sign</w:t>
       </w:r>
-      <w:bookmarkEnd w:id="77"/>
+      <w:bookmarkEnd w:id="81"/>
     </w:p>
     <w:p>
-      <w:r>
-        <w:rPr>
-          <w:rFonts w:hint="eastAsia"/>
+      <w:pPr>
+        <w:rPr>
+          <w:color w:val="00B050"/>
+        </w:rPr>
+      </w:pPr>
+      <w:r>
+        <w:rPr>
+          <w:rFonts w:hint="eastAsia"/>
+          <w:color w:val="00B050"/>
         </w:rPr>
         <w:t xml:space="preserve">   该接口实现交易的</w:t>
       </w:r>
       <w:r>
         <w:rPr>
           <w:rFonts w:hint="eastAsia"/>
+          <w:color w:val="00B050"/>
         </w:rPr>
         <w:t>签名</w:t>
       </w:r>
     </w:p>
-    <w:p/>
     <w:p>
       <w:pPr>
         <w:rPr>
-          <w:b/>
-          <w:sz w:val="24"/>
+          <w:color w:val="00B050"/>
         </w:rPr>
       </w:pPr>
-      <w:r>
-        <w:rPr>
-          <w:rFonts w:hint="eastAsia"/>
-          <w:b/>
-          <w:sz w:val="24"/>
-        </w:rPr>
-        <w:t>(</w:t>
-      </w:r>
-      <w:r>
-        <w:rPr>
-          <w:b/>
-          <w:sz w:val="24"/>
-        </w:rPr>
-        <w:t>1</w:t>
-      </w:r>
-      <w:r>
-        <w:rPr>
-          <w:rFonts w:hint="eastAsia"/>
-          <w:b/>
-          <w:sz w:val="24"/>
-        </w:rPr>
-        <w:t>) 调用方法</w:t>
-      </w:r>
     </w:p>
     <w:p>
-      <w:r>
-        <w:rPr>
-          <w:rFonts w:hint="eastAsia"/>
-        </w:rPr>
-        <w:t xml:space="preserve">  </w:t>
-      </w:r>
-      <w:r>
-        <w:rPr>
-          <w:rFonts w:hint="eastAsia"/>
-        </w:rPr>
-        <w:t xml:space="preserve"> </w:t>
-      </w:r>
-      <w:r>
-        <w:t xml:space="preserve">TransactionSignResponse </w:t>
-      </w:r>
-      <w:r>
-        <w:t>sign</w:t>
-      </w:r>
-      <w:r>
-        <w:t xml:space="preserve"> </w:t>
-      </w:r>
-      <w:r>
+      <w:pPr>
+        <w:rPr>
+          <w:b/>
+          <w:color w:val="00B050"/>
+          <w:sz w:val="24"/>
+        </w:rPr>
+      </w:pPr>
+      <w:r>
+        <w:rPr>
+          <w:rFonts w:hint="eastAsia"/>
+          <w:b/>
+          <w:color w:val="00B050"/>
+          <w:sz w:val="24"/>
+        </w:rPr>
         <w:t>(</w:t>
       </w:r>
       <w:r>
-        <w:t>TransactionSignReq</w:t>
-      </w:r>
-      <w:r>
-        <w:rPr>
-          <w:rFonts w:hint="eastAsia"/>
-        </w:rPr>
-        <w:t>uest</w:t>
-      </w:r>
-      <w:r>
-        <w:t>);</w:t>
+        <w:rPr>
+          <w:b/>
+          <w:color w:val="00B050"/>
+          <w:sz w:val="24"/>
+        </w:rPr>
+        <w:t>1</w:t>
+      </w:r>
+      <w:r>
+        <w:rPr>
+          <w:rFonts w:hint="eastAsia"/>
+          <w:b/>
+          <w:color w:val="00B050"/>
+          <w:sz w:val="24"/>
+        </w:rPr>
+        <w:t>) 调用方法</w:t>
       </w:r>
     </w:p>
-    <w:p/>
     <w:p>
       <w:pPr>
         <w:rPr>
-          <w:b/>
-          <w:sz w:val="24"/>
+          <w:color w:val="00B050"/>
         </w:rPr>
       </w:pPr>
       <w:r>
         <w:rPr>
           <w:rFonts w:hint="eastAsia"/>
-          <w:b/>
-          <w:sz w:val="24"/>
+          <w:color w:val="00B050"/>
+        </w:rPr>
+        <w:t xml:space="preserve">   </w:t>
+      </w:r>
+      <w:r>
+        <w:rPr>
+          <w:color w:val="00B050"/>
+        </w:rPr>
+        <w:t xml:space="preserve">TransactionSignResponse </w:t>
+      </w:r>
+      <w:r>
+        <w:rPr>
+          <w:color w:val="00B050"/>
+        </w:rPr>
+        <w:t>sign</w:t>
+      </w:r>
+      <w:r>
+        <w:rPr>
+          <w:color w:val="00B050"/>
+        </w:rPr>
+        <w:t>Object</w:t>
+      </w:r>
+      <w:r>
+        <w:rPr>
+          <w:color w:val="00B050"/>
+        </w:rPr>
+        <w:t xml:space="preserve"> </w:t>
+      </w:r>
+      <w:r>
+        <w:rPr>
+          <w:color w:val="00B050"/>
         </w:rPr>
         <w:t>(</w:t>
       </w:r>
       <w:r>
         <w:rPr>
-          <w:b/>
+          <w:color w:val="00B050"/>
+        </w:rPr>
+        <w:t>TransactionSignReq</w:t>
+      </w:r>
+      <w:r>
+        <w:rPr>
+          <w:rFonts w:hint="eastAsia"/>
+          <w:color w:val="00B050"/>
+        </w:rPr>
+        <w:t>uest</w:t>
+      </w:r>
+      <w:r>
+        <w:rPr>
+          <w:color w:val="00B050"/>
+        </w:rPr>
+        <w:t>);</w:t>
+      </w:r>
+    </w:p>
+    <w:p>
+      <w:pPr>
+        <w:rPr>
+          <w:color w:val="00B050"/>
+        </w:rPr>
+      </w:pPr>
+    </w:p>
+    <w:p>
+      <w:pPr>
+        <w:rPr>
+          <w:b/>
+          <w:color w:val="00B050"/>
+          <w:sz w:val="24"/>
+        </w:rPr>
+      </w:pPr>
+      <w:r>
+        <w:rPr>
+          <w:rFonts w:hint="eastAsia"/>
+          <w:b/>
+          <w:color w:val="00B050"/>
+          <w:sz w:val="24"/>
+        </w:rPr>
+        <w:t>(</w:t>
+      </w:r>
+      <w:r>
+        <w:rPr>
+          <w:b/>
+          <w:color w:val="00B050"/>
           <w:sz w:val="24"/>
         </w:rPr>
         <w:t>2</w:t>
@@ -56420,6 +57171,7 @@
         <w:rPr>
           <w:rFonts w:hint="eastAsia"/>
           <w:b/>
+          <w:color w:val="00B050"/>
           <w:sz w:val="24"/>
         </w:rPr>
         <w:t>) 入参</w:t>
@@ -56446,12 +57198,14 @@
               <w:jc w:val="center"/>
               <w:rPr>
                 <w:b/>
-              </w:rPr>
-            </w:pPr>
-            <w:r>
-              <w:rPr>
-                <w:rFonts w:hint="eastAsia"/>
-                <w:b/>
+                <w:color w:val="00B050"/>
+              </w:rPr>
+            </w:pPr>
+            <w:r>
+              <w:rPr>
+                <w:rFonts w:hint="eastAsia"/>
+                <w:b/>
+                <w:color w:val="00B050"/>
               </w:rPr>
               <w:lastRenderedPageBreak/>
               <w:t>变量名</w:t>
@@ -56467,12 +57221,14 @@
               <w:jc w:val="center"/>
               <w:rPr>
                 <w:b/>
-              </w:rPr>
-            </w:pPr>
-            <w:r>
-              <w:rPr>
-                <w:rFonts w:hint="eastAsia"/>
-                <w:b/>
+                <w:color w:val="00B050"/>
+              </w:rPr>
+            </w:pPr>
+            <w:r>
+              <w:rPr>
+                <w:rFonts w:hint="eastAsia"/>
+                <w:b/>
+                <w:color w:val="00B050"/>
               </w:rPr>
               <w:t>类型</w:t>
             </w:r>
@@ -56487,12 +57243,14 @@
               <w:jc w:val="center"/>
               <w:rPr>
                 <w:b/>
-              </w:rPr>
-            </w:pPr>
-            <w:r>
-              <w:rPr>
-                <w:rFonts w:hint="eastAsia"/>
-                <w:b/>
+                <w:color w:val="00B050"/>
+              </w:rPr>
+            </w:pPr>
+            <w:r>
+              <w:rPr>
+                <w:rFonts w:hint="eastAsia"/>
+                <w:b/>
+                <w:color w:val="00B050"/>
               </w:rPr>
               <w:t>说明</w:t>
             </w:r>
@@ -56505,7 +57263,15 @@
             <w:tcW w:w="1413" w:type="dxa"/>
           </w:tcPr>
           <w:p>
-            <w:r>
+            <w:pPr>
+              <w:rPr>
+                <w:color w:val="00B050"/>
+              </w:rPr>
+            </w:pPr>
+            <w:r>
+              <w:rPr>
+                <w:color w:val="00B050"/>
+              </w:rPr>
               <w:t>blob</w:t>
             </w:r>
           </w:p>
@@ -56515,7 +57281,15 @@
             <w:tcW w:w="1417" w:type="dxa"/>
           </w:tcPr>
           <w:p>
-            <w:r>
+            <w:pPr>
+              <w:rPr>
+                <w:color w:val="00B050"/>
+              </w:rPr>
+            </w:pPr>
+            <w:r>
+              <w:rPr>
+                <w:color w:val="00B050"/>
+              </w:rPr>
               <w:t>String</w:t>
             </w:r>
           </w:p>
@@ -56525,17 +57299,17 @@
             <w:tcW w:w="5460" w:type="dxa"/>
           </w:tcPr>
           <w:p>
-            <w:r>
-              <w:rPr>
-                <w:rFonts w:hint="eastAsia"/>
-              </w:rPr>
-              <w:t>必填</w:t>
-            </w:r>
-            <w:r>
-              <w:rPr>
-                <w:rFonts w:hint="eastAsia"/>
-              </w:rPr>
-              <w:t>，发起该操作的源账户地址</w:t>
+            <w:pPr>
+              <w:rPr>
+                <w:color w:val="00B050"/>
+              </w:rPr>
+            </w:pPr>
+            <w:r>
+              <w:rPr>
+                <w:rFonts w:hint="eastAsia"/>
+                <w:color w:val="00B050"/>
+              </w:rPr>
+              <w:t>必填，发起该操作的源账户地址</w:t>
             </w:r>
           </w:p>
         </w:tc>
@@ -56546,7 +57320,15 @@
             <w:tcW w:w="1413" w:type="dxa"/>
           </w:tcPr>
           <w:p>
-            <w:r>
+            <w:pPr>
+              <w:rPr>
+                <w:color w:val="00B050"/>
+              </w:rPr>
+            </w:pPr>
+            <w:r>
+              <w:rPr>
+                <w:color w:val="00B050"/>
+              </w:rPr>
               <w:t>privateKeys</w:t>
             </w:r>
           </w:p>
@@ -56556,7 +57338,15 @@
             <w:tcW w:w="1417" w:type="dxa"/>
           </w:tcPr>
           <w:p>
-            <w:r>
+            <w:pPr>
+              <w:rPr>
+                <w:color w:val="00B050"/>
+              </w:rPr>
+            </w:pPr>
+            <w:r>
+              <w:rPr>
+                <w:color w:val="00B050"/>
+              </w:rPr>
               <w:t>String[]</w:t>
             </w:r>
           </w:p>
@@ -56566,9 +57356,15 @@
             <w:tcW w:w="5460" w:type="dxa"/>
           </w:tcPr>
           <w:p>
-            <w:r>
-              <w:rPr>
-                <w:rFonts w:hint="eastAsia"/>
+            <w:pPr>
+              <w:rPr>
+                <w:color w:val="00B050"/>
+              </w:rPr>
+            </w:pPr>
+            <w:r>
+              <w:rPr>
+                <w:rFonts w:hint="eastAsia"/>
+                <w:color w:val="00B050"/>
               </w:rPr>
               <w:t>必填，私钥列表</w:t>
             </w:r>
@@ -56576,18 +57372,26 @@
         </w:tc>
       </w:tr>
     </w:tbl>
-    <w:p/>
     <w:p>
       <w:pPr>
         <w:rPr>
-          <w:b/>
-          <w:sz w:val="24"/>
+          <w:color w:val="00B050"/>
         </w:rPr>
       </w:pPr>
-      <w:r>
-        <w:rPr>
-          <w:rFonts w:hint="eastAsia"/>
-          <w:b/>
+    </w:p>
+    <w:p>
+      <w:pPr>
+        <w:rPr>
+          <w:b/>
+          <w:color w:val="00B050"/>
+          <w:sz w:val="24"/>
+        </w:rPr>
+      </w:pPr>
+      <w:r>
+        <w:rPr>
+          <w:rFonts w:hint="eastAsia"/>
+          <w:b/>
+          <w:color w:val="00B050"/>
           <w:sz w:val="24"/>
         </w:rPr>
         <w:t>(</w:t>
@@ -56595,6 +57399,7 @@
       <w:r>
         <w:rPr>
           <w:b/>
+          <w:color w:val="00B050"/>
           <w:sz w:val="24"/>
         </w:rPr>
         <w:t>3</w:t>
@@ -56603,6 +57408,7 @@
         <w:rPr>
           <w:rFonts w:hint="eastAsia"/>
           <w:b/>
+          <w:color w:val="00B050"/>
           <w:sz w:val="24"/>
         </w:rPr>
         <w:t>) 返回值</w:t>
@@ -56629,12 +57435,14 @@
               <w:jc w:val="center"/>
               <w:rPr>
                 <w:b/>
-              </w:rPr>
-            </w:pPr>
-            <w:r>
-              <w:rPr>
-                <w:rFonts w:hint="eastAsia"/>
-                <w:b/>
+                <w:color w:val="00B050"/>
+              </w:rPr>
+            </w:pPr>
+            <w:r>
+              <w:rPr>
+                <w:rFonts w:hint="eastAsia"/>
+                <w:b/>
+                <w:color w:val="00B050"/>
               </w:rPr>
               <w:t>变量名</w:t>
             </w:r>
@@ -56649,12 +57457,14 @@
               <w:jc w:val="center"/>
               <w:rPr>
                 <w:b/>
-              </w:rPr>
-            </w:pPr>
-            <w:r>
-              <w:rPr>
-                <w:rFonts w:hint="eastAsia"/>
-                <w:b/>
+                <w:color w:val="00B050"/>
+              </w:rPr>
+            </w:pPr>
+            <w:r>
+              <w:rPr>
+                <w:rFonts w:hint="eastAsia"/>
+                <w:b/>
+                <w:color w:val="00B050"/>
               </w:rPr>
               <w:t>类型</w:t>
             </w:r>
@@ -56669,12 +57479,14 @@
               <w:jc w:val="center"/>
               <w:rPr>
                 <w:b/>
-              </w:rPr>
-            </w:pPr>
-            <w:r>
-              <w:rPr>
-                <w:rFonts w:hint="eastAsia"/>
-                <w:b/>
+                <w:color w:val="00B050"/>
+              </w:rPr>
+            </w:pPr>
+            <w:r>
+              <w:rPr>
+                <w:rFonts w:hint="eastAsia"/>
+                <w:b/>
+                <w:color w:val="00B050"/>
               </w:rPr>
               <w:t>说明</w:t>
             </w:r>
@@ -56687,13 +57499,22 @@
             <w:tcW w:w="2763" w:type="dxa"/>
           </w:tcPr>
           <w:p>
-            <w:r>
-              <w:rPr>
-                <w:rFonts w:hint="eastAsia"/>
+            <w:pPr>
+              <w:rPr>
+                <w:color w:val="00B050"/>
+              </w:rPr>
+            </w:pPr>
+            <w:r>
+              <w:rPr>
+                <w:rFonts w:hint="eastAsia"/>
+                <w:color w:val="00B050"/>
               </w:rPr>
               <w:t>signature</w:t>
             </w:r>
             <w:r>
+              <w:rPr>
+                <w:color w:val="00B050"/>
+              </w:rPr>
               <w:t>s</w:t>
             </w:r>
           </w:p>
@@ -56703,16 +57524,28 @@
             <w:tcW w:w="1201" w:type="dxa"/>
           </w:tcPr>
           <w:p>
-            <w:r>
-              <w:rPr>
-                <w:rFonts w:hint="eastAsia"/>
+            <w:pPr>
+              <w:rPr>
+                <w:color w:val="00B050"/>
+              </w:rPr>
+            </w:pPr>
+            <w:r>
+              <w:rPr>
+                <w:rFonts w:hint="eastAsia"/>
+                <w:color w:val="00B050"/>
               </w:rPr>
               <w:t>S</w:t>
             </w:r>
             <w:r>
+              <w:rPr>
+                <w:color w:val="00B050"/>
+              </w:rPr>
               <w:t>ignature</w:t>
             </w:r>
             <w:r>
+              <w:rPr>
+                <w:color w:val="00B050"/>
+              </w:rPr>
               <w:t>[]</w:t>
             </w:r>
           </w:p>
@@ -56722,9 +57555,15 @@
             <w:tcW w:w="4326" w:type="dxa"/>
           </w:tcPr>
           <w:p>
-            <w:r>
-              <w:rPr>
-                <w:rFonts w:hint="eastAsia"/>
+            <w:pPr>
+              <w:rPr>
+                <w:color w:val="00B050"/>
+              </w:rPr>
+            </w:pPr>
+            <w:r>
+              <w:rPr>
+                <w:rFonts w:hint="eastAsia"/>
+                <w:color w:val="00B050"/>
               </w:rPr>
               <w:t>签名后的数据列表</w:t>
             </w:r>
@@ -56737,13 +57576,22 @@
             <w:tcW w:w="2763" w:type="dxa"/>
           </w:tcPr>
           <w:p>
-            <w:r>
-              <w:rPr>
-                <w:rFonts w:hint="eastAsia"/>
+            <w:pPr>
+              <w:rPr>
+                <w:color w:val="00B050"/>
+              </w:rPr>
+            </w:pPr>
+            <w:r>
+              <w:rPr>
+                <w:rFonts w:hint="eastAsia"/>
+                <w:color w:val="00B050"/>
               </w:rPr>
               <w:t xml:space="preserve">  </w:t>
             </w:r>
             <w:r>
+              <w:rPr>
+                <w:color w:val="00B050"/>
+              </w:rPr>
               <w:t>signData</w:t>
             </w:r>
           </w:p>
@@ -56753,16 +57601,28 @@
             <w:tcW w:w="1201" w:type="dxa"/>
           </w:tcPr>
           <w:p>
-            <w:r>
+            <w:pPr>
+              <w:rPr>
+                <w:color w:val="00B050"/>
+              </w:rPr>
+            </w:pPr>
+            <w:r>
+              <w:rPr>
+                <w:color w:val="00B050"/>
+              </w:rPr>
               <w:t>i</w:t>
             </w:r>
             <w:r>
               <w:rPr>
                 <w:rFonts w:hint="eastAsia"/>
+                <w:color w:val="00B050"/>
               </w:rPr>
               <w:t>nt</w:t>
             </w:r>
             <w:r>
+              <w:rPr>
+                <w:color w:val="00B050"/>
+              </w:rPr>
               <w:t>64</w:t>
             </w:r>
           </w:p>
@@ -56772,9 +57632,15 @@
             <w:tcW w:w="4326" w:type="dxa"/>
           </w:tcPr>
           <w:p>
-            <w:r>
-              <w:rPr>
-                <w:rFonts w:hint="eastAsia"/>
+            <w:pPr>
+              <w:rPr>
+                <w:color w:val="00B050"/>
+              </w:rPr>
+            </w:pPr>
+            <w:r>
+              <w:rPr>
+                <w:rFonts w:hint="eastAsia"/>
+                <w:color w:val="00B050"/>
               </w:rPr>
               <w:t>签名后数据</w:t>
             </w:r>
@@ -56787,13 +57653,22 @@
             <w:tcW w:w="2763" w:type="dxa"/>
           </w:tcPr>
           <w:p>
-            <w:r>
-              <w:rPr>
-                <w:rFonts w:hint="eastAsia"/>
+            <w:pPr>
+              <w:rPr>
+                <w:color w:val="00B050"/>
+              </w:rPr>
+            </w:pPr>
+            <w:r>
+              <w:rPr>
+                <w:rFonts w:hint="eastAsia"/>
+                <w:color w:val="00B050"/>
               </w:rPr>
               <w:t xml:space="preserve">  </w:t>
             </w:r>
             <w:r>
+              <w:rPr>
+                <w:color w:val="00B050"/>
+              </w:rPr>
               <w:t>publicKey</w:t>
             </w:r>
           </w:p>
@@ -56803,16 +57678,28 @@
             <w:tcW w:w="1201" w:type="dxa"/>
           </w:tcPr>
           <w:p>
-            <w:r>
+            <w:pPr>
+              <w:rPr>
+                <w:color w:val="00B050"/>
+              </w:rPr>
+            </w:pPr>
+            <w:r>
+              <w:rPr>
+                <w:color w:val="00B050"/>
+              </w:rPr>
               <w:t>i</w:t>
             </w:r>
             <w:r>
               <w:rPr>
                 <w:rFonts w:hint="eastAsia"/>
+                <w:color w:val="00B050"/>
               </w:rPr>
               <w:t>nt</w:t>
             </w:r>
             <w:r>
+              <w:rPr>
+                <w:color w:val="00B050"/>
+              </w:rPr>
               <w:t>64</w:t>
             </w:r>
           </w:p>
@@ -56822,9 +57709,15 @@
             <w:tcW w:w="4326" w:type="dxa"/>
           </w:tcPr>
           <w:p>
-            <w:r>
-              <w:rPr>
-                <w:rFonts w:hint="eastAsia"/>
+            <w:pPr>
+              <w:rPr>
+                <w:color w:val="00B050"/>
+              </w:rPr>
+            </w:pPr>
+            <w:r>
+              <w:rPr>
+                <w:rFonts w:hint="eastAsia"/>
+                <w:color w:val="00B050"/>
               </w:rPr>
               <w:t>公钥</w:t>
             </w:r>
@@ -57136,7 +58029,7 @@
       <w:pPr>
         <w:pStyle w:val="2"/>
       </w:pPr>
-      <w:bookmarkStart w:id="78" w:name="_Toc520888369"/>
+      <w:bookmarkStart w:id="82" w:name="_Toc523390219"/>
       <w:r>
         <w:t>9</w:t>
       </w:r>
@@ -57152,64 +58045,89 @@
       <w:r>
         <w:t>submit</w:t>
       </w:r>
-      <w:bookmarkEnd w:id="78"/>
+      <w:bookmarkEnd w:id="82"/>
     </w:p>
     <w:p>
-      <w:r>
-        <w:rPr>
-          <w:rFonts w:hint="eastAsia"/>
+      <w:pPr>
+        <w:rPr>
+          <w:color w:val="00B050"/>
+        </w:rPr>
+      </w:pPr>
+      <w:r>
+        <w:rPr>
+          <w:rFonts w:hint="eastAsia"/>
+          <w:color w:val="00B050"/>
         </w:rPr>
         <w:t xml:space="preserve">   该接口实现交易的</w:t>
       </w:r>
       <w:r>
         <w:rPr>
           <w:rFonts w:hint="eastAsia"/>
+          <w:color w:val="00B050"/>
         </w:rPr>
         <w:t>提交</w:t>
       </w:r>
       <w:r>
         <w:rPr>
           <w:rFonts w:hint="eastAsia"/>
+          <w:color w:val="00B050"/>
         </w:rPr>
         <w:t>，只有提交交易中有失败的，就抛出Exce</w:t>
       </w:r>
       <w:r>
+        <w:rPr>
+          <w:color w:val="00B050"/>
+        </w:rPr>
         <w:t>ption，</w:t>
       </w:r>
       <w:r>
         <w:rPr>
           <w:rFonts w:hint="eastAsia"/>
+          <w:color w:val="00B050"/>
         </w:rPr>
         <w:t>提示有交易失败，具体哪个交易失败，遍历返回数组中Tr</w:t>
       </w:r>
       <w:r>
+        <w:rPr>
+          <w:color w:val="00B050"/>
+        </w:rPr>
         <w:t>ansactionResult</w:t>
       </w:r>
       <w:r>
         <w:rPr>
           <w:rFonts w:hint="eastAsia"/>
+          <w:color w:val="00B050"/>
         </w:rPr>
         <w:t>的错误码和错误描述</w:t>
       </w:r>
       <w:r>
         <w:rPr>
           <w:rFonts w:hint="eastAsia"/>
+          <w:color w:val="00B050"/>
         </w:rPr>
         <w:t>。</w:t>
       </w:r>
     </w:p>
-    <w:p/>
     <w:p>
       <w:pPr>
         <w:rPr>
-          <w:b/>
-          <w:sz w:val="24"/>
+          <w:color w:val="00B050"/>
         </w:rPr>
       </w:pPr>
-      <w:r>
-        <w:rPr>
-          <w:rFonts w:hint="eastAsia"/>
-          <w:b/>
+    </w:p>
+    <w:p>
+      <w:pPr>
+        <w:rPr>
+          <w:b/>
+          <w:color w:val="00B050"/>
+          <w:sz w:val="24"/>
+        </w:rPr>
+      </w:pPr>
+      <w:r>
+        <w:rPr>
+          <w:rFonts w:hint="eastAsia"/>
+          <w:b/>
+          <w:color w:val="00B050"/>
           <w:sz w:val="24"/>
         </w:rPr>
         <w:lastRenderedPageBreak/>
@@ -57218,6 +58136,7 @@
       <w:r>
         <w:rPr>
           <w:b/>
+          <w:color w:val="00B050"/>
           <w:sz w:val="24"/>
         </w:rPr>
         <w:t>1</w:t>
@@ -57226,70 +58145,108 @@
         <w:rPr>
           <w:rFonts w:hint="eastAsia"/>
           <w:b/>
+          <w:color w:val="00B050"/>
           <w:sz w:val="24"/>
         </w:rPr>
         <w:t>) 调用方法</w:t>
       </w:r>
     </w:p>
     <w:p>
-      <w:r>
-        <w:rPr>
-          <w:rFonts w:hint="eastAsia"/>
-        </w:rPr>
-        <w:t xml:space="preserve">  </w:t>
-      </w:r>
-      <w:r>
-        <w:rPr>
-          <w:rFonts w:hint="eastAsia"/>
-        </w:rPr>
-        <w:t xml:space="preserve"> </w:t>
-      </w:r>
-      <w:r>
+      <w:pPr>
+        <w:rPr>
+          <w:color w:val="00B050"/>
+        </w:rPr>
+      </w:pPr>
+      <w:r>
+        <w:rPr>
+          <w:rFonts w:hint="eastAsia"/>
+          <w:color w:val="00B050"/>
+        </w:rPr>
+        <w:t xml:space="preserve">   </w:t>
+      </w:r>
+      <w:r>
+        <w:rPr>
+          <w:color w:val="00B050"/>
+        </w:rPr>
         <w:t xml:space="preserve">TransactionSubmitResponse </w:t>
       </w:r>
       <w:r>
+        <w:rPr>
+          <w:color w:val="00B050"/>
+        </w:rPr>
         <w:t>submit</w:t>
       </w:r>
       <w:r>
+        <w:rPr>
+          <w:color w:val="00B050"/>
+        </w:rPr>
+        <w:t>Object</w:t>
+      </w:r>
+      <w:r>
+        <w:rPr>
+          <w:color w:val="00B050"/>
+        </w:rPr>
         <w:t>(</w:t>
       </w:r>
       <w:r>
+        <w:rPr>
+          <w:color w:val="00B050"/>
+        </w:rPr>
         <w:t>Transaction</w:t>
       </w:r>
       <w:r>
         <w:rPr>
           <w:rFonts w:hint="eastAsia"/>
+          <w:color w:val="00B050"/>
         </w:rPr>
         <w:t>Sub</w:t>
       </w:r>
       <w:r>
+        <w:rPr>
+          <w:color w:val="00B050"/>
+        </w:rPr>
         <w:t>mitReq</w:t>
       </w:r>
       <w:r>
         <w:rPr>
           <w:rFonts w:hint="eastAsia"/>
+          <w:color w:val="00B050"/>
         </w:rPr>
         <w:t>u</w:t>
       </w:r>
       <w:r>
+        <w:rPr>
+          <w:color w:val="00B050"/>
+        </w:rPr>
         <w:t>est</w:t>
       </w:r>
       <w:r>
+        <w:rPr>
+          <w:color w:val="00B050"/>
+        </w:rPr>
         <w:t>);</w:t>
       </w:r>
     </w:p>
-    <w:p/>
     <w:p>
       <w:pPr>
         <w:rPr>
-          <w:b/>
-          <w:sz w:val="24"/>
+          <w:color w:val="00B050"/>
         </w:rPr>
       </w:pPr>
-      <w:r>
-        <w:rPr>
-          <w:rFonts w:hint="eastAsia"/>
-          <w:b/>
+    </w:p>
+    <w:p>
+      <w:pPr>
+        <w:rPr>
+          <w:b/>
+          <w:color w:val="00B050"/>
+          <w:sz w:val="24"/>
+        </w:rPr>
+      </w:pPr>
+      <w:r>
+        <w:rPr>
+          <w:rFonts w:hint="eastAsia"/>
+          <w:b/>
+          <w:color w:val="00B050"/>
           <w:sz w:val="24"/>
         </w:rPr>
         <w:t>(</w:t>
@@ -57297,6 +58254,7 @@
       <w:r>
         <w:rPr>
           <w:b/>
+          <w:color w:val="00B050"/>
           <w:sz w:val="24"/>
         </w:rPr>
         <w:t>2</w:t>
@@ -57305,6 +58263,7 @@
         <w:rPr>
           <w:rFonts w:hint="eastAsia"/>
           <w:b/>
+          <w:color w:val="00B050"/>
           <w:sz w:val="24"/>
         </w:rPr>
         <w:t>) 入参</w:t>
@@ -57331,12 +58290,14 @@
               <w:jc w:val="center"/>
               <w:rPr>
                 <w:b/>
-              </w:rPr>
-            </w:pPr>
-            <w:r>
-              <w:rPr>
-                <w:rFonts w:hint="eastAsia"/>
-                <w:b/>
+                <w:color w:val="00B050"/>
+              </w:rPr>
+            </w:pPr>
+            <w:r>
+              <w:rPr>
+                <w:rFonts w:hint="eastAsia"/>
+                <w:b/>
+                <w:color w:val="00B050"/>
               </w:rPr>
               <w:t>变量名</w:t>
             </w:r>
@@ -57351,12 +58312,14 @@
               <w:jc w:val="center"/>
               <w:rPr>
                 <w:b/>
-              </w:rPr>
-            </w:pPr>
-            <w:r>
-              <w:rPr>
-                <w:rFonts w:hint="eastAsia"/>
-                <w:b/>
+                <w:color w:val="00B050"/>
+              </w:rPr>
+            </w:pPr>
+            <w:r>
+              <w:rPr>
+                <w:rFonts w:hint="eastAsia"/>
+                <w:b/>
+                <w:color w:val="00B050"/>
               </w:rPr>
               <w:t>类型</w:t>
             </w:r>
@@ -57371,12 +58334,14 @@
               <w:jc w:val="center"/>
               <w:rPr>
                 <w:b/>
-              </w:rPr>
-            </w:pPr>
-            <w:r>
-              <w:rPr>
-                <w:rFonts w:hint="eastAsia"/>
-                <w:b/>
+                <w:color w:val="00B050"/>
+              </w:rPr>
+            </w:pPr>
+            <w:r>
+              <w:rPr>
+                <w:rFonts w:hint="eastAsia"/>
+                <w:b/>
+                <w:color w:val="00B050"/>
               </w:rPr>
               <w:t>说明</w:t>
             </w:r>
@@ -57389,15 +58354,22 @@
             <w:tcW w:w="2763" w:type="dxa"/>
           </w:tcPr>
           <w:p>
-            <w:r>
-              <w:rPr>
-                <w:rFonts w:hint="eastAsia"/>
+            <w:pPr>
+              <w:rPr>
+                <w:color w:val="00B050"/>
+              </w:rPr>
+            </w:pPr>
+            <w:r>
+              <w:rPr>
+                <w:rFonts w:hint="eastAsia"/>
+                <w:color w:val="00B050"/>
               </w:rPr>
               <w:t xml:space="preserve">  </w:t>
             </w:r>
             <w:r>
               <w:rPr>
                 <w:rFonts w:hint="eastAsia"/>
+                <w:color w:val="00B050"/>
               </w:rPr>
               <w:t>blob</w:t>
             </w:r>
@@ -57408,13 +58380,22 @@
             <w:tcW w:w="2763" w:type="dxa"/>
           </w:tcPr>
           <w:p>
-            <w:r>
-              <w:rPr>
-                <w:rFonts w:hint="eastAsia"/>
+            <w:pPr>
+              <w:rPr>
+                <w:color w:val="00B050"/>
+              </w:rPr>
+            </w:pPr>
+            <w:r>
+              <w:rPr>
+                <w:rFonts w:hint="eastAsia"/>
+                <w:color w:val="00B050"/>
               </w:rPr>
               <w:t>S</w:t>
             </w:r>
             <w:r>
+              <w:rPr>
+                <w:color w:val="00B050"/>
+              </w:rPr>
               <w:t>tring</w:t>
             </w:r>
           </w:p>
@@ -57424,9 +58405,15 @@
             <w:tcW w:w="2764" w:type="dxa"/>
           </w:tcPr>
           <w:p>
-            <w:r>
-              <w:rPr>
-                <w:rFonts w:hint="eastAsia"/>
+            <w:pPr>
+              <w:rPr>
+                <w:color w:val="00B050"/>
+              </w:rPr>
+            </w:pPr>
+            <w:r>
+              <w:rPr>
+                <w:rFonts w:hint="eastAsia"/>
+                <w:color w:val="00B050"/>
               </w:rPr>
               <w:t>必填，交易blob</w:t>
             </w:r>
@@ -57439,13 +58426,22 @@
             <w:tcW w:w="2763" w:type="dxa"/>
           </w:tcPr>
           <w:p>
-            <w:r>
-              <w:rPr>
-                <w:rFonts w:hint="eastAsia"/>
+            <w:pPr>
+              <w:rPr>
+                <w:color w:val="00B050"/>
+              </w:rPr>
+            </w:pPr>
+            <w:r>
+              <w:rPr>
+                <w:rFonts w:hint="eastAsia"/>
+                <w:color w:val="00B050"/>
               </w:rPr>
               <w:t xml:space="preserve">  </w:t>
             </w:r>
             <w:r>
+              <w:rPr>
+                <w:color w:val="00B050"/>
+              </w:rPr>
               <w:t>signature</w:t>
             </w:r>
           </w:p>
@@ -57455,10 +58451,21 @@
             <w:tcW w:w="2763" w:type="dxa"/>
           </w:tcPr>
           <w:p>
-            <w:r>
+            <w:pPr>
+              <w:rPr>
+                <w:color w:val="00B050"/>
+              </w:rPr>
+            </w:pPr>
+            <w:r>
+              <w:rPr>
+                <w:color w:val="00B050"/>
+              </w:rPr>
               <w:t>Signature</w:t>
             </w:r>
             <w:r>
+              <w:rPr>
+                <w:color w:val="00B050"/>
+              </w:rPr>
               <w:t>[]</w:t>
             </w:r>
           </w:p>
@@ -57468,9 +58475,15 @@
             <w:tcW w:w="2764" w:type="dxa"/>
           </w:tcPr>
           <w:p>
-            <w:r>
-              <w:rPr>
-                <w:rFonts w:hint="eastAsia"/>
+            <w:pPr>
+              <w:rPr>
+                <w:color w:val="00B050"/>
+              </w:rPr>
+            </w:pPr>
+            <w:r>
+              <w:rPr>
+                <w:rFonts w:hint="eastAsia"/>
+                <w:color w:val="00B050"/>
               </w:rPr>
               <w:t>必填，签名列表</w:t>
             </w:r>
@@ -57486,15 +58499,20 @@
             <w:pPr>
               <w:rPr>
                 <w:b/>
-              </w:rPr>
-            </w:pPr>
-            <w:r>
-              <w:rPr>
-                <w:rFonts w:hint="eastAsia"/>
+                <w:color w:val="00B050"/>
+              </w:rPr>
+            </w:pPr>
+            <w:r>
+              <w:rPr>
+                <w:rFonts w:hint="eastAsia"/>
+                <w:color w:val="00B050"/>
               </w:rPr>
               <w:t xml:space="preserve">    </w:t>
             </w:r>
             <w:r>
+              <w:rPr>
+                <w:color w:val="00B050"/>
+              </w:rPr>
               <w:t>signData</w:t>
             </w:r>
           </w:p>
@@ -57504,16 +58522,28 @@
             <w:tcW w:w="2763" w:type="dxa"/>
           </w:tcPr>
           <w:p>
-            <w:r>
+            <w:pPr>
+              <w:rPr>
+                <w:color w:val="00B050"/>
+              </w:rPr>
+            </w:pPr>
+            <w:r>
+              <w:rPr>
+                <w:color w:val="00B050"/>
+              </w:rPr>
               <w:t>i</w:t>
             </w:r>
             <w:r>
               <w:rPr>
                 <w:rFonts w:hint="eastAsia"/>
+                <w:color w:val="00B050"/>
               </w:rPr>
               <w:t>nt</w:t>
             </w:r>
             <w:r>
+              <w:rPr>
+                <w:color w:val="00B050"/>
+              </w:rPr>
               <w:t>64</w:t>
             </w:r>
           </w:p>
@@ -57523,9 +58553,15 @@
             <w:tcW w:w="2764" w:type="dxa"/>
           </w:tcPr>
           <w:p>
-            <w:r>
-              <w:rPr>
-                <w:rFonts w:hint="eastAsia"/>
+            <w:pPr>
+              <w:rPr>
+                <w:color w:val="00B050"/>
+              </w:rPr>
+            </w:pPr>
+            <w:r>
+              <w:rPr>
+                <w:rFonts w:hint="eastAsia"/>
+                <w:color w:val="00B050"/>
               </w:rPr>
               <w:t>必填，签名后的数据</w:t>
             </w:r>
@@ -57538,13 +58574,22 @@
             <w:tcW w:w="2763" w:type="dxa"/>
           </w:tcPr>
           <w:p>
-            <w:r>
-              <w:rPr>
-                <w:rFonts w:hint="eastAsia"/>
+            <w:pPr>
+              <w:rPr>
+                <w:color w:val="00B050"/>
+              </w:rPr>
+            </w:pPr>
+            <w:r>
+              <w:rPr>
+                <w:rFonts w:hint="eastAsia"/>
+                <w:color w:val="00B050"/>
               </w:rPr>
               <w:t xml:space="preserve">    </w:t>
             </w:r>
             <w:r>
+              <w:rPr>
+                <w:color w:val="00B050"/>
+              </w:rPr>
               <w:t>publicKey</w:t>
             </w:r>
           </w:p>
@@ -57554,16 +58599,28 @@
             <w:tcW w:w="2763" w:type="dxa"/>
           </w:tcPr>
           <w:p>
-            <w:r>
+            <w:pPr>
+              <w:rPr>
+                <w:color w:val="00B050"/>
+              </w:rPr>
+            </w:pPr>
+            <w:r>
+              <w:rPr>
+                <w:color w:val="00B050"/>
+              </w:rPr>
               <w:t>i</w:t>
             </w:r>
             <w:r>
               <w:rPr>
                 <w:rFonts w:hint="eastAsia"/>
+                <w:color w:val="00B050"/>
               </w:rPr>
               <w:t>nt</w:t>
             </w:r>
             <w:r>
+              <w:rPr>
+                <w:color w:val="00B050"/>
+              </w:rPr>
               <w:t>64</w:t>
             </w:r>
           </w:p>
@@ -57573,9 +58630,15 @@
             <w:tcW w:w="2764" w:type="dxa"/>
           </w:tcPr>
           <w:p>
-            <w:r>
-              <w:rPr>
-                <w:rFonts w:hint="eastAsia"/>
+            <w:pPr>
+              <w:rPr>
+                <w:color w:val="00B050"/>
+              </w:rPr>
+            </w:pPr>
+            <w:r>
+              <w:rPr>
+                <w:rFonts w:hint="eastAsia"/>
+                <w:color w:val="00B050"/>
               </w:rPr>
               <w:t>必填，公钥</w:t>
             </w:r>
@@ -57947,7 +59010,7 @@
       <w:pPr>
         <w:pStyle w:val="2"/>
       </w:pPr>
-      <w:bookmarkStart w:id="79" w:name="_Toc520888370"/>
+      <w:bookmarkStart w:id="83" w:name="_Toc523390220"/>
       <w:r>
         <w:t>9</w:t>
       </w:r>
@@ -57963,7 +59026,7 @@
       <w:r>
         <w:t>getInfo</w:t>
       </w:r>
-      <w:bookmarkEnd w:id="79"/>
+      <w:bookmarkEnd w:id="83"/>
     </w:p>
     <w:p>
       <w:pPr>
@@ -63873,7 +64936,7 @@
       <w:pPr>
         <w:pStyle w:val="1"/>
       </w:pPr>
-      <w:bookmarkStart w:id="80" w:name="_Toc520888371"/>
+      <w:bookmarkStart w:id="84" w:name="_Toc523390221"/>
       <w:r>
         <w:t>10</w:t>
       </w:r>
@@ -63892,7 +64955,7 @@
         </w:rPr>
         <w:t>类</w:t>
       </w:r>
-      <w:bookmarkEnd w:id="80"/>
+      <w:bookmarkEnd w:id="84"/>
     </w:p>
     <w:p>
       <w:pPr>
@@ -63917,7 +64980,7 @@
           <w:color w:val="00B050"/>
         </w:rPr>
       </w:pPr>
-      <w:bookmarkStart w:id="81" w:name="_Toc520888372"/>
+      <w:bookmarkStart w:id="85" w:name="_Toc523390222"/>
       <w:r>
         <w:rPr>
           <w:color w:val="00B050"/>
@@ -63943,7 +65006,7 @@
         </w:rPr>
         <w:t>Number</w:t>
       </w:r>
-      <w:bookmarkEnd w:id="81"/>
+      <w:bookmarkEnd w:id="85"/>
     </w:p>
     <w:p>
       <w:pPr>
@@ -64527,7 +65590,7 @@
       <w:pPr>
         <w:pStyle w:val="2"/>
       </w:pPr>
-      <w:bookmarkStart w:id="82" w:name="_Toc520888373"/>
+      <w:bookmarkStart w:id="86" w:name="_Toc523390223"/>
       <w:r>
         <w:t>10</w:t>
       </w:r>
@@ -64537,7 +65600,7 @@
       <w:r>
         <w:t>checkStatus</w:t>
       </w:r>
-      <w:bookmarkEnd w:id="82"/>
+      <w:bookmarkEnd w:id="86"/>
     </w:p>
     <w:p>
       <w:pPr>
@@ -65053,7 +66116,7 @@
       <w:pPr>
         <w:pStyle w:val="2"/>
       </w:pPr>
-      <w:bookmarkStart w:id="83" w:name="_Toc520888374"/>
+      <w:bookmarkStart w:id="87" w:name="_Toc523390224"/>
       <w:r>
         <w:t>10</w:t>
       </w:r>
@@ -65063,7 +66126,7 @@
       <w:r>
         <w:t>getTransactions</w:t>
       </w:r>
-      <w:bookmarkEnd w:id="83"/>
+      <w:bookmarkEnd w:id="87"/>
     </w:p>
     <w:p>
       <w:r>
@@ -69007,7 +70070,7 @@
       <w:pPr>
         <w:pStyle w:val="2"/>
       </w:pPr>
-      <w:bookmarkStart w:id="84" w:name="_Toc520888375"/>
+      <w:bookmarkStart w:id="88" w:name="_Toc523390225"/>
       <w:r>
         <w:t>10</w:t>
       </w:r>
@@ -69017,7 +70080,7 @@
       <w:r>
         <w:t>getInfo</w:t>
       </w:r>
-      <w:bookmarkEnd w:id="84"/>
+      <w:bookmarkEnd w:id="88"/>
     </w:p>
     <w:p>
       <w:pPr>
@@ -69929,7 +70992,7 @@
       <w:pPr>
         <w:pStyle w:val="2"/>
       </w:pPr>
-      <w:bookmarkStart w:id="85" w:name="_Toc520888376"/>
+      <w:bookmarkStart w:id="89" w:name="_Toc523390226"/>
       <w:r>
         <w:t>10</w:t>
       </w:r>
@@ -69942,7 +71005,7 @@
       <w:r>
         <w:t>Info</w:t>
       </w:r>
-      <w:bookmarkEnd w:id="85"/>
+      <w:bookmarkEnd w:id="89"/>
     </w:p>
     <w:p>
       <w:pPr>
@@ -70655,7 +71718,7 @@
       <w:pPr>
         <w:pStyle w:val="2"/>
       </w:pPr>
-      <w:bookmarkStart w:id="86" w:name="_Toc520888377"/>
+      <w:bookmarkStart w:id="90" w:name="_Toc523390227"/>
       <w:r>
         <w:rPr>
           <w:rFonts w:hint="eastAsia"/>
@@ -70671,7 +71734,7 @@
       <w:r>
         <w:t>Validators</w:t>
       </w:r>
-      <w:bookmarkEnd w:id="86"/>
+      <w:bookmarkEnd w:id="90"/>
     </w:p>
     <w:p>
       <w:pPr>
@@ -71552,7 +72615,7 @@
       <w:pPr>
         <w:pStyle w:val="2"/>
       </w:pPr>
-      <w:bookmarkStart w:id="87" w:name="_Toc520888378"/>
+      <w:bookmarkStart w:id="91" w:name="_Toc523390228"/>
       <w:r>
         <w:rPr>
           <w:rFonts w:hint="eastAsia"/>
@@ -71580,7 +72643,7 @@
       <w:r>
         <w:t>Validators</w:t>
       </w:r>
-      <w:bookmarkEnd w:id="87"/>
+      <w:bookmarkEnd w:id="91"/>
     </w:p>
     <w:p>
       <w:pPr>
@@ -72227,7 +73290,7 @@
       <w:pPr>
         <w:pStyle w:val="2"/>
       </w:pPr>
-      <w:bookmarkStart w:id="88" w:name="_Toc520888379"/>
+      <w:bookmarkStart w:id="92" w:name="_Toc523390229"/>
       <w:r>
         <w:rPr>
           <w:rFonts w:hint="eastAsia"/>
@@ -72252,7 +73315,7 @@
       <w:r>
         <w:t>ard</w:t>
       </w:r>
-      <w:bookmarkEnd w:id="88"/>
+      <w:bookmarkEnd w:id="92"/>
     </w:p>
     <w:p>
       <w:pPr>
@@ -73192,7 +74255,7 @@
           <w:color w:val="00B050"/>
         </w:rPr>
       </w:pPr>
-      <w:bookmarkStart w:id="89" w:name="_Toc520888380"/>
+      <w:bookmarkStart w:id="93" w:name="_Toc523390230"/>
       <w:r>
         <w:rPr>
           <w:rFonts w:hint="eastAsia"/>
@@ -73239,7 +74302,7 @@
         </w:rPr>
         <w:t>ard</w:t>
       </w:r>
-      <w:bookmarkEnd w:id="89"/>
+      <w:bookmarkEnd w:id="93"/>
     </w:p>
     <w:p>
       <w:pPr>
@@ -73958,7 +75021,7 @@
       <w:pPr>
         <w:pStyle w:val="2"/>
       </w:pPr>
-      <w:bookmarkStart w:id="90" w:name="_Toc520888381"/>
+      <w:bookmarkStart w:id="94" w:name="_Toc523390231"/>
       <w:r>
         <w:rPr>
           <w:rFonts w:hint="eastAsia"/>
@@ -73980,7 +75043,7 @@
       <w:r>
         <w:t>s</w:t>
       </w:r>
-      <w:bookmarkEnd w:id="90"/>
+      <w:bookmarkEnd w:id="94"/>
     </w:p>
     <w:p>
       <w:pPr>
@@ -74911,7 +75974,7 @@
       <w:pPr>
         <w:pStyle w:val="2"/>
       </w:pPr>
-      <w:bookmarkStart w:id="91" w:name="_Toc520888382"/>
+      <w:bookmarkStart w:id="95" w:name="_Toc523390232"/>
       <w:r>
         <w:rPr>
           <w:rFonts w:hint="eastAsia"/>
@@ -74939,7 +76002,7 @@
       <w:r>
         <w:t>s</w:t>
       </w:r>
-      <w:bookmarkEnd w:id="91"/>
+      <w:bookmarkEnd w:id="95"/>
     </w:p>
     <w:p>
       <w:pPr>
@@ -75600,7 +76663,7 @@
       <w:pPr>
         <w:pStyle w:val="1"/>
       </w:pPr>
-      <w:bookmarkStart w:id="92" w:name="_Toc520888383"/>
+      <w:bookmarkStart w:id="96" w:name="_Toc523390233"/>
       <w:r>
         <w:rPr>
           <w:rFonts w:hint="eastAsia"/>
@@ -75616,7 +76679,7 @@
         </w:rPr>
         <w:t>. sdk</w:t>
       </w:r>
-      <w:bookmarkEnd w:id="92"/>
+      <w:bookmarkEnd w:id="96"/>
     </w:p>
     <w:p>
       <w:pPr>
@@ -75659,7 +76722,7 @@
           <w:color w:val="00B050"/>
         </w:rPr>
       </w:pPr>
-      <w:bookmarkStart w:id="93" w:name="_Toc520888384"/>
+      <w:bookmarkStart w:id="97" w:name="_Toc523390234"/>
       <w:r>
         <w:rPr>
           <w:color w:val="00B050"/>
@@ -75678,7 +76741,7 @@
         </w:rPr>
         <w:t>getInstance</w:t>
       </w:r>
-      <w:bookmarkEnd w:id="93"/>
+      <w:bookmarkEnd w:id="97"/>
     </w:p>
     <w:p>
       <w:pPr>
@@ -76132,7 +77195,7 @@
       <w:pPr>
         <w:pStyle w:val="1"/>
       </w:pPr>
-      <w:bookmarkStart w:id="94" w:name="_Toc520888385"/>
+      <w:bookmarkStart w:id="98" w:name="_Toc523390235"/>
       <w:r>
         <w:rPr>
           <w:rFonts w:hint="eastAsia"/>
@@ -76148,7 +77211,7 @@
         </w:rPr>
         <w:t>错误码</w:t>
       </w:r>
-      <w:bookmarkEnd w:id="94"/>
+      <w:bookmarkEnd w:id="98"/>
     </w:p>
     <w:p>
       <w:pPr>
@@ -76423,14 +77486,14 @@
       <w:pPr>
         <w:pStyle w:val="2"/>
       </w:pPr>
-      <w:bookmarkStart w:id="95" w:name="_Toc520888386"/>
+      <w:bookmarkStart w:id="99" w:name="_Toc523390236"/>
       <w:r>
         <w:rPr>
           <w:rFonts w:hint="eastAsia"/>
         </w:rPr>
         <w:t>12.1 统一错误码</w:t>
       </w:r>
-      <w:bookmarkEnd w:id="95"/>
+      <w:bookmarkEnd w:id="99"/>
     </w:p>
     <w:p>
       <w:r>
@@ -79213,7 +80276,7 @@
       <w:pPr>
         <w:pStyle w:val="2"/>
       </w:pPr>
-      <w:bookmarkStart w:id="96" w:name="_Toc520888387"/>
+      <w:bookmarkStart w:id="100" w:name="_Toc523390237"/>
       <w:r>
         <w:rPr>
           <w:rFonts w:hint="eastAsia"/>
@@ -79221,7 +80284,7 @@
         <w:lastRenderedPageBreak/>
         <w:t>12.2 Java错误码</w:t>
       </w:r>
-      <w:bookmarkEnd w:id="96"/>
+      <w:bookmarkEnd w:id="100"/>
     </w:p>
     <w:tbl>
       <w:tblPr>
@@ -79352,28 +80415,28 @@
       <w:pPr>
         <w:pStyle w:val="2"/>
       </w:pPr>
-      <w:bookmarkStart w:id="97" w:name="_Toc520888388"/>
+      <w:bookmarkStart w:id="101" w:name="_Toc523390238"/>
       <w:r>
         <w:rPr>
           <w:rFonts w:hint="eastAsia"/>
         </w:rPr>
         <w:t>12.3 Javascript错误码</w:t>
       </w:r>
-      <w:bookmarkEnd w:id="97"/>
+      <w:bookmarkEnd w:id="101"/>
     </w:p>
     <w:p/>
     <w:p>
       <w:pPr>
         <w:pStyle w:val="2"/>
       </w:pPr>
-      <w:bookmarkStart w:id="98" w:name="_Toc520888389"/>
+      <w:bookmarkStart w:id="102" w:name="_Toc523390239"/>
       <w:r>
         <w:rPr>
           <w:rFonts w:hint="eastAsia"/>
         </w:rPr>
         <w:t>12.4 go错误码</w:t>
       </w:r>
-      <w:bookmarkEnd w:id="98"/>
+      <w:bookmarkEnd w:id="102"/>
     </w:p>
     <w:p/>
     <w:sectPr>
@@ -81579,7 +82642,7 @@
 </file>
 
 <file path=customXml/itemProps1.xml><?xml version="1.0" encoding="utf-8"?>
-<ds:datastoreItem xmlns:ds="http://schemas.openxmlformats.org/officeDocument/2006/customXml" ds:itemID="{9745BF05-56EE-4E33-A2A3-3F1A6CD9457B}">
+<ds:datastoreItem xmlns:ds="http://schemas.openxmlformats.org/officeDocument/2006/customXml" ds:itemID="{71A4C773-60F0-4472-B0E2-52D6A3819B7F}">
   <ds:schemaRefs>
     <ds:schemaRef ds:uri="http://schemas.openxmlformats.org/officeDocument/2006/bibliography"/>
   </ds:schemaRefs>
